--- a/Practical 9/experiment 9.docx
+++ b/Practical 9/experiment 9.docx
@@ -1,6 +1,6 @@
 
 <file path=word/document.xml><?xml version="1.0" encoding="utf-8"?>
-<w:document xmlns:wpc="http://schemas.microsoft.com/office/word/2010/wordprocessingCanvas" xmlns:cx="http://schemas.microsoft.com/office/drawing/2014/chartex" xmlns:cx1="http://schemas.microsoft.com/office/drawing/2015/9/8/chartex" xmlns:mc="http://schemas.openxmlformats.org/markup-compatibility/2006" xmlns:o="urn:schemas-microsoft-com:office:office" xmlns:r="http://schemas.openxmlformats.org/officeDocument/2006/relationships" xmlns:m="http://schemas.openxmlformats.org/officeDocument/2006/math" xmlns:v="urn:schemas-microsoft-com:vml" xmlns:wp14="http://schemas.microsoft.com/office/word/2010/wordprocessingDrawing" xmlns:wp="http://schemas.openxmlformats.org/drawingml/2006/wordprocessingDrawing" xmlns:w10="urn:schemas-microsoft-com:office:word" xmlns:w="http://schemas.openxmlformats.org/wordprocessingml/2006/main" xmlns:w14="http://schemas.microsoft.com/office/word/2010/wordml" xmlns:w15="http://schemas.microsoft.com/office/word/2012/wordml" xmlns:w16se="http://schemas.microsoft.com/office/word/2015/wordml/symex" xmlns:wpg="http://schemas.microsoft.com/office/word/2010/wordprocessingGroup" xmlns:wpi="http://schemas.microsoft.com/office/word/2010/wordprocessingInk" xmlns:wne="http://schemas.microsoft.com/office/word/2006/wordml" xmlns:wps="http://schemas.microsoft.com/office/word/2010/wordprocessingShape" mc:Ignorable="w14 w15 w16se wp14">
+<w:document xmlns:wpc="http://schemas.microsoft.com/office/word/2010/wordprocessingCanvas" xmlns:cx="http://schemas.microsoft.com/office/drawing/2014/chartex" xmlns:cx1="http://schemas.microsoft.com/office/drawing/2015/9/8/chartex" xmlns:cx2="http://schemas.microsoft.com/office/drawing/2015/10/21/chartex" xmlns:cx3="http://schemas.microsoft.com/office/drawing/2016/5/9/chartex" xmlns:cx4="http://schemas.microsoft.com/office/drawing/2016/5/10/chartex" xmlns:cx5="http://schemas.microsoft.com/office/drawing/2016/5/11/chartex" xmlns:cx6="http://schemas.microsoft.com/office/drawing/2016/5/12/chartex" xmlns:cx7="http://schemas.microsoft.com/office/drawing/2016/5/13/chartex" xmlns:cx8="http://schemas.microsoft.com/office/drawing/2016/5/14/chartex" xmlns:mc="http://schemas.openxmlformats.org/markup-compatibility/2006" xmlns:aink="http://schemas.microsoft.com/office/drawing/2016/ink" xmlns:am3d="http://schemas.microsoft.com/office/drawing/2017/model3d" xmlns:o="urn:schemas-microsoft-com:office:office" xmlns:r="http://schemas.openxmlformats.org/officeDocument/2006/relationships" xmlns:m="http://schemas.openxmlformats.org/officeDocument/2006/math" xmlns:v="urn:schemas-microsoft-com:vml" xmlns:wp14="http://schemas.microsoft.com/office/word/2010/wordprocessingDrawing" xmlns:wp="http://schemas.openxmlformats.org/drawingml/2006/wordprocessingDrawing" xmlns:w10="urn:schemas-microsoft-com:office:word" xmlns:w="http://schemas.openxmlformats.org/wordprocessingml/2006/main" xmlns:w14="http://schemas.microsoft.com/office/word/2010/wordml" xmlns:w15="http://schemas.microsoft.com/office/word/2012/wordml" xmlns:w16cex="http://schemas.microsoft.com/office/word/2018/wordml/cex" xmlns:w16cid="http://schemas.microsoft.com/office/word/2016/wordml/cid" xmlns:w16="http://schemas.microsoft.com/office/word/2018/wordml" xmlns:w16sdtdh="http://schemas.microsoft.com/office/word/2020/wordml/sdtdatahash" xmlns:w16se="http://schemas.microsoft.com/office/word/2015/wordml/symex" xmlns:wpg="http://schemas.microsoft.com/office/word/2010/wordprocessingGroup" xmlns:wpi="http://schemas.microsoft.com/office/word/2010/wordprocessingInk" xmlns:wne="http://schemas.microsoft.com/office/word/2006/wordml" xmlns:wps="http://schemas.microsoft.com/office/word/2010/wordprocessingShape" mc:Ignorable="w14 w15 w16se w16cid w16 w16cex w16sdtdh wp14">
   <w:body>
     <w:p>
       <w:pPr>
@@ -37,7 +37,7 @@
           <w:sz w:val="24"/>
           <w:szCs w:val="24"/>
         </w:rPr>
-        <w:t>8</w:t>
+        <w:t>9</w:t>
       </w:r>
     </w:p>
     <w:tbl>
@@ -74,8 +74,6 @@
               <w:spacing w:after="0" w:line="240" w:lineRule="auto"/>
               <w:rPr>
                 <w:rFonts w:ascii="Times New Roman" w:eastAsia="Times New Roman" w:hAnsi="Times New Roman" w:cs="Times New Roman"/>
-                <w:b/>
-                <w:bCs/>
                 <w:color w:val="000000"/>
                 <w:lang w:val="en-IN" w:eastAsia="en-IN"/>
               </w:rPr>
@@ -89,6 +87,24 @@
                 <w:lang w:val="en-IN" w:eastAsia="en-IN"/>
               </w:rPr>
               <w:t>Student Name and Roll Number:</w:t>
+            </w:r>
+            <w:r>
+              <w:rPr>
+                <w:rFonts w:ascii="Times New Roman" w:eastAsia="Times New Roman" w:hAnsi="Times New Roman" w:cs="Times New Roman"/>
+                <w:b/>
+                <w:bCs/>
+                <w:color w:val="000000"/>
+                <w:lang w:val="en-IN" w:eastAsia="en-IN"/>
+              </w:rPr>
+              <w:t xml:space="preserve"> </w:t>
+            </w:r>
+            <w:r>
+              <w:rPr>
+                <w:rFonts w:ascii="Times New Roman" w:eastAsia="Times New Roman" w:hAnsi="Times New Roman" w:cs="Times New Roman"/>
+                <w:color w:val="000000"/>
+                <w:lang w:val="en-IN" w:eastAsia="en-IN"/>
+              </w:rPr>
+              <w:t>Namit Kumar</w:t>
             </w:r>
           </w:p>
           <w:p>
@@ -122,8 +138,6 @@
               <w:spacing w:after="0" w:line="240" w:lineRule="auto"/>
               <w:rPr>
                 <w:rFonts w:ascii="Times New Roman" w:eastAsia="Times New Roman" w:hAnsi="Times New Roman" w:cs="Times New Roman"/>
-                <w:b/>
-                <w:bCs/>
                 <w:color w:val="000000"/>
                 <w:lang w:val="en-IN" w:eastAsia="en-IN"/>
               </w:rPr>
@@ -137,6 +151,24 @@
                 <w:lang w:val="en-IN" w:eastAsia="en-IN"/>
               </w:rPr>
               <w:t>Semester /Section:</w:t>
+            </w:r>
+            <w:r>
+              <w:rPr>
+                <w:rFonts w:ascii="Times New Roman" w:eastAsia="Times New Roman" w:hAnsi="Times New Roman" w:cs="Times New Roman"/>
+                <w:b/>
+                <w:bCs/>
+                <w:color w:val="000000"/>
+                <w:lang w:val="en-IN" w:eastAsia="en-IN"/>
+              </w:rPr>
+              <w:t xml:space="preserve"> </w:t>
+            </w:r>
+            <w:r>
+              <w:rPr>
+                <w:rFonts w:ascii="Times New Roman" w:eastAsia="Times New Roman" w:hAnsi="Times New Roman" w:cs="Times New Roman"/>
+                <w:color w:val="000000"/>
+                <w:lang w:val="en-IN" w:eastAsia="en-IN"/>
+              </w:rPr>
+              <w:t>V/FS-A-1</w:t>
             </w:r>
           </w:p>
           <w:p>
@@ -170,8 +202,6 @@
               <w:spacing w:after="0" w:line="240" w:lineRule="auto"/>
               <w:rPr>
                 <w:rFonts w:ascii="Times New Roman" w:eastAsia="Times New Roman" w:hAnsi="Times New Roman" w:cs="Times New Roman"/>
-                <w:b/>
-                <w:bCs/>
                 <w:color w:val="000000"/>
                 <w:lang w:val="en-IN" w:eastAsia="en-IN"/>
               </w:rPr>
@@ -185,6 +215,24 @@
                 <w:lang w:val="en-IN" w:eastAsia="en-IN"/>
               </w:rPr>
               <w:t>Link to Code:</w:t>
+            </w:r>
+            <w:r>
+              <w:rPr>
+                <w:rFonts w:ascii="Times New Roman" w:eastAsia="Times New Roman" w:hAnsi="Times New Roman" w:cs="Times New Roman"/>
+                <w:b/>
+                <w:bCs/>
+                <w:color w:val="000000"/>
+                <w:lang w:val="en-IN" w:eastAsia="en-IN"/>
+              </w:rPr>
+              <w:t xml:space="preserve"> </w:t>
+            </w:r>
+            <w:r>
+              <w:rPr>
+                <w:rFonts w:ascii="Times New Roman" w:eastAsia="Times New Roman" w:hAnsi="Times New Roman" w:cs="Times New Roman"/>
+                <w:color w:val="000000"/>
+                <w:lang w:val="en-IN" w:eastAsia="en-IN"/>
+              </w:rPr>
+              <w:t>https://github.com/NamitKumar16/OS</w:t>
             </w:r>
           </w:p>
           <w:p>
@@ -218,8 +266,6 @@
               <w:spacing w:after="0" w:line="240" w:lineRule="auto"/>
               <w:rPr>
                 <w:rFonts w:ascii="Times New Roman" w:eastAsia="Times New Roman" w:hAnsi="Times New Roman" w:cs="Times New Roman"/>
-                <w:b/>
-                <w:bCs/>
                 <w:color w:val="000000"/>
                 <w:lang w:val="en-IN" w:eastAsia="en-IN"/>
               </w:rPr>
@@ -233,6 +279,41 @@
                 <w:lang w:val="en-IN" w:eastAsia="en-IN"/>
               </w:rPr>
               <w:t>Date:</w:t>
+            </w:r>
+            <w:r>
+              <w:rPr>
+                <w:rFonts w:ascii="Times New Roman" w:eastAsia="Times New Roman" w:hAnsi="Times New Roman" w:cs="Times New Roman"/>
+                <w:b/>
+                <w:bCs/>
+                <w:color w:val="000000"/>
+                <w:lang w:val="en-IN" w:eastAsia="en-IN"/>
+              </w:rPr>
+              <w:t xml:space="preserve"> </w:t>
+            </w:r>
+            <w:r>
+              <w:rPr>
+                <w:rFonts w:ascii="Times New Roman" w:eastAsia="Times New Roman" w:hAnsi="Times New Roman" w:cs="Times New Roman"/>
+                <w:color w:val="000000"/>
+                <w:lang w:val="en-IN" w:eastAsia="en-IN"/>
+              </w:rPr>
+              <w:t>20</w:t>
+            </w:r>
+            <w:r>
+              <w:rPr>
+                <w:rFonts w:ascii="Times New Roman" w:eastAsia="Times New Roman" w:hAnsi="Times New Roman" w:cs="Times New Roman"/>
+                <w:color w:val="000000"/>
+                <w:vertAlign w:val="superscript"/>
+                <w:lang w:val="en-IN" w:eastAsia="en-IN"/>
+              </w:rPr>
+              <w:t>th</w:t>
+            </w:r>
+            <w:r>
+              <w:rPr>
+                <w:rFonts w:ascii="Times New Roman" w:eastAsia="Times New Roman" w:hAnsi="Times New Roman" w:cs="Times New Roman"/>
+                <w:color w:val="000000"/>
+                <w:lang w:val="en-IN" w:eastAsia="en-IN"/>
+              </w:rPr>
+              <w:t xml:space="preserve"> October 2021</w:t>
             </w:r>
           </w:p>
           <w:p>
@@ -660,7 +741,6 @@
                 <w:lang w:val="en-IN" w:eastAsia="en-IN"/>
               </w:rPr>
             </w:pPr>
-            <w:bookmarkStart w:id="0" w:name="_GoBack"/>
             <w:r>
               <w:rPr>
                 <w:rFonts w:ascii="Times New Roman" w:eastAsia="Times New Roman" w:hAnsi="Times New Roman" w:cs="Times New Roman"/>
@@ -740,7 +820,7 @@
             <w:r>
               <w:rPr>
                 <w:rFonts w:ascii="Times New Roman" w:hAnsi="Times New Roman" w:cs="Times New Roman"/>
-                <w:color w:val="3A3A3A"/>
+                <w:color w:val="0070C0"/>
                 <w:sz w:val="24"/>
                 <w:szCs w:val="24"/>
                 <w:shd w:val="clear" w:color="auto" w:fill="FFFFFF"/>
@@ -873,7 +953,7 @@
             <w:r>
               <w:rPr>
                 <w:rFonts w:ascii="Times New Roman" w:hAnsi="Times New Roman" w:cs="Times New Roman"/>
-                <w:color w:val="3A3A3A"/>
+                <w:color w:val="0070C0"/>
                 <w:sz w:val="24"/>
                 <w:szCs w:val="24"/>
                 <w:shd w:val="clear" w:color="auto" w:fill="FFFFFF"/>
@@ -983,7 +1063,6 @@
                 <w:szCs w:val="24"/>
                 <w:shd w:val="clear" w:color="auto" w:fill="FFFFFF"/>
               </w:rPr>
-              <w:lastRenderedPageBreak/>
               <w:t>b) special program for a system</w:t>
             </w:r>
             <w:r>
@@ -998,7 +1077,7 @@
             <w:r>
               <w:rPr>
                 <w:rFonts w:ascii="Times New Roman" w:hAnsi="Times New Roman" w:cs="Times New Roman"/>
-                <w:color w:val="3A3A3A"/>
+                <w:color w:val="0070C0"/>
                 <w:sz w:val="24"/>
                 <w:szCs w:val="24"/>
                 <w:shd w:val="clear" w:color="auto" w:fill="FFFFFF"/>
@@ -1048,6 +1127,7 @@
                 <w:szCs w:val="24"/>
                 <w:shd w:val="clear" w:color="auto" w:fill="FFFFFF"/>
               </w:rPr>
+              <w:lastRenderedPageBreak/>
               <w:t>What are the two atomic operations permissible on semaphores?</w:t>
             </w:r>
             <w:r>
@@ -1062,7 +1142,7 @@
             <w:r>
               <w:rPr>
                 <w:rFonts w:ascii="Times New Roman" w:hAnsi="Times New Roman" w:cs="Times New Roman"/>
-                <w:color w:val="3A3A3A"/>
+                <w:color w:val="0070C0"/>
                 <w:sz w:val="24"/>
                 <w:szCs w:val="24"/>
                 <w:shd w:val="clear" w:color="auto" w:fill="FFFFFF"/>
@@ -1183,7 +1263,7 @@
             <w:r>
               <w:rPr>
                 <w:rFonts w:ascii="Times New Roman" w:hAnsi="Times New Roman" w:cs="Times New Roman"/>
-                <w:color w:val="3A3A3A"/>
+                <w:color w:val="0070C0"/>
                 <w:sz w:val="23"/>
                 <w:szCs w:val="23"/>
                 <w:shd w:val="clear" w:color="auto" w:fill="FFFFFF"/>
@@ -1251,68 +1331,7 @@
           </w:p>
         </w:tc>
       </w:tr>
-      <w:bookmarkEnd w:id="0"/>
     </w:tbl>
-    <w:p>
-      <w:pPr>
-        <w:rPr>
-          <w:rFonts w:ascii="Times New Roman" w:eastAsia="Calibri" w:hAnsi="Times New Roman" w:cs="Times New Roman"/>
-          <w:b/>
-          <w:bCs/>
-          <w:sz w:val="24"/>
-          <w:szCs w:val="24"/>
-          <w:lang w:val="en-IN"/>
-        </w:rPr>
-      </w:pPr>
-    </w:p>
-    <w:p>
-      <w:pPr>
-        <w:rPr>
-          <w:rFonts w:ascii="Times New Roman" w:eastAsia="Calibri" w:hAnsi="Times New Roman" w:cs="Times New Roman"/>
-          <w:b/>
-          <w:bCs/>
-          <w:sz w:val="24"/>
-          <w:szCs w:val="24"/>
-          <w:lang w:val="en-IN"/>
-        </w:rPr>
-      </w:pPr>
-    </w:p>
-    <w:p>
-      <w:pPr>
-        <w:rPr>
-          <w:rFonts w:ascii="Times New Roman" w:eastAsia="Calibri" w:hAnsi="Times New Roman" w:cs="Times New Roman"/>
-          <w:b/>
-          <w:bCs/>
-          <w:sz w:val="24"/>
-          <w:szCs w:val="24"/>
-          <w:lang w:val="en-IN"/>
-        </w:rPr>
-      </w:pPr>
-    </w:p>
-    <w:p>
-      <w:pPr>
-        <w:rPr>
-          <w:rFonts w:ascii="Times New Roman" w:eastAsia="Calibri" w:hAnsi="Times New Roman" w:cs="Times New Roman"/>
-          <w:b/>
-          <w:bCs/>
-          <w:sz w:val="24"/>
-          <w:szCs w:val="24"/>
-          <w:lang w:val="en-IN"/>
-        </w:rPr>
-      </w:pPr>
-    </w:p>
-    <w:p>
-      <w:pPr>
-        <w:rPr>
-          <w:rFonts w:ascii="Times New Roman" w:eastAsia="Calibri" w:hAnsi="Times New Roman" w:cs="Times New Roman"/>
-          <w:b/>
-          <w:bCs/>
-          <w:sz w:val="24"/>
-          <w:szCs w:val="24"/>
-          <w:lang w:val="en-IN"/>
-        </w:rPr>
-      </w:pPr>
-    </w:p>
     <w:p>
       <w:pPr>
         <w:rPr>
@@ -1338,942 +1357,291 @@
           <w:szCs w:val="32"/>
         </w:rPr>
       </w:pPr>
-    </w:p>
-    <w:p>
-      <w:pPr>
-        <w:tabs>
-          <w:tab w:val="left" w:pos="3330"/>
-        </w:tabs>
-        <w:jc w:val="center"/>
+      <w:r>
         <w:rPr>
           <w:rFonts w:ascii="Times New Roman" w:hAnsi="Times New Roman" w:cs="Times New Roman"/>
           <w:b/>
           <w:sz w:val="32"/>
           <w:szCs w:val="32"/>
         </w:rPr>
-      </w:pPr>
+        <w:t>Student Work Area</w:t>
+      </w:r>
     </w:p>
     <w:p>
       <w:pPr>
         <w:tabs>
           <w:tab w:val="left" w:pos="3330"/>
         </w:tabs>
-        <w:jc w:val="center"/>
         <w:rPr>
           <w:rFonts w:ascii="Times New Roman" w:hAnsi="Times New Roman" w:cs="Times New Roman"/>
           <w:b/>
-          <w:sz w:val="32"/>
-          <w:szCs w:val="32"/>
-        </w:rPr>
-      </w:pPr>
+          <w:sz w:val="24"/>
+          <w:szCs w:val="24"/>
+        </w:rPr>
+      </w:pPr>
+      <w:r>
+        <w:rPr>
+          <w:rFonts w:ascii="Times New Roman" w:hAnsi="Times New Roman" w:cs="Times New Roman"/>
+          <w:b/>
+          <w:sz w:val="24"/>
+          <w:szCs w:val="24"/>
+        </w:rPr>
+        <w:t>Algorithm/Flowchart/Code/Sample Outputs</w:t>
+      </w:r>
     </w:p>
     <w:p>
       <w:pPr>
-        <w:tabs>
-          <w:tab w:val="left" w:pos="3330"/>
-        </w:tabs>
-        <w:jc w:val="center"/>
-        <w:rPr>
-          <w:rFonts w:ascii="Times New Roman" w:hAnsi="Times New Roman" w:cs="Times New Roman"/>
-          <w:b/>
-          <w:sz w:val="32"/>
-          <w:szCs w:val="32"/>
-        </w:rPr>
-      </w:pPr>
+        <w:jc w:val="both"/>
+        <w:rPr>
+          <w:rFonts w:ascii="Times New Roman" w:eastAsia="Times New Roman" w:hAnsi="Times New Roman" w:cs="Times New Roman"/>
+          <w:bCs/>
+          <w:sz w:val="24"/>
+          <w:szCs w:val="24"/>
+        </w:rPr>
+      </w:pPr>
+      <w:r>
+        <w:rPr>
+          <w:rFonts w:ascii="Times New Roman" w:eastAsia="Times New Roman" w:hAnsi="Times New Roman" w:cs="Times New Roman"/>
+          <w:bCs/>
+          <w:sz w:val="24"/>
+          <w:szCs w:val="24"/>
+        </w:rPr>
+        <w:t>#include&lt;stdio.h&gt;</w:t>
+      </w:r>
     </w:p>
     <w:p>
       <w:pPr>
-        <w:tabs>
-          <w:tab w:val="left" w:pos="3330"/>
-        </w:tabs>
-        <w:jc w:val="center"/>
-        <w:rPr>
-          <w:rFonts w:ascii="Times New Roman" w:hAnsi="Times New Roman" w:cs="Times New Roman"/>
-          <w:b/>
-          <w:sz w:val="32"/>
-          <w:szCs w:val="32"/>
-        </w:rPr>
-      </w:pPr>
+        <w:jc w:val="both"/>
+        <w:rPr>
+          <w:rFonts w:ascii="Times New Roman" w:eastAsia="Times New Roman" w:hAnsi="Times New Roman" w:cs="Times New Roman"/>
+          <w:bCs/>
+          <w:sz w:val="24"/>
+          <w:szCs w:val="24"/>
+        </w:rPr>
+      </w:pPr>
+      <w:r>
+        <w:rPr>
+          <w:rFonts w:ascii="Times New Roman" w:eastAsia="Times New Roman" w:hAnsi="Times New Roman" w:cs="Times New Roman"/>
+          <w:bCs/>
+          <w:sz w:val="24"/>
+          <w:szCs w:val="24"/>
+        </w:rPr>
+        <w:t>#include&lt;pthread.h&gt;</w:t>
+      </w:r>
     </w:p>
     <w:p>
       <w:pPr>
-        <w:tabs>
-          <w:tab w:val="left" w:pos="3330"/>
-        </w:tabs>
-        <w:jc w:val="center"/>
-        <w:rPr>
-          <w:rFonts w:ascii="Times New Roman" w:hAnsi="Times New Roman" w:cs="Times New Roman"/>
-          <w:b/>
-          <w:sz w:val="32"/>
-          <w:szCs w:val="32"/>
-        </w:rPr>
-      </w:pPr>
-      <w:r>
-        <w:rPr>
-          <w:rFonts w:ascii="Times New Roman" w:hAnsi="Times New Roman" w:cs="Times New Roman"/>
-          <w:b/>
-          <w:sz w:val="32"/>
-          <w:szCs w:val="32"/>
-        </w:rPr>
-        <w:t>Student Work Area</w:t>
+        <w:jc w:val="both"/>
+        <w:rPr>
+          <w:rFonts w:ascii="Times New Roman" w:eastAsia="Times New Roman" w:hAnsi="Times New Roman" w:cs="Times New Roman"/>
+          <w:bCs/>
+          <w:sz w:val="24"/>
+          <w:szCs w:val="24"/>
+        </w:rPr>
+      </w:pPr>
+      <w:r>
+        <w:rPr>
+          <w:rFonts w:ascii="Times New Roman" w:eastAsia="Times New Roman" w:hAnsi="Times New Roman" w:cs="Times New Roman"/>
+          <w:bCs/>
+          <w:sz w:val="24"/>
+          <w:szCs w:val="24"/>
+        </w:rPr>
+        <w:t>#include&lt;unistd.h&gt;</w:t>
       </w:r>
     </w:p>
     <w:p>
       <w:pPr>
-        <w:tabs>
-          <w:tab w:val="left" w:pos="3330"/>
-        </w:tabs>
-        <w:rPr>
-          <w:rFonts w:ascii="Times New Roman" w:hAnsi="Times New Roman" w:cs="Times New Roman"/>
-          <w:b/>
-          <w:sz w:val="24"/>
-          <w:szCs w:val="24"/>
-        </w:rPr>
-      </w:pPr>
-      <w:r>
-        <w:rPr>
-          <w:rFonts w:ascii="Times New Roman" w:hAnsi="Times New Roman" w:cs="Times New Roman"/>
-          <w:b/>
-          <w:sz w:val="24"/>
-          <w:szCs w:val="24"/>
-        </w:rPr>
-        <w:t>Algorithm/Flowchart/Code/Sample Outputs</w:t>
+        <w:jc w:val="both"/>
+        <w:rPr>
+          <w:rFonts w:ascii="Times New Roman" w:eastAsia="Times New Roman" w:hAnsi="Times New Roman" w:cs="Times New Roman"/>
+          <w:bCs/>
+          <w:sz w:val="24"/>
+          <w:szCs w:val="24"/>
+        </w:rPr>
+      </w:pPr>
+      <w:r>
+        <w:rPr>
+          <w:rFonts w:ascii="Times New Roman" w:eastAsia="Times New Roman" w:hAnsi="Times New Roman" w:cs="Times New Roman"/>
+          <w:bCs/>
+          <w:sz w:val="24"/>
+          <w:szCs w:val="24"/>
+        </w:rPr>
+        <w:t>#include&lt;stdlib.h&gt;</w:t>
       </w:r>
     </w:p>
     <w:p>
       <w:pPr>
-        <w:jc w:val="center"/>
-        <w:rPr>
-          <w:rFonts w:ascii="Times New Roman" w:eastAsia="Times New Roman" w:hAnsi="Times New Roman" w:cs="Times New Roman"/>
-          <w:b/>
-          <w:sz w:val="24"/>
-          <w:szCs w:val="24"/>
-        </w:rPr>
-      </w:pPr>
-    </w:p>
-    <w:tbl>
-      <w:tblPr>
-        <w:tblW w:w="9795" w:type="dxa"/>
-        <w:tblInd w:w="108" w:type="dxa"/>
-        <w:tblBorders>
-          <w:top w:val="single" w:sz="4" w:space="0" w:color="auto"/>
-          <w:left w:val="single" w:sz="4" w:space="0" w:color="auto"/>
-          <w:bottom w:val="single" w:sz="4" w:space="0" w:color="auto"/>
-          <w:right w:val="single" w:sz="4" w:space="0" w:color="auto"/>
-          <w:insideH w:val="single" w:sz="4" w:space="0" w:color="auto"/>
-          <w:insideV w:val="single" w:sz="4" w:space="0" w:color="auto"/>
-        </w:tblBorders>
-        <w:tblLook w:val="04A0" w:firstRow="1" w:lastRow="0" w:firstColumn="1" w:lastColumn="0" w:noHBand="0" w:noVBand="1"/>
-      </w:tblPr>
-      <w:tblGrid>
-        <w:gridCol w:w="9795"/>
-      </w:tblGrid>
-      <w:tr>
-        <w:trPr>
-          <w:trHeight w:val="259"/>
-        </w:trPr>
-        <w:tc>
-          <w:tcPr>
-            <w:tcW w:w="9795" w:type="dxa"/>
-            <w:shd w:val="clear" w:color="auto" w:fill="auto"/>
-            <w:noWrap/>
-            <w:vAlign w:val="bottom"/>
-            <w:hideMark/>
-          </w:tcPr>
-          <w:p>
-            <w:pPr>
-              <w:spacing w:after="0" w:line="240" w:lineRule="auto"/>
-              <w:rPr>
-                <w:rFonts w:ascii="Times New Roman" w:eastAsia="Times New Roman" w:hAnsi="Times New Roman" w:cs="Times New Roman"/>
-                <w:b/>
-                <w:bCs/>
-                <w:color w:val="000000"/>
-                <w:lang w:val="en-IN" w:eastAsia="en-IN"/>
-              </w:rPr>
-            </w:pPr>
-            <w:r>
-              <w:rPr>
-                <w:rFonts w:ascii="Times New Roman" w:eastAsia="Times New Roman" w:hAnsi="Times New Roman" w:cs="Times New Roman"/>
-                <w:b/>
-                <w:bCs/>
-                <w:color w:val="000000"/>
-                <w:lang w:val="en-IN" w:eastAsia="en-IN"/>
-              </w:rPr>
-              <w:t>Student Name and Roll Number:</w:t>
-            </w:r>
-          </w:p>
-          <w:p>
-            <w:pPr>
-              <w:spacing w:after="0" w:line="240" w:lineRule="auto"/>
-              <w:rPr>
-                <w:rFonts w:ascii="Times New Roman" w:eastAsia="Times New Roman" w:hAnsi="Times New Roman" w:cs="Times New Roman"/>
-                <w:b/>
-                <w:bCs/>
-                <w:color w:val="000000"/>
-                <w:lang w:val="en-IN" w:eastAsia="en-IN"/>
-              </w:rPr>
-            </w:pPr>
-          </w:p>
-        </w:tc>
-      </w:tr>
-      <w:tr>
-        <w:trPr>
-          <w:trHeight w:val="259"/>
-        </w:trPr>
-        <w:tc>
-          <w:tcPr>
-            <w:tcW w:w="9795" w:type="dxa"/>
-            <w:shd w:val="clear" w:color="auto" w:fill="auto"/>
-            <w:noWrap/>
-            <w:vAlign w:val="bottom"/>
-            <w:hideMark/>
-          </w:tcPr>
-          <w:p>
-            <w:pPr>
-              <w:spacing w:after="0" w:line="240" w:lineRule="auto"/>
-              <w:rPr>
-                <w:rFonts w:ascii="Times New Roman" w:eastAsia="Times New Roman" w:hAnsi="Times New Roman" w:cs="Times New Roman"/>
-                <w:b/>
-                <w:bCs/>
-                <w:color w:val="000000"/>
-                <w:lang w:val="en-IN" w:eastAsia="en-IN"/>
-              </w:rPr>
-            </w:pPr>
-            <w:r>
-              <w:rPr>
-                <w:rFonts w:ascii="Times New Roman" w:eastAsia="Times New Roman" w:hAnsi="Times New Roman" w:cs="Times New Roman"/>
-                <w:b/>
-                <w:bCs/>
-                <w:color w:val="000000"/>
-                <w:lang w:val="en-IN" w:eastAsia="en-IN"/>
-              </w:rPr>
-              <w:t>Semester /Section:</w:t>
-            </w:r>
-          </w:p>
-          <w:p>
-            <w:pPr>
-              <w:spacing w:after="0" w:line="240" w:lineRule="auto"/>
-              <w:rPr>
-                <w:rFonts w:ascii="Times New Roman" w:eastAsia="Times New Roman" w:hAnsi="Times New Roman" w:cs="Times New Roman"/>
-                <w:b/>
-                <w:bCs/>
-                <w:color w:val="000000"/>
-                <w:lang w:val="en-IN" w:eastAsia="en-IN"/>
-              </w:rPr>
-            </w:pPr>
-          </w:p>
-        </w:tc>
-      </w:tr>
-      <w:tr>
-        <w:trPr>
-          <w:trHeight w:val="259"/>
-        </w:trPr>
-        <w:tc>
-          <w:tcPr>
-            <w:tcW w:w="9795" w:type="dxa"/>
-            <w:shd w:val="clear" w:color="auto" w:fill="auto"/>
-            <w:noWrap/>
-            <w:vAlign w:val="bottom"/>
-            <w:hideMark/>
-          </w:tcPr>
-          <w:p>
-            <w:pPr>
-              <w:spacing w:after="0" w:line="240" w:lineRule="auto"/>
-              <w:rPr>
-                <w:rFonts w:ascii="Times New Roman" w:eastAsia="Times New Roman" w:hAnsi="Times New Roman" w:cs="Times New Roman"/>
-                <w:b/>
-                <w:bCs/>
-                <w:color w:val="000000"/>
-                <w:lang w:val="en-IN" w:eastAsia="en-IN"/>
-              </w:rPr>
-            </w:pPr>
-            <w:r>
-              <w:rPr>
-                <w:rFonts w:ascii="Times New Roman" w:eastAsia="Times New Roman" w:hAnsi="Times New Roman" w:cs="Times New Roman"/>
-                <w:b/>
-                <w:bCs/>
-                <w:color w:val="000000"/>
-                <w:lang w:val="en-IN" w:eastAsia="en-IN"/>
-              </w:rPr>
-              <w:t>Link to Code:</w:t>
-            </w:r>
-          </w:p>
-          <w:p>
-            <w:pPr>
-              <w:spacing w:after="0" w:line="240" w:lineRule="auto"/>
-              <w:rPr>
-                <w:rFonts w:ascii="Times New Roman" w:eastAsia="Times New Roman" w:hAnsi="Times New Roman" w:cs="Times New Roman"/>
-                <w:b/>
-                <w:bCs/>
-                <w:color w:val="000000"/>
-                <w:lang w:val="en-IN" w:eastAsia="en-IN"/>
-              </w:rPr>
-            </w:pPr>
-          </w:p>
-        </w:tc>
-      </w:tr>
-      <w:tr>
-        <w:trPr>
-          <w:trHeight w:val="259"/>
-        </w:trPr>
-        <w:tc>
-          <w:tcPr>
-            <w:tcW w:w="9795" w:type="dxa"/>
-            <w:shd w:val="clear" w:color="auto" w:fill="auto"/>
-            <w:noWrap/>
-            <w:vAlign w:val="bottom"/>
-            <w:hideMark/>
-          </w:tcPr>
-          <w:p>
-            <w:pPr>
-              <w:spacing w:after="0" w:line="240" w:lineRule="auto"/>
-              <w:rPr>
-                <w:rFonts w:ascii="Times New Roman" w:eastAsia="Times New Roman" w:hAnsi="Times New Roman" w:cs="Times New Roman"/>
-                <w:b/>
-                <w:bCs/>
-                <w:color w:val="000000"/>
-                <w:lang w:val="en-IN" w:eastAsia="en-IN"/>
-              </w:rPr>
-            </w:pPr>
-            <w:r>
-              <w:rPr>
-                <w:rFonts w:ascii="Times New Roman" w:eastAsia="Times New Roman" w:hAnsi="Times New Roman" w:cs="Times New Roman"/>
-                <w:b/>
-                <w:bCs/>
-                <w:color w:val="000000"/>
-                <w:lang w:val="en-IN" w:eastAsia="en-IN"/>
-              </w:rPr>
-              <w:t>Date:</w:t>
-            </w:r>
-          </w:p>
-          <w:p>
-            <w:pPr>
-              <w:spacing w:after="0" w:line="240" w:lineRule="auto"/>
-              <w:rPr>
-                <w:rFonts w:ascii="Times New Roman" w:eastAsia="Times New Roman" w:hAnsi="Times New Roman" w:cs="Times New Roman"/>
-                <w:b/>
-                <w:bCs/>
-                <w:color w:val="000000"/>
-                <w:lang w:val="en-IN" w:eastAsia="en-IN"/>
-              </w:rPr>
-            </w:pPr>
-            <w:r>
-              <w:rPr>
-                <w:rFonts w:ascii="Times New Roman" w:eastAsia="Times New Roman" w:hAnsi="Times New Roman" w:cs="Times New Roman"/>
-                <w:b/>
-                <w:bCs/>
-                <w:color w:val="000000"/>
-                <w:lang w:val="en-IN" w:eastAsia="en-IN"/>
-              </w:rPr>
-              <w:t xml:space="preserve"> </w:t>
-            </w:r>
-          </w:p>
-        </w:tc>
-      </w:tr>
-      <w:tr>
-        <w:trPr>
-          <w:trHeight w:val="259"/>
-        </w:trPr>
-        <w:tc>
-          <w:tcPr>
-            <w:tcW w:w="9795" w:type="dxa"/>
-            <w:shd w:val="clear" w:color="auto" w:fill="auto"/>
-            <w:noWrap/>
-            <w:vAlign w:val="bottom"/>
-            <w:hideMark/>
-          </w:tcPr>
-          <w:p>
-            <w:pPr>
-              <w:spacing w:after="0" w:line="240" w:lineRule="auto"/>
-              <w:rPr>
-                <w:rFonts w:ascii="Times New Roman" w:eastAsia="Times New Roman" w:hAnsi="Times New Roman" w:cs="Times New Roman"/>
-                <w:b/>
-                <w:bCs/>
-                <w:color w:val="000000"/>
-                <w:lang w:val="en-IN" w:eastAsia="en-IN"/>
-              </w:rPr>
-            </w:pPr>
-            <w:r>
-              <w:rPr>
-                <w:rFonts w:ascii="Times New Roman" w:eastAsia="Times New Roman" w:hAnsi="Times New Roman" w:cs="Times New Roman"/>
-                <w:b/>
-                <w:bCs/>
-                <w:color w:val="000000"/>
-                <w:lang w:val="en-IN" w:eastAsia="en-IN"/>
-              </w:rPr>
-              <w:t>Faculty Signature:</w:t>
-            </w:r>
-          </w:p>
-          <w:p>
-            <w:pPr>
-              <w:spacing w:after="0" w:line="240" w:lineRule="auto"/>
-              <w:rPr>
-                <w:rFonts w:ascii="Times New Roman" w:eastAsia="Times New Roman" w:hAnsi="Times New Roman" w:cs="Times New Roman"/>
-                <w:b/>
-                <w:bCs/>
-                <w:color w:val="000000"/>
-                <w:lang w:val="en-IN" w:eastAsia="en-IN"/>
-              </w:rPr>
-            </w:pPr>
-          </w:p>
-          <w:p>
-            <w:pPr>
-              <w:spacing w:after="0" w:line="240" w:lineRule="auto"/>
-              <w:rPr>
-                <w:rFonts w:ascii="Times New Roman" w:eastAsia="Times New Roman" w:hAnsi="Times New Roman" w:cs="Times New Roman"/>
-                <w:b/>
-                <w:bCs/>
-                <w:color w:val="000000"/>
-                <w:lang w:val="en-IN" w:eastAsia="en-IN"/>
-              </w:rPr>
-            </w:pPr>
-          </w:p>
-        </w:tc>
-      </w:tr>
-      <w:tr>
-        <w:trPr>
-          <w:trHeight w:val="259"/>
-        </w:trPr>
-        <w:tc>
-          <w:tcPr>
-            <w:tcW w:w="9795" w:type="dxa"/>
-            <w:shd w:val="clear" w:color="auto" w:fill="auto"/>
-            <w:noWrap/>
-            <w:vAlign w:val="bottom"/>
-            <w:hideMark/>
-          </w:tcPr>
-          <w:p>
-            <w:pPr>
-              <w:spacing w:after="0" w:line="240" w:lineRule="auto"/>
-              <w:rPr>
-                <w:rFonts w:ascii="Times New Roman" w:eastAsia="Times New Roman" w:hAnsi="Times New Roman" w:cs="Times New Roman"/>
-                <w:b/>
-                <w:bCs/>
-                <w:color w:val="000000"/>
-                <w:lang w:val="en-IN" w:eastAsia="en-IN"/>
-              </w:rPr>
-            </w:pPr>
-            <w:r>
-              <w:rPr>
-                <w:rFonts w:ascii="Times New Roman" w:eastAsia="Times New Roman" w:hAnsi="Times New Roman" w:cs="Times New Roman"/>
-                <w:b/>
-                <w:bCs/>
-                <w:color w:val="000000"/>
-                <w:lang w:val="en-IN" w:eastAsia="en-IN"/>
-              </w:rPr>
-              <w:t>Marks:</w:t>
-            </w:r>
-          </w:p>
-          <w:p>
-            <w:pPr>
-              <w:spacing w:after="0" w:line="240" w:lineRule="auto"/>
-              <w:rPr>
-                <w:rFonts w:ascii="Times New Roman" w:eastAsia="Times New Roman" w:hAnsi="Times New Roman" w:cs="Times New Roman"/>
-                <w:b/>
-                <w:bCs/>
-                <w:color w:val="000000"/>
-                <w:lang w:val="en-IN" w:eastAsia="en-IN"/>
-              </w:rPr>
-            </w:pPr>
-          </w:p>
-          <w:p>
-            <w:pPr>
-              <w:spacing w:after="0" w:line="240" w:lineRule="auto"/>
-              <w:rPr>
-                <w:rFonts w:ascii="Times New Roman" w:eastAsia="Times New Roman" w:hAnsi="Times New Roman" w:cs="Times New Roman"/>
-                <w:b/>
-                <w:bCs/>
-                <w:color w:val="000000"/>
-                <w:lang w:val="en-IN" w:eastAsia="en-IN"/>
-              </w:rPr>
-            </w:pPr>
-          </w:p>
-        </w:tc>
-      </w:tr>
-    </w:tbl>
-    <w:p>
-      <w:pPr>
-        <w:tabs>
-          <w:tab w:val="left" w:pos="3330"/>
-        </w:tabs>
-        <w:rPr>
-          <w:rFonts w:ascii="Times New Roman" w:hAnsi="Times New Roman" w:cs="Times New Roman"/>
-          <w:b/>
-          <w:sz w:val="24"/>
-          <w:szCs w:val="24"/>
-        </w:rPr>
-      </w:pPr>
-    </w:p>
-    <w:tbl>
-      <w:tblPr>
-        <w:tblW w:w="9829" w:type="dxa"/>
-        <w:tblInd w:w="108" w:type="dxa"/>
-        <w:tblBorders>
-          <w:top w:val="single" w:sz="4" w:space="0" w:color="auto"/>
-          <w:left w:val="single" w:sz="4" w:space="0" w:color="auto"/>
-          <w:bottom w:val="single" w:sz="4" w:space="0" w:color="auto"/>
-          <w:right w:val="single" w:sz="4" w:space="0" w:color="auto"/>
-          <w:insideH w:val="single" w:sz="4" w:space="0" w:color="auto"/>
-          <w:insideV w:val="single" w:sz="4" w:space="0" w:color="auto"/>
-        </w:tblBorders>
-        <w:tblLook w:val="04A0" w:firstRow="1" w:lastRow="0" w:firstColumn="1" w:lastColumn="0" w:noHBand="0" w:noVBand="1"/>
-      </w:tblPr>
-      <w:tblGrid>
-        <w:gridCol w:w="9829"/>
-      </w:tblGrid>
-      <w:tr>
-        <w:trPr>
-          <w:trHeight w:val="319"/>
-        </w:trPr>
-        <w:tc>
-          <w:tcPr>
-            <w:tcW w:w="9829" w:type="dxa"/>
-            <w:shd w:val="clear" w:color="auto" w:fill="auto"/>
-            <w:noWrap/>
-            <w:vAlign w:val="bottom"/>
-            <w:hideMark/>
-          </w:tcPr>
-          <w:p>
-            <w:pPr>
-              <w:rPr>
-                <w:rFonts w:ascii="Times New Roman" w:eastAsia="Times New Roman" w:hAnsi="Times New Roman" w:cs="Times New Roman"/>
-                <w:b/>
-                <w:sz w:val="24"/>
-                <w:szCs w:val="24"/>
-              </w:rPr>
-            </w:pPr>
-            <w:r>
-              <w:rPr>
-                <w:rFonts w:ascii="Times New Roman" w:eastAsia="Times New Roman" w:hAnsi="Times New Roman" w:cs="Times New Roman"/>
-                <w:b/>
-                <w:sz w:val="24"/>
-                <w:szCs w:val="24"/>
-              </w:rPr>
-              <w:t>Objective: Objective</w:t>
-            </w:r>
-          </w:p>
-          <w:p>
-            <w:pPr>
-              <w:rPr>
-                <w:rFonts w:ascii="Times New Roman" w:eastAsia="Times New Roman" w:hAnsi="Times New Roman" w:cs="Times New Roman"/>
-                <w:sz w:val="24"/>
-                <w:szCs w:val="24"/>
-                <w:lang w:val="en-IN"/>
-              </w:rPr>
-            </w:pPr>
-            <w:r>
-              <w:rPr>
-                <w:rFonts w:ascii="Times New Roman" w:eastAsia="Times New Roman" w:hAnsi="Times New Roman" w:cs="Times New Roman"/>
-              </w:rPr>
-              <w:t>To familiarize the students about CPU scheduling Algorithms</w:t>
-            </w:r>
-          </w:p>
-        </w:tc>
-      </w:tr>
-      <w:tr>
-        <w:trPr>
-          <w:trHeight w:val="319"/>
-        </w:trPr>
-        <w:tc>
-          <w:tcPr>
-            <w:tcW w:w="9829" w:type="dxa"/>
-            <w:shd w:val="clear" w:color="auto" w:fill="auto"/>
-            <w:noWrap/>
-            <w:vAlign w:val="bottom"/>
-          </w:tcPr>
-          <w:p>
-            <w:pPr>
-              <w:rPr>
-                <w:rFonts w:ascii="Times New Roman" w:eastAsia="Times New Roman" w:hAnsi="Times New Roman" w:cs="Times New Roman"/>
-                <w:b/>
-                <w:bCs/>
-                <w:sz w:val="24"/>
-                <w:szCs w:val="24"/>
-              </w:rPr>
-            </w:pPr>
-            <w:r>
-              <w:rPr>
-                <w:rFonts w:ascii="Times New Roman" w:eastAsia="Times New Roman" w:hAnsi="Times New Roman" w:cs="Times New Roman"/>
-                <w:b/>
-                <w:bCs/>
-                <w:sz w:val="24"/>
-                <w:szCs w:val="24"/>
-              </w:rPr>
-              <w:t>Program Outcome</w:t>
-            </w:r>
-          </w:p>
-          <w:p>
-            <w:pPr>
-              <w:rPr>
-                <w:rFonts w:ascii="Times New Roman" w:hAnsi="Times New Roman" w:cs="Times New Roman"/>
-              </w:rPr>
-            </w:pPr>
-            <w:r>
-              <w:rPr>
-                <w:rFonts w:ascii="Times New Roman" w:eastAsia="Times New Roman" w:hAnsi="Times New Roman" w:cs="Times New Roman"/>
-              </w:rPr>
-              <w:t>The students will understand the Round Robin Algorithm.</w:t>
-            </w:r>
-          </w:p>
-        </w:tc>
-      </w:tr>
-      <w:tr>
-        <w:trPr>
-          <w:trHeight w:val="319"/>
-        </w:trPr>
-        <w:tc>
-          <w:tcPr>
-            <w:tcW w:w="9829" w:type="dxa"/>
-            <w:shd w:val="clear" w:color="auto" w:fill="auto"/>
-            <w:noWrap/>
-            <w:vAlign w:val="bottom"/>
-            <w:hideMark/>
-          </w:tcPr>
-          <w:p>
-            <w:pPr>
-              <w:spacing w:after="0" w:line="240" w:lineRule="auto"/>
-              <w:rPr>
-                <w:rFonts w:ascii="Times New Roman" w:eastAsia="Times New Roman" w:hAnsi="Times New Roman" w:cs="Times New Roman"/>
-                <w:b/>
-                <w:bCs/>
-                <w:color w:val="000000"/>
-                <w:lang w:val="en-IN" w:eastAsia="en-IN"/>
-              </w:rPr>
-            </w:pPr>
-            <w:r>
-              <w:rPr>
-                <w:rFonts w:ascii="Times New Roman" w:eastAsia="Times New Roman" w:hAnsi="Times New Roman" w:cs="Times New Roman"/>
-                <w:b/>
-                <w:bCs/>
-                <w:color w:val="000000"/>
-                <w:lang w:val="en-IN" w:eastAsia="en-IN"/>
-              </w:rPr>
-              <w:t>Problem Statement:</w:t>
-            </w:r>
-          </w:p>
-          <w:p>
-            <w:pPr>
-              <w:spacing w:after="0" w:line="240" w:lineRule="auto"/>
-              <w:rPr>
-                <w:rFonts w:ascii="Times New Roman" w:eastAsia="Times New Roman" w:hAnsi="Times New Roman" w:cs="Times New Roman"/>
-                <w:b/>
-                <w:bCs/>
-                <w:color w:val="000000"/>
-                <w:lang w:val="en-IN" w:eastAsia="en-IN"/>
-              </w:rPr>
-            </w:pPr>
-            <w:r>
-              <w:rPr>
-                <w:rFonts w:ascii="Times New Roman" w:eastAsia="Times New Roman" w:hAnsi="Times New Roman" w:cs="Times New Roman"/>
-              </w:rPr>
-              <w:t>Implement the Round Robin Algorithm.</w:t>
-            </w:r>
-          </w:p>
-        </w:tc>
-      </w:tr>
-      <w:tr>
-        <w:trPr>
-          <w:trHeight w:val="319"/>
-        </w:trPr>
-        <w:tc>
-          <w:tcPr>
-            <w:tcW w:w="9829" w:type="dxa"/>
-            <w:shd w:val="clear" w:color="auto" w:fill="auto"/>
-            <w:noWrap/>
-            <w:vAlign w:val="bottom"/>
-          </w:tcPr>
-          <w:p>
-            <w:pPr>
-              <w:spacing w:after="0"/>
-              <w:rPr>
-                <w:rFonts w:ascii="Times New Roman" w:eastAsia="Times New Roman" w:hAnsi="Times New Roman" w:cs="Times New Roman"/>
-                <w:b/>
-                <w:bCs/>
-                <w:color w:val="000000"/>
-                <w:lang w:val="en-IN" w:eastAsia="en-IN"/>
-              </w:rPr>
-            </w:pPr>
-            <w:r>
-              <w:rPr>
-                <w:rFonts w:ascii="Times New Roman" w:eastAsia="Times New Roman" w:hAnsi="Times New Roman" w:cs="Times New Roman"/>
-                <w:b/>
-                <w:bCs/>
-                <w:color w:val="000000"/>
-                <w:lang w:val="en-IN" w:eastAsia="en-IN"/>
-              </w:rPr>
-              <w:t>Background Study:</w:t>
-            </w:r>
-          </w:p>
-          <w:p>
-            <w:pPr>
-              <w:pStyle w:val="ListParagraph"/>
-              <w:numPr>
-                <w:ilvl w:val="0"/>
-                <w:numId w:val="9"/>
-              </w:numPr>
-              <w:rPr>
-                <w:rFonts w:ascii="Times New Roman" w:eastAsia="Times New Roman" w:hAnsi="Times New Roman" w:cs="Times New Roman"/>
-                <w:color w:val="000000"/>
-                <w:lang w:val="en-IN" w:eastAsia="en-IN"/>
-              </w:rPr>
-            </w:pPr>
-            <w:r>
-              <w:rPr>
-                <w:rFonts w:ascii="Times New Roman" w:hAnsi="Times New Roman" w:cs="Times New Roman"/>
-              </w:rPr>
-              <w:t>In Round Robin each process is assigned a fixed time slot in a cyclic way and this is preemptive. It has a disadvantage of context switch and have quantum time</w:t>
-            </w:r>
-          </w:p>
-        </w:tc>
-      </w:tr>
-      <w:tr>
-        <w:trPr>
-          <w:trHeight w:val="319"/>
-        </w:trPr>
-        <w:tc>
-          <w:tcPr>
-            <w:tcW w:w="9829" w:type="dxa"/>
-            <w:shd w:val="clear" w:color="auto" w:fill="auto"/>
-            <w:noWrap/>
-            <w:vAlign w:val="bottom"/>
-            <w:hideMark/>
-          </w:tcPr>
-          <w:p>
-            <w:pPr>
-              <w:spacing w:after="0" w:line="240" w:lineRule="auto"/>
-              <w:rPr>
-                <w:rFonts w:ascii="Times New Roman" w:eastAsia="Times New Roman" w:hAnsi="Times New Roman" w:cs="Times New Roman"/>
-                <w:b/>
-                <w:bCs/>
-                <w:color w:val="000000"/>
-                <w:lang w:val="en-IN" w:eastAsia="en-IN"/>
-              </w:rPr>
-            </w:pPr>
-            <w:r>
-              <w:rPr>
-                <w:rFonts w:ascii="Times New Roman" w:eastAsia="Times New Roman" w:hAnsi="Times New Roman" w:cs="Times New Roman"/>
-                <w:b/>
-                <w:bCs/>
-                <w:color w:val="000000"/>
-                <w:lang w:val="en-IN" w:eastAsia="en-IN"/>
-              </w:rPr>
-              <w:t>Question Bank:</w:t>
-            </w:r>
-          </w:p>
-          <w:p>
-            <w:pPr>
-              <w:numPr>
-                <w:ilvl w:val="0"/>
-                <w:numId w:val="28"/>
-              </w:numPr>
-              <w:spacing w:after="0" w:line="360" w:lineRule="auto"/>
-              <w:rPr>
-                <w:rFonts w:ascii="Times New Roman" w:hAnsi="Times New Roman" w:cs="Times New Roman"/>
-                <w:sz w:val="24"/>
-                <w:szCs w:val="24"/>
-              </w:rPr>
-            </w:pPr>
-            <w:r>
-              <w:rPr>
-                <w:rFonts w:ascii="Times New Roman" w:hAnsi="Times New Roman" w:cs="Times New Roman"/>
-                <w:sz w:val="24"/>
-                <w:szCs w:val="24"/>
-              </w:rPr>
-              <w:t>What is Preemptive and Non- Preemptive CPU scheduling? Explain with examples.</w:t>
-            </w:r>
-          </w:p>
-          <w:p>
-            <w:pPr>
-              <w:numPr>
-                <w:ilvl w:val="0"/>
-                <w:numId w:val="28"/>
-              </w:numPr>
-              <w:spacing w:after="0" w:line="360" w:lineRule="auto"/>
-              <w:rPr>
-                <w:rFonts w:ascii="Times New Roman" w:hAnsi="Times New Roman" w:cs="Times New Roman"/>
-                <w:sz w:val="24"/>
-                <w:szCs w:val="24"/>
-              </w:rPr>
-            </w:pPr>
-            <w:r>
-              <w:rPr>
-                <w:rFonts w:ascii="Times New Roman" w:hAnsi="Times New Roman" w:cs="Times New Roman"/>
-                <w:sz w:val="24"/>
-                <w:szCs w:val="24"/>
-              </w:rPr>
-              <w:t>Explain the difference between short term, long term and medium term scheduling.</w:t>
-            </w:r>
-          </w:p>
-          <w:p>
-            <w:pPr>
-              <w:numPr>
-                <w:ilvl w:val="0"/>
-                <w:numId w:val="28"/>
-              </w:numPr>
-              <w:spacing w:after="0" w:line="360" w:lineRule="auto"/>
-              <w:rPr>
-                <w:rFonts w:ascii="Times New Roman" w:hAnsi="Times New Roman" w:cs="Times New Roman"/>
-                <w:sz w:val="24"/>
-                <w:szCs w:val="24"/>
-              </w:rPr>
-            </w:pPr>
-            <w:r>
-              <w:rPr>
-                <w:rFonts w:ascii="Times New Roman" w:hAnsi="Times New Roman" w:cs="Times New Roman"/>
-                <w:sz w:val="24"/>
-                <w:szCs w:val="24"/>
-              </w:rPr>
-              <w:t>Explain the function of Dispatcher and Context Switch mechanism.</w:t>
-            </w:r>
-          </w:p>
-          <w:p>
-            <w:pPr>
-              <w:pStyle w:val="ListParagraph"/>
-              <w:numPr>
-                <w:ilvl w:val="0"/>
-                <w:numId w:val="28"/>
-              </w:numPr>
-              <w:spacing w:before="60" w:after="100" w:afterAutospacing="1" w:line="375" w:lineRule="atLeast"/>
-              <w:jc w:val="both"/>
-              <w:rPr>
-                <w:rFonts w:ascii="Times New Roman" w:eastAsia="Times New Roman" w:hAnsi="Times New Roman" w:cs="Times New Roman"/>
-                <w:color w:val="000000"/>
-                <w:lang w:val="en-IN" w:eastAsia="en-IN"/>
-              </w:rPr>
-            </w:pPr>
-            <w:r>
-              <w:rPr>
-                <w:rFonts w:ascii="Times New Roman" w:eastAsia="Times New Roman" w:hAnsi="Times New Roman" w:cs="Times New Roman"/>
-                <w:color w:val="000000"/>
-                <w:lang w:val="en-IN" w:eastAsia="en-IN"/>
-              </w:rPr>
-              <w:t>What are the advantages and disadvantages of Round robin?</w:t>
-            </w:r>
-          </w:p>
-          <w:p>
-            <w:pPr>
-              <w:pStyle w:val="ListParagraph"/>
-              <w:numPr>
-                <w:ilvl w:val="0"/>
-                <w:numId w:val="28"/>
-              </w:numPr>
-              <w:spacing w:before="60" w:after="100" w:afterAutospacing="1" w:line="375" w:lineRule="atLeast"/>
-              <w:jc w:val="both"/>
-              <w:rPr>
-                <w:rFonts w:ascii="Times New Roman" w:eastAsia="Times New Roman" w:hAnsi="Times New Roman" w:cs="Times New Roman"/>
-                <w:b/>
-                <w:bCs/>
-                <w:color w:val="000000"/>
-                <w:lang w:val="en-IN" w:eastAsia="en-IN"/>
-              </w:rPr>
-            </w:pPr>
-            <w:r>
-              <w:rPr>
-                <w:rFonts w:ascii="Times New Roman" w:eastAsia="Times New Roman" w:hAnsi="Times New Roman" w:cs="Times New Roman"/>
-                <w:color w:val="000000"/>
-                <w:lang w:val="en-IN" w:eastAsia="en-IN"/>
-              </w:rPr>
-              <w:t xml:space="preserve">Give the application are of Robin </w:t>
-            </w:r>
-            <w:proofErr w:type="spellStart"/>
-            <w:r>
-              <w:rPr>
-                <w:rFonts w:ascii="Times New Roman" w:eastAsia="Times New Roman" w:hAnsi="Times New Roman" w:cs="Times New Roman"/>
-                <w:color w:val="000000"/>
-                <w:lang w:val="en-IN" w:eastAsia="en-IN"/>
-              </w:rPr>
-              <w:t>Robin</w:t>
-            </w:r>
-            <w:proofErr w:type="spellEnd"/>
-            <w:r>
-              <w:rPr>
-                <w:rFonts w:ascii="Times New Roman" w:eastAsia="Times New Roman" w:hAnsi="Times New Roman" w:cs="Times New Roman"/>
-                <w:color w:val="000000"/>
-                <w:lang w:val="en-IN" w:eastAsia="en-IN"/>
-              </w:rPr>
-              <w:t>.</w:t>
-            </w:r>
-          </w:p>
-        </w:tc>
-      </w:tr>
-    </w:tbl>
-    <w:p>
-      <w:pPr>
-        <w:rPr>
-          <w:rFonts w:ascii="Times New Roman" w:eastAsia="Calibri" w:hAnsi="Times New Roman" w:cs="Times New Roman"/>
-          <w:b/>
-          <w:bCs/>
-          <w:sz w:val="24"/>
-          <w:szCs w:val="24"/>
-          <w:lang w:val="en-IN"/>
+        <w:jc w:val="both"/>
+        <w:rPr>
+          <w:rFonts w:ascii="Times New Roman" w:eastAsia="Times New Roman" w:hAnsi="Times New Roman" w:cs="Times New Roman"/>
+          <w:bCs/>
+          <w:sz w:val="24"/>
+          <w:szCs w:val="24"/>
         </w:rPr>
       </w:pPr>
     </w:p>
     <w:p>
       <w:pPr>
-        <w:rPr>
-          <w:rFonts w:ascii="Times New Roman" w:eastAsia="Calibri" w:hAnsi="Times New Roman" w:cs="Times New Roman"/>
-          <w:b/>
-          <w:bCs/>
-          <w:sz w:val="24"/>
-          <w:szCs w:val="24"/>
-          <w:lang w:val="en-IN"/>
-        </w:rPr>
-      </w:pPr>
+        <w:jc w:val="both"/>
+        <w:rPr>
+          <w:rFonts w:ascii="Times New Roman" w:eastAsia="Times New Roman" w:hAnsi="Times New Roman" w:cs="Times New Roman"/>
+          <w:bCs/>
+          <w:sz w:val="24"/>
+          <w:szCs w:val="24"/>
+        </w:rPr>
+      </w:pPr>
+      <w:proofErr w:type="spellStart"/>
+      <w:r>
+        <w:rPr>
+          <w:rFonts w:ascii="Times New Roman" w:eastAsia="Times New Roman" w:hAnsi="Times New Roman" w:cs="Times New Roman"/>
+          <w:bCs/>
+          <w:sz w:val="24"/>
+          <w:szCs w:val="24"/>
+        </w:rPr>
+        <w:t>pthread_mutex_t</w:t>
+      </w:r>
+      <w:proofErr w:type="spellEnd"/>
+      <w:r>
+        <w:rPr>
+          <w:rFonts w:ascii="Times New Roman" w:eastAsia="Times New Roman" w:hAnsi="Times New Roman" w:cs="Times New Roman"/>
+          <w:bCs/>
+          <w:sz w:val="24"/>
+          <w:szCs w:val="24"/>
+        </w:rPr>
+        <w:t xml:space="preserve"> </w:t>
+      </w:r>
+      <w:proofErr w:type="spellStart"/>
+      <w:proofErr w:type="gramStart"/>
+      <w:r>
+        <w:rPr>
+          <w:rFonts w:ascii="Times New Roman" w:eastAsia="Times New Roman" w:hAnsi="Times New Roman" w:cs="Times New Roman"/>
+          <w:bCs/>
+          <w:sz w:val="24"/>
+          <w:szCs w:val="24"/>
+        </w:rPr>
+        <w:t>wr,mutex</w:t>
+      </w:r>
+      <w:proofErr w:type="spellEnd"/>
+      <w:proofErr w:type="gramEnd"/>
+      <w:r>
+        <w:rPr>
+          <w:rFonts w:ascii="Times New Roman" w:eastAsia="Times New Roman" w:hAnsi="Times New Roman" w:cs="Times New Roman"/>
+          <w:bCs/>
+          <w:sz w:val="24"/>
+          <w:szCs w:val="24"/>
+        </w:rPr>
+        <w:t>;</w:t>
+      </w:r>
     </w:p>
     <w:p>
       <w:pPr>
-        <w:rPr>
-          <w:rFonts w:ascii="Times New Roman" w:eastAsia="Calibri" w:hAnsi="Times New Roman" w:cs="Times New Roman"/>
-          <w:b/>
-          <w:bCs/>
-          <w:sz w:val="24"/>
-          <w:szCs w:val="24"/>
-          <w:lang w:val="en-IN"/>
-        </w:rPr>
-      </w:pPr>
+        <w:jc w:val="both"/>
+        <w:rPr>
+          <w:rFonts w:ascii="Times New Roman" w:eastAsia="Times New Roman" w:hAnsi="Times New Roman" w:cs="Times New Roman"/>
+          <w:bCs/>
+          <w:sz w:val="24"/>
+          <w:szCs w:val="24"/>
+        </w:rPr>
+      </w:pPr>
+      <w:r>
+        <w:rPr>
+          <w:rFonts w:ascii="Times New Roman" w:eastAsia="Times New Roman" w:hAnsi="Times New Roman" w:cs="Times New Roman"/>
+          <w:bCs/>
+          <w:sz w:val="24"/>
+          <w:szCs w:val="24"/>
+        </w:rPr>
+        <w:t xml:space="preserve">int a = </w:t>
+      </w:r>
+      <w:proofErr w:type="gramStart"/>
+      <w:r>
+        <w:rPr>
+          <w:rFonts w:ascii="Times New Roman" w:eastAsia="Times New Roman" w:hAnsi="Times New Roman" w:cs="Times New Roman"/>
+          <w:bCs/>
+          <w:sz w:val="24"/>
+          <w:szCs w:val="24"/>
+        </w:rPr>
+        <w:t>10,readcount</w:t>
+      </w:r>
+      <w:proofErr w:type="gramEnd"/>
+      <w:r>
+        <w:rPr>
+          <w:rFonts w:ascii="Times New Roman" w:eastAsia="Times New Roman" w:hAnsi="Times New Roman" w:cs="Times New Roman"/>
+          <w:bCs/>
+          <w:sz w:val="24"/>
+          <w:szCs w:val="24"/>
+        </w:rPr>
+        <w:t>=0;</w:t>
+      </w:r>
     </w:p>
     <w:p>
       <w:pPr>
-        <w:tabs>
-          <w:tab w:val="left" w:pos="3330"/>
-        </w:tabs>
-        <w:jc w:val="center"/>
-        <w:rPr>
-          <w:rFonts w:ascii="Times New Roman" w:hAnsi="Times New Roman" w:cs="Times New Roman"/>
-          <w:b/>
-          <w:sz w:val="32"/>
-          <w:szCs w:val="32"/>
-        </w:rPr>
-      </w:pPr>
-      <w:r>
-        <w:rPr>
-          <w:rFonts w:ascii="Times New Roman" w:hAnsi="Times New Roman" w:cs="Times New Roman"/>
-          <w:b/>
-          <w:sz w:val="32"/>
-          <w:szCs w:val="32"/>
-        </w:rPr>
-        <w:t>Student Work Area</w:t>
-      </w:r>
+        <w:jc w:val="both"/>
+        <w:rPr>
+          <w:rFonts w:ascii="Times New Roman" w:eastAsia="Times New Roman" w:hAnsi="Times New Roman" w:cs="Times New Roman"/>
+          <w:bCs/>
+          <w:sz w:val="24"/>
+          <w:szCs w:val="24"/>
+        </w:rPr>
+      </w:pPr>
     </w:p>
     <w:p>
       <w:pPr>
-        <w:jc w:val="center"/>
-        <w:rPr>
-          <w:rFonts w:ascii="Times New Roman" w:eastAsia="Times New Roman" w:hAnsi="Times New Roman" w:cs="Times New Roman"/>
-          <w:b/>
-          <w:sz w:val="24"/>
-          <w:szCs w:val="24"/>
-        </w:rPr>
-      </w:pPr>
-      <w:r>
-        <w:rPr>
-          <w:rFonts w:ascii="Times New Roman" w:hAnsi="Times New Roman" w:cs="Times New Roman"/>
-          <w:b/>
-          <w:sz w:val="24"/>
-          <w:szCs w:val="24"/>
-        </w:rPr>
-        <w:t>Algorithm/Flowchart/Code/Sample Outputs</w:t>
+        <w:jc w:val="both"/>
+        <w:rPr>
+          <w:rFonts w:ascii="Times New Roman" w:eastAsia="Times New Roman" w:hAnsi="Times New Roman" w:cs="Times New Roman"/>
+          <w:bCs/>
+          <w:sz w:val="24"/>
+          <w:szCs w:val="24"/>
+        </w:rPr>
+      </w:pPr>
+      <w:r>
+        <w:rPr>
+          <w:rFonts w:ascii="Times New Roman" w:eastAsia="Times New Roman" w:hAnsi="Times New Roman" w:cs="Times New Roman"/>
+          <w:bCs/>
+          <w:sz w:val="24"/>
+          <w:szCs w:val="24"/>
+        </w:rPr>
+        <w:t xml:space="preserve">void * </w:t>
+      </w:r>
+      <w:proofErr w:type="gramStart"/>
+      <w:r>
+        <w:rPr>
+          <w:rFonts w:ascii="Times New Roman" w:eastAsia="Times New Roman" w:hAnsi="Times New Roman" w:cs="Times New Roman"/>
+          <w:bCs/>
+          <w:sz w:val="24"/>
+          <w:szCs w:val="24"/>
+        </w:rPr>
+        <w:t>reader(</w:t>
+      </w:r>
+      <w:proofErr w:type="gramEnd"/>
+      <w:r>
+        <w:rPr>
+          <w:rFonts w:ascii="Times New Roman" w:eastAsia="Times New Roman" w:hAnsi="Times New Roman" w:cs="Times New Roman"/>
+          <w:bCs/>
+          <w:sz w:val="24"/>
+          <w:szCs w:val="24"/>
+        </w:rPr>
+        <w:t>void *</w:t>
+      </w:r>
+      <w:proofErr w:type="spellStart"/>
+      <w:r>
+        <w:rPr>
+          <w:rFonts w:ascii="Times New Roman" w:eastAsia="Times New Roman" w:hAnsi="Times New Roman" w:cs="Times New Roman"/>
+          <w:bCs/>
+          <w:sz w:val="24"/>
+          <w:szCs w:val="24"/>
+        </w:rPr>
+        <w:t>arg</w:t>
+      </w:r>
+      <w:proofErr w:type="spellEnd"/>
+      <w:r>
+        <w:rPr>
+          <w:rFonts w:ascii="Times New Roman" w:eastAsia="Times New Roman" w:hAnsi="Times New Roman" w:cs="Times New Roman"/>
+          <w:bCs/>
+          <w:sz w:val="24"/>
+          <w:szCs w:val="24"/>
+        </w:rPr>
+        <w:t>)</w:t>
       </w:r>
     </w:p>
     <w:p>
@@ -2281,55 +1649,3079 @@
         <w:jc w:val="both"/>
         <w:rPr>
           <w:rFonts w:ascii="Times New Roman" w:eastAsia="Times New Roman" w:hAnsi="Times New Roman" w:cs="Times New Roman"/>
-          <w:b/>
-          <w:sz w:val="24"/>
-          <w:szCs w:val="24"/>
-        </w:rPr>
-      </w:pPr>
+          <w:bCs/>
+          <w:sz w:val="24"/>
+          <w:szCs w:val="24"/>
+        </w:rPr>
+      </w:pPr>
+      <w:r>
+        <w:rPr>
+          <w:rFonts w:ascii="Times New Roman" w:eastAsia="Times New Roman" w:hAnsi="Times New Roman" w:cs="Times New Roman"/>
+          <w:bCs/>
+          <w:sz w:val="24"/>
+          <w:szCs w:val="24"/>
+        </w:rPr>
+        <w:t>{</w:t>
+      </w:r>
     </w:p>
     <w:p>
       <w:pPr>
         <w:jc w:val="both"/>
         <w:rPr>
           <w:rFonts w:ascii="Times New Roman" w:eastAsia="Times New Roman" w:hAnsi="Times New Roman" w:cs="Times New Roman"/>
-          <w:b/>
-          <w:sz w:val="24"/>
-          <w:szCs w:val="24"/>
-        </w:rPr>
-      </w:pPr>
+          <w:bCs/>
+          <w:sz w:val="24"/>
+          <w:szCs w:val="24"/>
+        </w:rPr>
+      </w:pPr>
+      <w:r>
+        <w:rPr>
+          <w:rFonts w:ascii="Times New Roman" w:eastAsia="Times New Roman" w:hAnsi="Times New Roman" w:cs="Times New Roman"/>
+          <w:bCs/>
+          <w:sz w:val="24"/>
+          <w:szCs w:val="24"/>
+        </w:rPr>
+        <w:t xml:space="preserve">    long int </w:t>
+      </w:r>
+      <w:proofErr w:type="gramStart"/>
+      <w:r>
+        <w:rPr>
+          <w:rFonts w:ascii="Times New Roman" w:eastAsia="Times New Roman" w:hAnsi="Times New Roman" w:cs="Times New Roman"/>
+          <w:bCs/>
+          <w:sz w:val="24"/>
+          <w:szCs w:val="24"/>
+        </w:rPr>
+        <w:t>num;</w:t>
+      </w:r>
+      <w:proofErr w:type="gramEnd"/>
     </w:p>
     <w:p>
       <w:pPr>
         <w:jc w:val="both"/>
         <w:rPr>
           <w:rFonts w:ascii="Times New Roman" w:eastAsia="Times New Roman" w:hAnsi="Times New Roman" w:cs="Times New Roman"/>
-          <w:b/>
-          <w:sz w:val="24"/>
-          <w:szCs w:val="24"/>
-        </w:rPr>
-      </w:pPr>
+          <w:bCs/>
+          <w:sz w:val="24"/>
+          <w:szCs w:val="24"/>
+        </w:rPr>
+      </w:pPr>
+      <w:r>
+        <w:rPr>
+          <w:rFonts w:ascii="Times New Roman" w:eastAsia="Times New Roman" w:hAnsi="Times New Roman" w:cs="Times New Roman"/>
+          <w:bCs/>
+          <w:sz w:val="24"/>
+          <w:szCs w:val="24"/>
+        </w:rPr>
+        <w:t xml:space="preserve">    num</w:t>
+      </w:r>
+      <w:proofErr w:type="gramStart"/>
+      <w:r>
+        <w:rPr>
+          <w:rFonts w:ascii="Times New Roman" w:eastAsia="Times New Roman" w:hAnsi="Times New Roman" w:cs="Times New Roman"/>
+          <w:bCs/>
+          <w:sz w:val="24"/>
+          <w:szCs w:val="24"/>
+        </w:rPr>
+        <w:t>=(</w:t>
+      </w:r>
+      <w:proofErr w:type="gramEnd"/>
+      <w:r>
+        <w:rPr>
+          <w:rFonts w:ascii="Times New Roman" w:eastAsia="Times New Roman" w:hAnsi="Times New Roman" w:cs="Times New Roman"/>
+          <w:bCs/>
+          <w:sz w:val="24"/>
+          <w:szCs w:val="24"/>
+        </w:rPr>
+        <w:t xml:space="preserve">long int) </w:t>
+      </w:r>
+      <w:proofErr w:type="spellStart"/>
+      <w:r>
+        <w:rPr>
+          <w:rFonts w:ascii="Times New Roman" w:eastAsia="Times New Roman" w:hAnsi="Times New Roman" w:cs="Times New Roman"/>
+          <w:bCs/>
+          <w:sz w:val="24"/>
+          <w:szCs w:val="24"/>
+        </w:rPr>
+        <w:t>arg</w:t>
+      </w:r>
+      <w:proofErr w:type="spellEnd"/>
+      <w:r>
+        <w:rPr>
+          <w:rFonts w:ascii="Times New Roman" w:eastAsia="Times New Roman" w:hAnsi="Times New Roman" w:cs="Times New Roman"/>
+          <w:bCs/>
+          <w:sz w:val="24"/>
+          <w:szCs w:val="24"/>
+        </w:rPr>
+        <w:t>;</w:t>
+      </w:r>
     </w:p>
     <w:p>
       <w:pPr>
         <w:jc w:val="both"/>
         <w:rPr>
           <w:rFonts w:ascii="Times New Roman" w:eastAsia="Times New Roman" w:hAnsi="Times New Roman" w:cs="Times New Roman"/>
-          <w:b/>
-          <w:sz w:val="24"/>
-          <w:szCs w:val="24"/>
-        </w:rPr>
-      </w:pPr>
+          <w:bCs/>
+          <w:sz w:val="24"/>
+          <w:szCs w:val="24"/>
+        </w:rPr>
+      </w:pPr>
+      <w:r>
+        <w:rPr>
+          <w:rFonts w:ascii="Times New Roman" w:eastAsia="Times New Roman" w:hAnsi="Times New Roman" w:cs="Times New Roman"/>
+          <w:bCs/>
+          <w:sz w:val="24"/>
+          <w:szCs w:val="24"/>
+        </w:rPr>
+        <w:t xml:space="preserve">    </w:t>
+      </w:r>
+      <w:proofErr w:type="spellStart"/>
+      <w:r>
+        <w:rPr>
+          <w:rFonts w:ascii="Times New Roman" w:eastAsia="Times New Roman" w:hAnsi="Times New Roman" w:cs="Times New Roman"/>
+          <w:bCs/>
+          <w:sz w:val="24"/>
+          <w:szCs w:val="24"/>
+        </w:rPr>
+        <w:t>pthread_mutex_lock</w:t>
+      </w:r>
+      <w:proofErr w:type="spellEnd"/>
+      <w:r>
+        <w:rPr>
+          <w:rFonts w:ascii="Times New Roman" w:eastAsia="Times New Roman" w:hAnsi="Times New Roman" w:cs="Times New Roman"/>
+          <w:bCs/>
+          <w:sz w:val="24"/>
+          <w:szCs w:val="24"/>
+        </w:rPr>
+        <w:t>(&amp;mutex</w:t>
+      </w:r>
+      <w:proofErr w:type="gramStart"/>
+      <w:r>
+        <w:rPr>
+          <w:rFonts w:ascii="Times New Roman" w:eastAsia="Times New Roman" w:hAnsi="Times New Roman" w:cs="Times New Roman"/>
+          <w:bCs/>
+          <w:sz w:val="24"/>
+          <w:szCs w:val="24"/>
+        </w:rPr>
+        <w:t>);</w:t>
+      </w:r>
+      <w:proofErr w:type="gramEnd"/>
     </w:p>
     <w:p>
       <w:pPr>
         <w:jc w:val="both"/>
         <w:rPr>
           <w:rFonts w:ascii="Times New Roman" w:eastAsia="Times New Roman" w:hAnsi="Times New Roman" w:cs="Times New Roman"/>
-          <w:b/>
-          <w:sz w:val="24"/>
-          <w:szCs w:val="24"/>
-        </w:rPr>
-      </w:pPr>
+          <w:bCs/>
+          <w:sz w:val="24"/>
+          <w:szCs w:val="24"/>
+        </w:rPr>
+      </w:pPr>
+      <w:r>
+        <w:rPr>
+          <w:rFonts w:ascii="Times New Roman" w:eastAsia="Times New Roman" w:hAnsi="Times New Roman" w:cs="Times New Roman"/>
+          <w:bCs/>
+          <w:sz w:val="24"/>
+          <w:szCs w:val="24"/>
+        </w:rPr>
+        <w:lastRenderedPageBreak/>
+        <w:t xml:space="preserve">    </w:t>
+      </w:r>
+      <w:proofErr w:type="spellStart"/>
+      <w:r>
+        <w:rPr>
+          <w:rFonts w:ascii="Times New Roman" w:eastAsia="Times New Roman" w:hAnsi="Times New Roman" w:cs="Times New Roman"/>
+          <w:bCs/>
+          <w:sz w:val="24"/>
+          <w:szCs w:val="24"/>
+        </w:rPr>
+        <w:t>readcount</w:t>
+      </w:r>
+      <w:proofErr w:type="spellEnd"/>
+      <w:r>
+        <w:rPr>
+          <w:rFonts w:ascii="Times New Roman" w:eastAsia="Times New Roman" w:hAnsi="Times New Roman" w:cs="Times New Roman"/>
+          <w:bCs/>
+          <w:sz w:val="24"/>
+          <w:szCs w:val="24"/>
+        </w:rPr>
+        <w:t>+</w:t>
+      </w:r>
+      <w:proofErr w:type="gramStart"/>
+      <w:r>
+        <w:rPr>
+          <w:rFonts w:ascii="Times New Roman" w:eastAsia="Times New Roman" w:hAnsi="Times New Roman" w:cs="Times New Roman"/>
+          <w:bCs/>
+          <w:sz w:val="24"/>
+          <w:szCs w:val="24"/>
+        </w:rPr>
+        <w:t>+;</w:t>
+      </w:r>
+      <w:proofErr w:type="gramEnd"/>
+    </w:p>
+    <w:p>
+      <w:pPr>
+        <w:jc w:val="both"/>
+        <w:rPr>
+          <w:rFonts w:ascii="Times New Roman" w:eastAsia="Times New Roman" w:hAnsi="Times New Roman" w:cs="Times New Roman"/>
+          <w:bCs/>
+          <w:sz w:val="24"/>
+          <w:szCs w:val="24"/>
+        </w:rPr>
+      </w:pPr>
+      <w:r>
+        <w:rPr>
+          <w:rFonts w:ascii="Times New Roman" w:eastAsia="Times New Roman" w:hAnsi="Times New Roman" w:cs="Times New Roman"/>
+          <w:bCs/>
+          <w:sz w:val="24"/>
+          <w:szCs w:val="24"/>
+        </w:rPr>
+        <w:t xml:space="preserve">    </w:t>
+      </w:r>
+      <w:proofErr w:type="spellStart"/>
+      <w:r>
+        <w:rPr>
+          <w:rFonts w:ascii="Times New Roman" w:eastAsia="Times New Roman" w:hAnsi="Times New Roman" w:cs="Times New Roman"/>
+          <w:bCs/>
+          <w:sz w:val="24"/>
+          <w:szCs w:val="24"/>
+        </w:rPr>
+        <w:t>pthread_mutex_unlock</w:t>
+      </w:r>
+      <w:proofErr w:type="spellEnd"/>
+      <w:r>
+        <w:rPr>
+          <w:rFonts w:ascii="Times New Roman" w:eastAsia="Times New Roman" w:hAnsi="Times New Roman" w:cs="Times New Roman"/>
+          <w:bCs/>
+          <w:sz w:val="24"/>
+          <w:szCs w:val="24"/>
+        </w:rPr>
+        <w:t>(&amp;mutex</w:t>
+      </w:r>
+      <w:proofErr w:type="gramStart"/>
+      <w:r>
+        <w:rPr>
+          <w:rFonts w:ascii="Times New Roman" w:eastAsia="Times New Roman" w:hAnsi="Times New Roman" w:cs="Times New Roman"/>
+          <w:bCs/>
+          <w:sz w:val="24"/>
+          <w:szCs w:val="24"/>
+        </w:rPr>
+        <w:t>);</w:t>
+      </w:r>
+      <w:proofErr w:type="gramEnd"/>
+    </w:p>
+    <w:p>
+      <w:pPr>
+        <w:jc w:val="both"/>
+        <w:rPr>
+          <w:rFonts w:ascii="Times New Roman" w:eastAsia="Times New Roman" w:hAnsi="Times New Roman" w:cs="Times New Roman"/>
+          <w:bCs/>
+          <w:sz w:val="24"/>
+          <w:szCs w:val="24"/>
+        </w:rPr>
+      </w:pPr>
+      <w:r>
+        <w:rPr>
+          <w:rFonts w:ascii="Times New Roman" w:eastAsia="Times New Roman" w:hAnsi="Times New Roman" w:cs="Times New Roman"/>
+          <w:bCs/>
+          <w:sz w:val="24"/>
+          <w:szCs w:val="24"/>
+        </w:rPr>
+        <w:t xml:space="preserve">    if(</w:t>
+      </w:r>
+      <w:proofErr w:type="spellStart"/>
+      <w:r>
+        <w:rPr>
+          <w:rFonts w:ascii="Times New Roman" w:eastAsia="Times New Roman" w:hAnsi="Times New Roman" w:cs="Times New Roman"/>
+          <w:bCs/>
+          <w:sz w:val="24"/>
+          <w:szCs w:val="24"/>
+        </w:rPr>
+        <w:t>readcount</w:t>
+      </w:r>
+      <w:proofErr w:type="spellEnd"/>
+      <w:r>
+        <w:rPr>
+          <w:rFonts w:ascii="Times New Roman" w:eastAsia="Times New Roman" w:hAnsi="Times New Roman" w:cs="Times New Roman"/>
+          <w:bCs/>
+          <w:sz w:val="24"/>
+          <w:szCs w:val="24"/>
+        </w:rPr>
+        <w:t>==1)</w:t>
+      </w:r>
+    </w:p>
+    <w:p>
+      <w:pPr>
+        <w:jc w:val="both"/>
+        <w:rPr>
+          <w:rFonts w:ascii="Times New Roman" w:eastAsia="Times New Roman" w:hAnsi="Times New Roman" w:cs="Times New Roman"/>
+          <w:bCs/>
+          <w:sz w:val="24"/>
+          <w:szCs w:val="24"/>
+        </w:rPr>
+      </w:pPr>
+      <w:r>
+        <w:rPr>
+          <w:rFonts w:ascii="Times New Roman" w:eastAsia="Times New Roman" w:hAnsi="Times New Roman" w:cs="Times New Roman"/>
+          <w:bCs/>
+          <w:sz w:val="24"/>
+          <w:szCs w:val="24"/>
+        </w:rPr>
+        <w:t xml:space="preserve">    {</w:t>
+      </w:r>
+    </w:p>
+    <w:p>
+      <w:pPr>
+        <w:jc w:val="both"/>
+        <w:rPr>
+          <w:rFonts w:ascii="Times New Roman" w:eastAsia="Times New Roman" w:hAnsi="Times New Roman" w:cs="Times New Roman"/>
+          <w:bCs/>
+          <w:sz w:val="24"/>
+          <w:szCs w:val="24"/>
+        </w:rPr>
+      </w:pPr>
+      <w:r>
+        <w:rPr>
+          <w:rFonts w:ascii="Times New Roman" w:eastAsia="Times New Roman" w:hAnsi="Times New Roman" w:cs="Times New Roman"/>
+          <w:bCs/>
+          <w:sz w:val="24"/>
+          <w:szCs w:val="24"/>
+        </w:rPr>
+        <w:t xml:space="preserve">        </w:t>
+      </w:r>
+      <w:proofErr w:type="spellStart"/>
+      <w:r>
+        <w:rPr>
+          <w:rFonts w:ascii="Times New Roman" w:eastAsia="Times New Roman" w:hAnsi="Times New Roman" w:cs="Times New Roman"/>
+          <w:bCs/>
+          <w:sz w:val="24"/>
+          <w:szCs w:val="24"/>
+        </w:rPr>
+        <w:t>pthread_mutex_lock</w:t>
+      </w:r>
+      <w:proofErr w:type="spellEnd"/>
+      <w:r>
+        <w:rPr>
+          <w:rFonts w:ascii="Times New Roman" w:eastAsia="Times New Roman" w:hAnsi="Times New Roman" w:cs="Times New Roman"/>
+          <w:bCs/>
+          <w:sz w:val="24"/>
+          <w:szCs w:val="24"/>
+        </w:rPr>
+        <w:t>(&amp;</w:t>
+      </w:r>
+      <w:proofErr w:type="spellStart"/>
+      <w:r>
+        <w:rPr>
+          <w:rFonts w:ascii="Times New Roman" w:eastAsia="Times New Roman" w:hAnsi="Times New Roman" w:cs="Times New Roman"/>
+          <w:bCs/>
+          <w:sz w:val="24"/>
+          <w:szCs w:val="24"/>
+        </w:rPr>
+        <w:t>wr</w:t>
+      </w:r>
+      <w:proofErr w:type="spellEnd"/>
+      <w:proofErr w:type="gramStart"/>
+      <w:r>
+        <w:rPr>
+          <w:rFonts w:ascii="Times New Roman" w:eastAsia="Times New Roman" w:hAnsi="Times New Roman" w:cs="Times New Roman"/>
+          <w:bCs/>
+          <w:sz w:val="24"/>
+          <w:szCs w:val="24"/>
+        </w:rPr>
+        <w:t>);</w:t>
+      </w:r>
+      <w:proofErr w:type="gramEnd"/>
+    </w:p>
+    <w:p>
+      <w:pPr>
+        <w:jc w:val="both"/>
+        <w:rPr>
+          <w:rFonts w:ascii="Times New Roman" w:eastAsia="Times New Roman" w:hAnsi="Times New Roman" w:cs="Times New Roman"/>
+          <w:bCs/>
+          <w:sz w:val="24"/>
+          <w:szCs w:val="24"/>
+        </w:rPr>
+      </w:pPr>
+      <w:r>
+        <w:rPr>
+          <w:rFonts w:ascii="Times New Roman" w:eastAsia="Times New Roman" w:hAnsi="Times New Roman" w:cs="Times New Roman"/>
+          <w:bCs/>
+          <w:sz w:val="24"/>
+          <w:szCs w:val="24"/>
+        </w:rPr>
+        <w:t xml:space="preserve">    }</w:t>
+      </w:r>
+    </w:p>
+    <w:p>
+      <w:pPr>
+        <w:jc w:val="both"/>
+        <w:rPr>
+          <w:rFonts w:ascii="Times New Roman" w:eastAsia="Times New Roman" w:hAnsi="Times New Roman" w:cs="Times New Roman"/>
+          <w:bCs/>
+          <w:sz w:val="24"/>
+          <w:szCs w:val="24"/>
+        </w:rPr>
+      </w:pPr>
+      <w:r>
+        <w:rPr>
+          <w:rFonts w:ascii="Times New Roman" w:eastAsia="Times New Roman" w:hAnsi="Times New Roman" w:cs="Times New Roman"/>
+          <w:bCs/>
+          <w:sz w:val="24"/>
+          <w:szCs w:val="24"/>
+        </w:rPr>
+        <w:t xml:space="preserve">    </w:t>
+      </w:r>
+      <w:proofErr w:type="gramStart"/>
+      <w:r>
+        <w:rPr>
+          <w:rFonts w:ascii="Times New Roman" w:eastAsia="Times New Roman" w:hAnsi="Times New Roman" w:cs="Times New Roman"/>
+          <w:bCs/>
+          <w:sz w:val="24"/>
+          <w:szCs w:val="24"/>
+        </w:rPr>
+        <w:t>printf(</w:t>
+      </w:r>
+      <w:proofErr w:type="gramEnd"/>
+      <w:r>
+        <w:rPr>
+          <w:rFonts w:ascii="Times New Roman" w:eastAsia="Times New Roman" w:hAnsi="Times New Roman" w:cs="Times New Roman"/>
+          <w:bCs/>
+          <w:sz w:val="24"/>
+          <w:szCs w:val="24"/>
+        </w:rPr>
+        <w:t>"\</w:t>
+      </w:r>
+      <w:proofErr w:type="spellStart"/>
+      <w:r>
+        <w:rPr>
+          <w:rFonts w:ascii="Times New Roman" w:eastAsia="Times New Roman" w:hAnsi="Times New Roman" w:cs="Times New Roman"/>
+          <w:bCs/>
+          <w:sz w:val="24"/>
+          <w:szCs w:val="24"/>
+        </w:rPr>
+        <w:t>nReader</w:t>
+      </w:r>
+      <w:proofErr w:type="spellEnd"/>
+      <w:r>
+        <w:rPr>
+          <w:rFonts w:ascii="Times New Roman" w:eastAsia="Times New Roman" w:hAnsi="Times New Roman" w:cs="Times New Roman"/>
+          <w:bCs/>
+          <w:sz w:val="24"/>
+          <w:szCs w:val="24"/>
+        </w:rPr>
+        <w:t xml:space="preserve"> %</w:t>
+      </w:r>
+      <w:proofErr w:type="spellStart"/>
+      <w:r>
+        <w:rPr>
+          <w:rFonts w:ascii="Times New Roman" w:eastAsia="Times New Roman" w:hAnsi="Times New Roman" w:cs="Times New Roman"/>
+          <w:bCs/>
+          <w:sz w:val="24"/>
+          <w:szCs w:val="24"/>
+        </w:rPr>
+        <w:t>ld</w:t>
+      </w:r>
+      <w:proofErr w:type="spellEnd"/>
+      <w:r>
+        <w:rPr>
+          <w:rFonts w:ascii="Times New Roman" w:eastAsia="Times New Roman" w:hAnsi="Times New Roman" w:cs="Times New Roman"/>
+          <w:bCs/>
+          <w:sz w:val="24"/>
+          <w:szCs w:val="24"/>
+        </w:rPr>
+        <w:t xml:space="preserve"> is in critical </w:t>
+      </w:r>
+      <w:proofErr w:type="spellStart"/>
+      <w:r>
+        <w:rPr>
+          <w:rFonts w:ascii="Times New Roman" w:eastAsia="Times New Roman" w:hAnsi="Times New Roman" w:cs="Times New Roman"/>
+          <w:bCs/>
+          <w:sz w:val="24"/>
+          <w:szCs w:val="24"/>
+        </w:rPr>
+        <w:t>section",num</w:t>
+      </w:r>
+      <w:proofErr w:type="spellEnd"/>
+      <w:r>
+        <w:rPr>
+          <w:rFonts w:ascii="Times New Roman" w:eastAsia="Times New Roman" w:hAnsi="Times New Roman" w:cs="Times New Roman"/>
+          <w:bCs/>
+          <w:sz w:val="24"/>
+          <w:szCs w:val="24"/>
+        </w:rPr>
+        <w:t>);</w:t>
+      </w:r>
+    </w:p>
+    <w:p>
+      <w:pPr>
+        <w:jc w:val="both"/>
+        <w:rPr>
+          <w:rFonts w:ascii="Times New Roman" w:eastAsia="Times New Roman" w:hAnsi="Times New Roman" w:cs="Times New Roman"/>
+          <w:bCs/>
+          <w:sz w:val="24"/>
+          <w:szCs w:val="24"/>
+        </w:rPr>
+      </w:pPr>
+      <w:r>
+        <w:rPr>
+          <w:rFonts w:ascii="Times New Roman" w:eastAsia="Times New Roman" w:hAnsi="Times New Roman" w:cs="Times New Roman"/>
+          <w:bCs/>
+          <w:sz w:val="24"/>
+          <w:szCs w:val="24"/>
+        </w:rPr>
+        <w:t xml:space="preserve">    </w:t>
+      </w:r>
+      <w:proofErr w:type="gramStart"/>
+      <w:r>
+        <w:rPr>
+          <w:rFonts w:ascii="Times New Roman" w:eastAsia="Times New Roman" w:hAnsi="Times New Roman" w:cs="Times New Roman"/>
+          <w:bCs/>
+          <w:sz w:val="24"/>
+          <w:szCs w:val="24"/>
+        </w:rPr>
+        <w:t>printf(</w:t>
+      </w:r>
+      <w:proofErr w:type="gramEnd"/>
+      <w:r>
+        <w:rPr>
+          <w:rFonts w:ascii="Times New Roman" w:eastAsia="Times New Roman" w:hAnsi="Times New Roman" w:cs="Times New Roman"/>
+          <w:bCs/>
+          <w:sz w:val="24"/>
+          <w:szCs w:val="24"/>
+        </w:rPr>
+        <w:t>"\</w:t>
+      </w:r>
+      <w:proofErr w:type="spellStart"/>
+      <w:r>
+        <w:rPr>
+          <w:rFonts w:ascii="Times New Roman" w:eastAsia="Times New Roman" w:hAnsi="Times New Roman" w:cs="Times New Roman"/>
+          <w:bCs/>
+          <w:sz w:val="24"/>
+          <w:szCs w:val="24"/>
+        </w:rPr>
+        <w:t>nReader</w:t>
+      </w:r>
+      <w:proofErr w:type="spellEnd"/>
+      <w:r>
+        <w:rPr>
+          <w:rFonts w:ascii="Times New Roman" w:eastAsia="Times New Roman" w:hAnsi="Times New Roman" w:cs="Times New Roman"/>
+          <w:bCs/>
+          <w:sz w:val="24"/>
+          <w:szCs w:val="24"/>
+        </w:rPr>
+        <w:t xml:space="preserve"> %</w:t>
+      </w:r>
+      <w:proofErr w:type="spellStart"/>
+      <w:r>
+        <w:rPr>
+          <w:rFonts w:ascii="Times New Roman" w:eastAsia="Times New Roman" w:hAnsi="Times New Roman" w:cs="Times New Roman"/>
+          <w:bCs/>
+          <w:sz w:val="24"/>
+          <w:szCs w:val="24"/>
+        </w:rPr>
+        <w:t>ld</w:t>
+      </w:r>
+      <w:proofErr w:type="spellEnd"/>
+      <w:r>
+        <w:rPr>
+          <w:rFonts w:ascii="Times New Roman" w:eastAsia="Times New Roman" w:hAnsi="Times New Roman" w:cs="Times New Roman"/>
+          <w:bCs/>
+          <w:sz w:val="24"/>
+          <w:szCs w:val="24"/>
+        </w:rPr>
+        <w:t xml:space="preserve"> is reading data %d",</w:t>
+      </w:r>
+      <w:proofErr w:type="spellStart"/>
+      <w:r>
+        <w:rPr>
+          <w:rFonts w:ascii="Times New Roman" w:eastAsia="Times New Roman" w:hAnsi="Times New Roman" w:cs="Times New Roman"/>
+          <w:bCs/>
+          <w:sz w:val="24"/>
+          <w:szCs w:val="24"/>
+        </w:rPr>
+        <w:t>num,a</w:t>
+      </w:r>
+      <w:proofErr w:type="spellEnd"/>
+      <w:r>
+        <w:rPr>
+          <w:rFonts w:ascii="Times New Roman" w:eastAsia="Times New Roman" w:hAnsi="Times New Roman" w:cs="Times New Roman"/>
+          <w:bCs/>
+          <w:sz w:val="24"/>
+          <w:szCs w:val="24"/>
+        </w:rPr>
+        <w:t>);</w:t>
+      </w:r>
+    </w:p>
+    <w:p>
+      <w:pPr>
+        <w:jc w:val="both"/>
+        <w:rPr>
+          <w:rFonts w:ascii="Times New Roman" w:eastAsia="Times New Roman" w:hAnsi="Times New Roman" w:cs="Times New Roman"/>
+          <w:bCs/>
+          <w:sz w:val="24"/>
+          <w:szCs w:val="24"/>
+        </w:rPr>
+      </w:pPr>
+      <w:r>
+        <w:rPr>
+          <w:rFonts w:ascii="Times New Roman" w:eastAsia="Times New Roman" w:hAnsi="Times New Roman" w:cs="Times New Roman"/>
+          <w:bCs/>
+          <w:sz w:val="24"/>
+          <w:szCs w:val="24"/>
+        </w:rPr>
+        <w:t xml:space="preserve">    </w:t>
+      </w:r>
+      <w:proofErr w:type="gramStart"/>
+      <w:r>
+        <w:rPr>
+          <w:rFonts w:ascii="Times New Roman" w:eastAsia="Times New Roman" w:hAnsi="Times New Roman" w:cs="Times New Roman"/>
+          <w:bCs/>
+          <w:sz w:val="24"/>
+          <w:szCs w:val="24"/>
+        </w:rPr>
+        <w:t>sleep(</w:t>
+      </w:r>
+      <w:proofErr w:type="gramEnd"/>
+      <w:r>
+        <w:rPr>
+          <w:rFonts w:ascii="Times New Roman" w:eastAsia="Times New Roman" w:hAnsi="Times New Roman" w:cs="Times New Roman"/>
+          <w:bCs/>
+          <w:sz w:val="24"/>
+          <w:szCs w:val="24"/>
+        </w:rPr>
+        <w:t>1);</w:t>
+      </w:r>
+    </w:p>
+    <w:p>
+      <w:pPr>
+        <w:jc w:val="both"/>
+        <w:rPr>
+          <w:rFonts w:ascii="Times New Roman" w:eastAsia="Times New Roman" w:hAnsi="Times New Roman" w:cs="Times New Roman"/>
+          <w:bCs/>
+          <w:sz w:val="24"/>
+          <w:szCs w:val="24"/>
+        </w:rPr>
+      </w:pPr>
+    </w:p>
+    <w:p>
+      <w:pPr>
+        <w:jc w:val="both"/>
+        <w:rPr>
+          <w:rFonts w:ascii="Times New Roman" w:eastAsia="Times New Roman" w:hAnsi="Times New Roman" w:cs="Times New Roman"/>
+          <w:bCs/>
+          <w:sz w:val="24"/>
+          <w:szCs w:val="24"/>
+        </w:rPr>
+      </w:pPr>
+      <w:r>
+        <w:rPr>
+          <w:rFonts w:ascii="Times New Roman" w:eastAsia="Times New Roman" w:hAnsi="Times New Roman" w:cs="Times New Roman"/>
+          <w:bCs/>
+          <w:sz w:val="24"/>
+          <w:szCs w:val="24"/>
+        </w:rPr>
+        <w:t xml:space="preserve">    </w:t>
+      </w:r>
+      <w:proofErr w:type="spellStart"/>
+      <w:r>
+        <w:rPr>
+          <w:rFonts w:ascii="Times New Roman" w:eastAsia="Times New Roman" w:hAnsi="Times New Roman" w:cs="Times New Roman"/>
+          <w:bCs/>
+          <w:sz w:val="24"/>
+          <w:szCs w:val="24"/>
+        </w:rPr>
+        <w:t>pthread_mutex_lock</w:t>
+      </w:r>
+      <w:proofErr w:type="spellEnd"/>
+      <w:r>
+        <w:rPr>
+          <w:rFonts w:ascii="Times New Roman" w:eastAsia="Times New Roman" w:hAnsi="Times New Roman" w:cs="Times New Roman"/>
+          <w:bCs/>
+          <w:sz w:val="24"/>
+          <w:szCs w:val="24"/>
+        </w:rPr>
+        <w:t>(&amp;mutex</w:t>
+      </w:r>
+      <w:proofErr w:type="gramStart"/>
+      <w:r>
+        <w:rPr>
+          <w:rFonts w:ascii="Times New Roman" w:eastAsia="Times New Roman" w:hAnsi="Times New Roman" w:cs="Times New Roman"/>
+          <w:bCs/>
+          <w:sz w:val="24"/>
+          <w:szCs w:val="24"/>
+        </w:rPr>
+        <w:t>);</w:t>
+      </w:r>
+      <w:proofErr w:type="gramEnd"/>
+    </w:p>
+    <w:p>
+      <w:pPr>
+        <w:jc w:val="both"/>
+        <w:rPr>
+          <w:rFonts w:ascii="Times New Roman" w:eastAsia="Times New Roman" w:hAnsi="Times New Roman" w:cs="Times New Roman"/>
+          <w:bCs/>
+          <w:sz w:val="24"/>
+          <w:szCs w:val="24"/>
+        </w:rPr>
+      </w:pPr>
+      <w:r>
+        <w:rPr>
+          <w:rFonts w:ascii="Times New Roman" w:eastAsia="Times New Roman" w:hAnsi="Times New Roman" w:cs="Times New Roman"/>
+          <w:bCs/>
+          <w:sz w:val="24"/>
+          <w:szCs w:val="24"/>
+        </w:rPr>
+        <w:t xml:space="preserve">    </w:t>
+      </w:r>
+      <w:proofErr w:type="spellStart"/>
+      <w:r>
+        <w:rPr>
+          <w:rFonts w:ascii="Times New Roman" w:eastAsia="Times New Roman" w:hAnsi="Times New Roman" w:cs="Times New Roman"/>
+          <w:bCs/>
+          <w:sz w:val="24"/>
+          <w:szCs w:val="24"/>
+        </w:rPr>
+        <w:t>readcount</w:t>
+      </w:r>
+      <w:proofErr w:type="spellEnd"/>
+      <w:r>
+        <w:rPr>
+          <w:rFonts w:ascii="Times New Roman" w:eastAsia="Times New Roman" w:hAnsi="Times New Roman" w:cs="Times New Roman"/>
+          <w:bCs/>
+          <w:sz w:val="24"/>
+          <w:szCs w:val="24"/>
+        </w:rPr>
+        <w:t>-</w:t>
+      </w:r>
+      <w:proofErr w:type="gramStart"/>
+      <w:r>
+        <w:rPr>
+          <w:rFonts w:ascii="Times New Roman" w:eastAsia="Times New Roman" w:hAnsi="Times New Roman" w:cs="Times New Roman"/>
+          <w:bCs/>
+          <w:sz w:val="24"/>
+          <w:szCs w:val="24"/>
+        </w:rPr>
+        <w:t>-;</w:t>
+      </w:r>
+      <w:proofErr w:type="gramEnd"/>
+    </w:p>
+    <w:p>
+      <w:pPr>
+        <w:jc w:val="both"/>
+        <w:rPr>
+          <w:rFonts w:ascii="Times New Roman" w:eastAsia="Times New Roman" w:hAnsi="Times New Roman" w:cs="Times New Roman"/>
+          <w:bCs/>
+          <w:sz w:val="24"/>
+          <w:szCs w:val="24"/>
+        </w:rPr>
+      </w:pPr>
+      <w:r>
+        <w:rPr>
+          <w:rFonts w:ascii="Times New Roman" w:eastAsia="Times New Roman" w:hAnsi="Times New Roman" w:cs="Times New Roman"/>
+          <w:bCs/>
+          <w:sz w:val="24"/>
+          <w:szCs w:val="24"/>
+        </w:rPr>
+        <w:t xml:space="preserve">    </w:t>
+      </w:r>
+      <w:proofErr w:type="spellStart"/>
+      <w:r>
+        <w:rPr>
+          <w:rFonts w:ascii="Times New Roman" w:eastAsia="Times New Roman" w:hAnsi="Times New Roman" w:cs="Times New Roman"/>
+          <w:bCs/>
+          <w:sz w:val="24"/>
+          <w:szCs w:val="24"/>
+        </w:rPr>
+        <w:t>pthread_mutex_unlock</w:t>
+      </w:r>
+      <w:proofErr w:type="spellEnd"/>
+      <w:r>
+        <w:rPr>
+          <w:rFonts w:ascii="Times New Roman" w:eastAsia="Times New Roman" w:hAnsi="Times New Roman" w:cs="Times New Roman"/>
+          <w:bCs/>
+          <w:sz w:val="24"/>
+          <w:szCs w:val="24"/>
+        </w:rPr>
+        <w:t>(&amp;mutex</w:t>
+      </w:r>
+      <w:proofErr w:type="gramStart"/>
+      <w:r>
+        <w:rPr>
+          <w:rFonts w:ascii="Times New Roman" w:eastAsia="Times New Roman" w:hAnsi="Times New Roman" w:cs="Times New Roman"/>
+          <w:bCs/>
+          <w:sz w:val="24"/>
+          <w:szCs w:val="24"/>
+        </w:rPr>
+        <w:t>);</w:t>
+      </w:r>
+      <w:proofErr w:type="gramEnd"/>
+    </w:p>
+    <w:p>
+      <w:pPr>
+        <w:jc w:val="both"/>
+        <w:rPr>
+          <w:rFonts w:ascii="Times New Roman" w:eastAsia="Times New Roman" w:hAnsi="Times New Roman" w:cs="Times New Roman"/>
+          <w:bCs/>
+          <w:sz w:val="24"/>
+          <w:szCs w:val="24"/>
+        </w:rPr>
+      </w:pPr>
+      <w:r>
+        <w:rPr>
+          <w:rFonts w:ascii="Times New Roman" w:eastAsia="Times New Roman" w:hAnsi="Times New Roman" w:cs="Times New Roman"/>
+          <w:bCs/>
+          <w:sz w:val="24"/>
+          <w:szCs w:val="24"/>
+        </w:rPr>
+        <w:t xml:space="preserve">    if(</w:t>
+      </w:r>
+      <w:proofErr w:type="spellStart"/>
+      <w:r>
+        <w:rPr>
+          <w:rFonts w:ascii="Times New Roman" w:eastAsia="Times New Roman" w:hAnsi="Times New Roman" w:cs="Times New Roman"/>
+          <w:bCs/>
+          <w:sz w:val="24"/>
+          <w:szCs w:val="24"/>
+        </w:rPr>
+        <w:t>readcount</w:t>
+      </w:r>
+      <w:proofErr w:type="spellEnd"/>
+      <w:r>
+        <w:rPr>
+          <w:rFonts w:ascii="Times New Roman" w:eastAsia="Times New Roman" w:hAnsi="Times New Roman" w:cs="Times New Roman"/>
+          <w:bCs/>
+          <w:sz w:val="24"/>
+          <w:szCs w:val="24"/>
+        </w:rPr>
+        <w:t>==0)</w:t>
+      </w:r>
+    </w:p>
+    <w:p>
+      <w:pPr>
+        <w:jc w:val="both"/>
+        <w:rPr>
+          <w:rFonts w:ascii="Times New Roman" w:eastAsia="Times New Roman" w:hAnsi="Times New Roman" w:cs="Times New Roman"/>
+          <w:bCs/>
+          <w:sz w:val="24"/>
+          <w:szCs w:val="24"/>
+        </w:rPr>
+      </w:pPr>
+      <w:r>
+        <w:rPr>
+          <w:rFonts w:ascii="Times New Roman" w:eastAsia="Times New Roman" w:hAnsi="Times New Roman" w:cs="Times New Roman"/>
+          <w:bCs/>
+          <w:sz w:val="24"/>
+          <w:szCs w:val="24"/>
+        </w:rPr>
+        <w:t xml:space="preserve">    {</w:t>
+      </w:r>
+    </w:p>
+    <w:p>
+      <w:pPr>
+        <w:jc w:val="both"/>
+        <w:rPr>
+          <w:rFonts w:ascii="Times New Roman" w:eastAsia="Times New Roman" w:hAnsi="Times New Roman" w:cs="Times New Roman"/>
+          <w:bCs/>
+          <w:sz w:val="24"/>
+          <w:szCs w:val="24"/>
+        </w:rPr>
+      </w:pPr>
+      <w:r>
+        <w:rPr>
+          <w:rFonts w:ascii="Times New Roman" w:eastAsia="Times New Roman" w:hAnsi="Times New Roman" w:cs="Times New Roman"/>
+          <w:bCs/>
+          <w:sz w:val="24"/>
+          <w:szCs w:val="24"/>
+        </w:rPr>
+        <w:t xml:space="preserve">        </w:t>
+      </w:r>
+      <w:proofErr w:type="spellStart"/>
+      <w:r>
+        <w:rPr>
+          <w:rFonts w:ascii="Times New Roman" w:eastAsia="Times New Roman" w:hAnsi="Times New Roman" w:cs="Times New Roman"/>
+          <w:bCs/>
+          <w:sz w:val="24"/>
+          <w:szCs w:val="24"/>
+        </w:rPr>
+        <w:t>pthread_mutex_unlock</w:t>
+      </w:r>
+      <w:proofErr w:type="spellEnd"/>
+      <w:r>
+        <w:rPr>
+          <w:rFonts w:ascii="Times New Roman" w:eastAsia="Times New Roman" w:hAnsi="Times New Roman" w:cs="Times New Roman"/>
+          <w:bCs/>
+          <w:sz w:val="24"/>
+          <w:szCs w:val="24"/>
+        </w:rPr>
+        <w:t>(&amp;</w:t>
+      </w:r>
+      <w:proofErr w:type="spellStart"/>
+      <w:r>
+        <w:rPr>
+          <w:rFonts w:ascii="Times New Roman" w:eastAsia="Times New Roman" w:hAnsi="Times New Roman" w:cs="Times New Roman"/>
+          <w:bCs/>
+          <w:sz w:val="24"/>
+          <w:szCs w:val="24"/>
+        </w:rPr>
+        <w:t>wr</w:t>
+      </w:r>
+      <w:proofErr w:type="spellEnd"/>
+      <w:proofErr w:type="gramStart"/>
+      <w:r>
+        <w:rPr>
+          <w:rFonts w:ascii="Times New Roman" w:eastAsia="Times New Roman" w:hAnsi="Times New Roman" w:cs="Times New Roman"/>
+          <w:bCs/>
+          <w:sz w:val="24"/>
+          <w:szCs w:val="24"/>
+        </w:rPr>
+        <w:t>);</w:t>
+      </w:r>
+      <w:proofErr w:type="gramEnd"/>
+    </w:p>
+    <w:p>
+      <w:pPr>
+        <w:jc w:val="both"/>
+        <w:rPr>
+          <w:rFonts w:ascii="Times New Roman" w:eastAsia="Times New Roman" w:hAnsi="Times New Roman" w:cs="Times New Roman"/>
+          <w:bCs/>
+          <w:sz w:val="24"/>
+          <w:szCs w:val="24"/>
+        </w:rPr>
+      </w:pPr>
+      <w:r>
+        <w:rPr>
+          <w:rFonts w:ascii="Times New Roman" w:eastAsia="Times New Roman" w:hAnsi="Times New Roman" w:cs="Times New Roman"/>
+          <w:bCs/>
+          <w:sz w:val="24"/>
+          <w:szCs w:val="24"/>
+        </w:rPr>
+        <w:t xml:space="preserve">    }</w:t>
+      </w:r>
+    </w:p>
+    <w:p>
+      <w:pPr>
+        <w:jc w:val="both"/>
+        <w:rPr>
+          <w:rFonts w:ascii="Times New Roman" w:eastAsia="Times New Roman" w:hAnsi="Times New Roman" w:cs="Times New Roman"/>
+          <w:bCs/>
+          <w:sz w:val="24"/>
+          <w:szCs w:val="24"/>
+        </w:rPr>
+      </w:pPr>
+      <w:r>
+        <w:rPr>
+          <w:rFonts w:ascii="Times New Roman" w:eastAsia="Times New Roman" w:hAnsi="Times New Roman" w:cs="Times New Roman"/>
+          <w:bCs/>
+          <w:sz w:val="24"/>
+          <w:szCs w:val="24"/>
+        </w:rPr>
+        <w:t xml:space="preserve">    </w:t>
+      </w:r>
+      <w:proofErr w:type="gramStart"/>
+      <w:r>
+        <w:rPr>
+          <w:rFonts w:ascii="Times New Roman" w:eastAsia="Times New Roman" w:hAnsi="Times New Roman" w:cs="Times New Roman"/>
+          <w:bCs/>
+          <w:sz w:val="24"/>
+          <w:szCs w:val="24"/>
+        </w:rPr>
+        <w:t>printf(</w:t>
+      </w:r>
+      <w:proofErr w:type="gramEnd"/>
+      <w:r>
+        <w:rPr>
+          <w:rFonts w:ascii="Times New Roman" w:eastAsia="Times New Roman" w:hAnsi="Times New Roman" w:cs="Times New Roman"/>
+          <w:bCs/>
+          <w:sz w:val="24"/>
+          <w:szCs w:val="24"/>
+        </w:rPr>
+        <w:t>"\</w:t>
+      </w:r>
+      <w:proofErr w:type="spellStart"/>
+      <w:r>
+        <w:rPr>
+          <w:rFonts w:ascii="Times New Roman" w:eastAsia="Times New Roman" w:hAnsi="Times New Roman" w:cs="Times New Roman"/>
+          <w:bCs/>
+          <w:sz w:val="24"/>
+          <w:szCs w:val="24"/>
+        </w:rPr>
+        <w:t>nReader</w:t>
+      </w:r>
+      <w:proofErr w:type="spellEnd"/>
+      <w:r>
+        <w:rPr>
+          <w:rFonts w:ascii="Times New Roman" w:eastAsia="Times New Roman" w:hAnsi="Times New Roman" w:cs="Times New Roman"/>
+          <w:bCs/>
+          <w:sz w:val="24"/>
+          <w:szCs w:val="24"/>
+        </w:rPr>
+        <w:t xml:space="preserve"> %</w:t>
+      </w:r>
+      <w:proofErr w:type="spellStart"/>
+      <w:r>
+        <w:rPr>
+          <w:rFonts w:ascii="Times New Roman" w:eastAsia="Times New Roman" w:hAnsi="Times New Roman" w:cs="Times New Roman"/>
+          <w:bCs/>
+          <w:sz w:val="24"/>
+          <w:szCs w:val="24"/>
+        </w:rPr>
+        <w:t>ld</w:t>
+      </w:r>
+      <w:proofErr w:type="spellEnd"/>
+      <w:r>
+        <w:rPr>
+          <w:rFonts w:ascii="Times New Roman" w:eastAsia="Times New Roman" w:hAnsi="Times New Roman" w:cs="Times New Roman"/>
+          <w:bCs/>
+          <w:sz w:val="24"/>
+          <w:szCs w:val="24"/>
+        </w:rPr>
+        <w:t xml:space="preserve"> left </w:t>
+      </w:r>
+      <w:proofErr w:type="spellStart"/>
+      <w:r>
+        <w:rPr>
+          <w:rFonts w:ascii="Times New Roman" w:eastAsia="Times New Roman" w:hAnsi="Times New Roman" w:cs="Times New Roman"/>
+          <w:bCs/>
+          <w:sz w:val="24"/>
+          <w:szCs w:val="24"/>
+        </w:rPr>
+        <w:t>criticial</w:t>
+      </w:r>
+      <w:proofErr w:type="spellEnd"/>
+      <w:r>
+        <w:rPr>
+          <w:rFonts w:ascii="Times New Roman" w:eastAsia="Times New Roman" w:hAnsi="Times New Roman" w:cs="Times New Roman"/>
+          <w:bCs/>
+          <w:sz w:val="24"/>
+          <w:szCs w:val="24"/>
+        </w:rPr>
+        <w:t xml:space="preserve"> </w:t>
+      </w:r>
+      <w:proofErr w:type="spellStart"/>
+      <w:r>
+        <w:rPr>
+          <w:rFonts w:ascii="Times New Roman" w:eastAsia="Times New Roman" w:hAnsi="Times New Roman" w:cs="Times New Roman"/>
+          <w:bCs/>
+          <w:sz w:val="24"/>
+          <w:szCs w:val="24"/>
+        </w:rPr>
+        <w:t>section",num</w:t>
+      </w:r>
+      <w:proofErr w:type="spellEnd"/>
+      <w:r>
+        <w:rPr>
+          <w:rFonts w:ascii="Times New Roman" w:eastAsia="Times New Roman" w:hAnsi="Times New Roman" w:cs="Times New Roman"/>
+          <w:bCs/>
+          <w:sz w:val="24"/>
+          <w:szCs w:val="24"/>
+        </w:rPr>
+        <w:t>);</w:t>
+      </w:r>
+    </w:p>
+    <w:p>
+      <w:pPr>
+        <w:jc w:val="both"/>
+        <w:rPr>
+          <w:rFonts w:ascii="Times New Roman" w:eastAsia="Times New Roman" w:hAnsi="Times New Roman" w:cs="Times New Roman"/>
+          <w:bCs/>
+          <w:sz w:val="24"/>
+          <w:szCs w:val="24"/>
+        </w:rPr>
+      </w:pPr>
+      <w:r>
+        <w:rPr>
+          <w:rFonts w:ascii="Times New Roman" w:eastAsia="Times New Roman" w:hAnsi="Times New Roman" w:cs="Times New Roman"/>
+          <w:bCs/>
+          <w:sz w:val="24"/>
+          <w:szCs w:val="24"/>
+        </w:rPr>
+        <w:t>}</w:t>
+      </w:r>
+    </w:p>
+    <w:p>
+      <w:pPr>
+        <w:jc w:val="both"/>
+        <w:rPr>
+          <w:rFonts w:ascii="Times New Roman" w:eastAsia="Times New Roman" w:hAnsi="Times New Roman" w:cs="Times New Roman"/>
+          <w:bCs/>
+          <w:sz w:val="24"/>
+          <w:szCs w:val="24"/>
+        </w:rPr>
+      </w:pPr>
+      <w:r>
+        <w:rPr>
+          <w:rFonts w:ascii="Times New Roman" w:eastAsia="Times New Roman" w:hAnsi="Times New Roman" w:cs="Times New Roman"/>
+          <w:bCs/>
+          <w:sz w:val="24"/>
+          <w:szCs w:val="24"/>
+        </w:rPr>
+        <w:t xml:space="preserve">void * </w:t>
+      </w:r>
+      <w:proofErr w:type="gramStart"/>
+      <w:r>
+        <w:rPr>
+          <w:rFonts w:ascii="Times New Roman" w:eastAsia="Times New Roman" w:hAnsi="Times New Roman" w:cs="Times New Roman"/>
+          <w:bCs/>
+          <w:sz w:val="24"/>
+          <w:szCs w:val="24"/>
+        </w:rPr>
+        <w:t>writer(</w:t>
+      </w:r>
+      <w:proofErr w:type="gramEnd"/>
+      <w:r>
+        <w:rPr>
+          <w:rFonts w:ascii="Times New Roman" w:eastAsia="Times New Roman" w:hAnsi="Times New Roman" w:cs="Times New Roman"/>
+          <w:bCs/>
+          <w:sz w:val="24"/>
+          <w:szCs w:val="24"/>
+        </w:rPr>
+        <w:t>void *</w:t>
+      </w:r>
+      <w:proofErr w:type="spellStart"/>
+      <w:r>
+        <w:rPr>
+          <w:rFonts w:ascii="Times New Roman" w:eastAsia="Times New Roman" w:hAnsi="Times New Roman" w:cs="Times New Roman"/>
+          <w:bCs/>
+          <w:sz w:val="24"/>
+          <w:szCs w:val="24"/>
+        </w:rPr>
+        <w:t>arg</w:t>
+      </w:r>
+      <w:proofErr w:type="spellEnd"/>
+      <w:r>
+        <w:rPr>
+          <w:rFonts w:ascii="Times New Roman" w:eastAsia="Times New Roman" w:hAnsi="Times New Roman" w:cs="Times New Roman"/>
+          <w:bCs/>
+          <w:sz w:val="24"/>
+          <w:szCs w:val="24"/>
+        </w:rPr>
+        <w:t>)</w:t>
+      </w:r>
+    </w:p>
+    <w:p>
+      <w:pPr>
+        <w:jc w:val="both"/>
+        <w:rPr>
+          <w:rFonts w:ascii="Times New Roman" w:eastAsia="Times New Roman" w:hAnsi="Times New Roman" w:cs="Times New Roman"/>
+          <w:bCs/>
+          <w:sz w:val="24"/>
+          <w:szCs w:val="24"/>
+        </w:rPr>
+      </w:pPr>
+      <w:r>
+        <w:rPr>
+          <w:rFonts w:ascii="Times New Roman" w:eastAsia="Times New Roman" w:hAnsi="Times New Roman" w:cs="Times New Roman"/>
+          <w:bCs/>
+          <w:sz w:val="24"/>
+          <w:szCs w:val="24"/>
+        </w:rPr>
+        <w:t>{</w:t>
+      </w:r>
+    </w:p>
+    <w:p>
+      <w:pPr>
+        <w:jc w:val="both"/>
+        <w:rPr>
+          <w:rFonts w:ascii="Times New Roman" w:eastAsia="Times New Roman" w:hAnsi="Times New Roman" w:cs="Times New Roman"/>
+          <w:bCs/>
+          <w:sz w:val="24"/>
+          <w:szCs w:val="24"/>
+        </w:rPr>
+      </w:pPr>
+      <w:r>
+        <w:rPr>
+          <w:rFonts w:ascii="Times New Roman" w:eastAsia="Times New Roman" w:hAnsi="Times New Roman" w:cs="Times New Roman"/>
+          <w:bCs/>
+          <w:sz w:val="24"/>
+          <w:szCs w:val="24"/>
+        </w:rPr>
+        <w:t xml:space="preserve">    long int </w:t>
+      </w:r>
+      <w:proofErr w:type="gramStart"/>
+      <w:r>
+        <w:rPr>
+          <w:rFonts w:ascii="Times New Roman" w:eastAsia="Times New Roman" w:hAnsi="Times New Roman" w:cs="Times New Roman"/>
+          <w:bCs/>
+          <w:sz w:val="24"/>
+          <w:szCs w:val="24"/>
+        </w:rPr>
+        <w:t>num;</w:t>
+      </w:r>
+      <w:proofErr w:type="gramEnd"/>
+    </w:p>
+    <w:p>
+      <w:pPr>
+        <w:jc w:val="both"/>
+        <w:rPr>
+          <w:rFonts w:ascii="Times New Roman" w:eastAsia="Times New Roman" w:hAnsi="Times New Roman" w:cs="Times New Roman"/>
+          <w:bCs/>
+          <w:sz w:val="24"/>
+          <w:szCs w:val="24"/>
+        </w:rPr>
+      </w:pPr>
+      <w:r>
+        <w:rPr>
+          <w:rFonts w:ascii="Times New Roman" w:eastAsia="Times New Roman" w:hAnsi="Times New Roman" w:cs="Times New Roman"/>
+          <w:bCs/>
+          <w:sz w:val="24"/>
+          <w:szCs w:val="24"/>
+        </w:rPr>
+        <w:t xml:space="preserve">    num</w:t>
+      </w:r>
+      <w:proofErr w:type="gramStart"/>
+      <w:r>
+        <w:rPr>
+          <w:rFonts w:ascii="Times New Roman" w:eastAsia="Times New Roman" w:hAnsi="Times New Roman" w:cs="Times New Roman"/>
+          <w:bCs/>
+          <w:sz w:val="24"/>
+          <w:szCs w:val="24"/>
+        </w:rPr>
+        <w:t>=(</w:t>
+      </w:r>
+      <w:proofErr w:type="gramEnd"/>
+      <w:r>
+        <w:rPr>
+          <w:rFonts w:ascii="Times New Roman" w:eastAsia="Times New Roman" w:hAnsi="Times New Roman" w:cs="Times New Roman"/>
+          <w:bCs/>
+          <w:sz w:val="24"/>
+          <w:szCs w:val="24"/>
+        </w:rPr>
+        <w:t xml:space="preserve">long int) </w:t>
+      </w:r>
+      <w:proofErr w:type="spellStart"/>
+      <w:r>
+        <w:rPr>
+          <w:rFonts w:ascii="Times New Roman" w:eastAsia="Times New Roman" w:hAnsi="Times New Roman" w:cs="Times New Roman"/>
+          <w:bCs/>
+          <w:sz w:val="24"/>
+          <w:szCs w:val="24"/>
+        </w:rPr>
+        <w:t>arg</w:t>
+      </w:r>
+      <w:proofErr w:type="spellEnd"/>
+      <w:r>
+        <w:rPr>
+          <w:rFonts w:ascii="Times New Roman" w:eastAsia="Times New Roman" w:hAnsi="Times New Roman" w:cs="Times New Roman"/>
+          <w:bCs/>
+          <w:sz w:val="24"/>
+          <w:szCs w:val="24"/>
+        </w:rPr>
+        <w:t>;</w:t>
+      </w:r>
+    </w:p>
+    <w:p>
+      <w:pPr>
+        <w:jc w:val="both"/>
+        <w:rPr>
+          <w:rFonts w:ascii="Times New Roman" w:eastAsia="Times New Roman" w:hAnsi="Times New Roman" w:cs="Times New Roman"/>
+          <w:bCs/>
+          <w:sz w:val="24"/>
+          <w:szCs w:val="24"/>
+        </w:rPr>
+      </w:pPr>
+      <w:r>
+        <w:rPr>
+          <w:rFonts w:ascii="Times New Roman" w:eastAsia="Times New Roman" w:hAnsi="Times New Roman" w:cs="Times New Roman"/>
+          <w:bCs/>
+          <w:sz w:val="24"/>
+          <w:szCs w:val="24"/>
+        </w:rPr>
+        <w:lastRenderedPageBreak/>
+        <w:t xml:space="preserve">    </w:t>
+      </w:r>
+      <w:proofErr w:type="spellStart"/>
+      <w:r>
+        <w:rPr>
+          <w:rFonts w:ascii="Times New Roman" w:eastAsia="Times New Roman" w:hAnsi="Times New Roman" w:cs="Times New Roman"/>
+          <w:bCs/>
+          <w:sz w:val="24"/>
+          <w:szCs w:val="24"/>
+        </w:rPr>
+        <w:t>pthread_mutex_lock</w:t>
+      </w:r>
+      <w:proofErr w:type="spellEnd"/>
+      <w:r>
+        <w:rPr>
+          <w:rFonts w:ascii="Times New Roman" w:eastAsia="Times New Roman" w:hAnsi="Times New Roman" w:cs="Times New Roman"/>
+          <w:bCs/>
+          <w:sz w:val="24"/>
+          <w:szCs w:val="24"/>
+        </w:rPr>
+        <w:t>(&amp;</w:t>
+      </w:r>
+      <w:proofErr w:type="spellStart"/>
+      <w:r>
+        <w:rPr>
+          <w:rFonts w:ascii="Times New Roman" w:eastAsia="Times New Roman" w:hAnsi="Times New Roman" w:cs="Times New Roman"/>
+          <w:bCs/>
+          <w:sz w:val="24"/>
+          <w:szCs w:val="24"/>
+        </w:rPr>
+        <w:t>wr</w:t>
+      </w:r>
+      <w:proofErr w:type="spellEnd"/>
+      <w:proofErr w:type="gramStart"/>
+      <w:r>
+        <w:rPr>
+          <w:rFonts w:ascii="Times New Roman" w:eastAsia="Times New Roman" w:hAnsi="Times New Roman" w:cs="Times New Roman"/>
+          <w:bCs/>
+          <w:sz w:val="24"/>
+          <w:szCs w:val="24"/>
+        </w:rPr>
+        <w:t>);</w:t>
+      </w:r>
+      <w:proofErr w:type="gramEnd"/>
+    </w:p>
+    <w:p>
+      <w:pPr>
+        <w:jc w:val="both"/>
+        <w:rPr>
+          <w:rFonts w:ascii="Times New Roman" w:eastAsia="Times New Roman" w:hAnsi="Times New Roman" w:cs="Times New Roman"/>
+          <w:bCs/>
+          <w:sz w:val="24"/>
+          <w:szCs w:val="24"/>
+        </w:rPr>
+      </w:pPr>
+      <w:r>
+        <w:rPr>
+          <w:rFonts w:ascii="Times New Roman" w:eastAsia="Times New Roman" w:hAnsi="Times New Roman" w:cs="Times New Roman"/>
+          <w:bCs/>
+          <w:sz w:val="24"/>
+          <w:szCs w:val="24"/>
+        </w:rPr>
+        <w:t xml:space="preserve">    </w:t>
+      </w:r>
+      <w:proofErr w:type="gramStart"/>
+      <w:r>
+        <w:rPr>
+          <w:rFonts w:ascii="Times New Roman" w:eastAsia="Times New Roman" w:hAnsi="Times New Roman" w:cs="Times New Roman"/>
+          <w:bCs/>
+          <w:sz w:val="24"/>
+          <w:szCs w:val="24"/>
+        </w:rPr>
+        <w:t>printf(</w:t>
+      </w:r>
+      <w:proofErr w:type="gramEnd"/>
+      <w:r>
+        <w:rPr>
+          <w:rFonts w:ascii="Times New Roman" w:eastAsia="Times New Roman" w:hAnsi="Times New Roman" w:cs="Times New Roman"/>
+          <w:bCs/>
+          <w:sz w:val="24"/>
+          <w:szCs w:val="24"/>
+        </w:rPr>
+        <w:t>"\</w:t>
+      </w:r>
+      <w:proofErr w:type="spellStart"/>
+      <w:r>
+        <w:rPr>
+          <w:rFonts w:ascii="Times New Roman" w:eastAsia="Times New Roman" w:hAnsi="Times New Roman" w:cs="Times New Roman"/>
+          <w:bCs/>
+          <w:sz w:val="24"/>
+          <w:szCs w:val="24"/>
+        </w:rPr>
+        <w:t>nWriter</w:t>
+      </w:r>
+      <w:proofErr w:type="spellEnd"/>
+      <w:r>
+        <w:rPr>
+          <w:rFonts w:ascii="Times New Roman" w:eastAsia="Times New Roman" w:hAnsi="Times New Roman" w:cs="Times New Roman"/>
+          <w:bCs/>
+          <w:sz w:val="24"/>
+          <w:szCs w:val="24"/>
+        </w:rPr>
+        <w:t xml:space="preserve"> %</w:t>
+      </w:r>
+      <w:proofErr w:type="spellStart"/>
+      <w:r>
+        <w:rPr>
+          <w:rFonts w:ascii="Times New Roman" w:eastAsia="Times New Roman" w:hAnsi="Times New Roman" w:cs="Times New Roman"/>
+          <w:bCs/>
+          <w:sz w:val="24"/>
+          <w:szCs w:val="24"/>
+        </w:rPr>
+        <w:t>ld</w:t>
+      </w:r>
+      <w:proofErr w:type="spellEnd"/>
+      <w:r>
+        <w:rPr>
+          <w:rFonts w:ascii="Times New Roman" w:eastAsia="Times New Roman" w:hAnsi="Times New Roman" w:cs="Times New Roman"/>
+          <w:bCs/>
+          <w:sz w:val="24"/>
+          <w:szCs w:val="24"/>
+        </w:rPr>
+        <w:t xml:space="preserve"> is in critical </w:t>
+      </w:r>
+      <w:proofErr w:type="spellStart"/>
+      <w:r>
+        <w:rPr>
+          <w:rFonts w:ascii="Times New Roman" w:eastAsia="Times New Roman" w:hAnsi="Times New Roman" w:cs="Times New Roman"/>
+          <w:bCs/>
+          <w:sz w:val="24"/>
+          <w:szCs w:val="24"/>
+        </w:rPr>
+        <w:t>section",num</w:t>
+      </w:r>
+      <w:proofErr w:type="spellEnd"/>
+      <w:r>
+        <w:rPr>
+          <w:rFonts w:ascii="Times New Roman" w:eastAsia="Times New Roman" w:hAnsi="Times New Roman" w:cs="Times New Roman"/>
+          <w:bCs/>
+          <w:sz w:val="24"/>
+          <w:szCs w:val="24"/>
+        </w:rPr>
+        <w:t>);</w:t>
+      </w:r>
+    </w:p>
+    <w:p>
+      <w:pPr>
+        <w:jc w:val="both"/>
+        <w:rPr>
+          <w:rFonts w:ascii="Times New Roman" w:eastAsia="Times New Roman" w:hAnsi="Times New Roman" w:cs="Times New Roman"/>
+          <w:bCs/>
+          <w:sz w:val="24"/>
+          <w:szCs w:val="24"/>
+        </w:rPr>
+      </w:pPr>
+      <w:r>
+        <w:rPr>
+          <w:rFonts w:ascii="Times New Roman" w:eastAsia="Times New Roman" w:hAnsi="Times New Roman" w:cs="Times New Roman"/>
+          <w:bCs/>
+          <w:sz w:val="24"/>
+          <w:szCs w:val="24"/>
+        </w:rPr>
+        <w:t xml:space="preserve">    </w:t>
+      </w:r>
+      <w:proofErr w:type="gramStart"/>
+      <w:r>
+        <w:rPr>
+          <w:rFonts w:ascii="Times New Roman" w:eastAsia="Times New Roman" w:hAnsi="Times New Roman" w:cs="Times New Roman"/>
+          <w:bCs/>
+          <w:sz w:val="24"/>
+          <w:szCs w:val="24"/>
+        </w:rPr>
+        <w:t>printf(</w:t>
+      </w:r>
+      <w:proofErr w:type="gramEnd"/>
+      <w:r>
+        <w:rPr>
+          <w:rFonts w:ascii="Times New Roman" w:eastAsia="Times New Roman" w:hAnsi="Times New Roman" w:cs="Times New Roman"/>
+          <w:bCs/>
+          <w:sz w:val="24"/>
+          <w:szCs w:val="24"/>
+        </w:rPr>
+        <w:t>"\</w:t>
+      </w:r>
+      <w:proofErr w:type="spellStart"/>
+      <w:r>
+        <w:rPr>
+          <w:rFonts w:ascii="Times New Roman" w:eastAsia="Times New Roman" w:hAnsi="Times New Roman" w:cs="Times New Roman"/>
+          <w:bCs/>
+          <w:sz w:val="24"/>
+          <w:szCs w:val="24"/>
+        </w:rPr>
+        <w:t>nWriter</w:t>
+      </w:r>
+      <w:proofErr w:type="spellEnd"/>
+      <w:r>
+        <w:rPr>
+          <w:rFonts w:ascii="Times New Roman" w:eastAsia="Times New Roman" w:hAnsi="Times New Roman" w:cs="Times New Roman"/>
+          <w:bCs/>
+          <w:sz w:val="24"/>
+          <w:szCs w:val="24"/>
+        </w:rPr>
+        <w:t xml:space="preserve"> %</w:t>
+      </w:r>
+      <w:proofErr w:type="spellStart"/>
+      <w:r>
+        <w:rPr>
+          <w:rFonts w:ascii="Times New Roman" w:eastAsia="Times New Roman" w:hAnsi="Times New Roman" w:cs="Times New Roman"/>
+          <w:bCs/>
+          <w:sz w:val="24"/>
+          <w:szCs w:val="24"/>
+        </w:rPr>
+        <w:t>ld</w:t>
+      </w:r>
+      <w:proofErr w:type="spellEnd"/>
+      <w:r>
+        <w:rPr>
+          <w:rFonts w:ascii="Times New Roman" w:eastAsia="Times New Roman" w:hAnsi="Times New Roman" w:cs="Times New Roman"/>
+          <w:bCs/>
+          <w:sz w:val="24"/>
+          <w:szCs w:val="24"/>
+        </w:rPr>
+        <w:t xml:space="preserve"> have written data as %</w:t>
+      </w:r>
+      <w:proofErr w:type="spellStart"/>
+      <w:r>
+        <w:rPr>
+          <w:rFonts w:ascii="Times New Roman" w:eastAsia="Times New Roman" w:hAnsi="Times New Roman" w:cs="Times New Roman"/>
+          <w:bCs/>
+          <w:sz w:val="24"/>
+          <w:szCs w:val="24"/>
+        </w:rPr>
+        <w:t>d",num</w:t>
+      </w:r>
+      <w:proofErr w:type="spellEnd"/>
+      <w:r>
+        <w:rPr>
+          <w:rFonts w:ascii="Times New Roman" w:eastAsia="Times New Roman" w:hAnsi="Times New Roman" w:cs="Times New Roman"/>
+          <w:bCs/>
+          <w:sz w:val="24"/>
+          <w:szCs w:val="24"/>
+        </w:rPr>
+        <w:t>,++a);</w:t>
+      </w:r>
+    </w:p>
+    <w:p>
+      <w:pPr>
+        <w:jc w:val="both"/>
+        <w:rPr>
+          <w:rFonts w:ascii="Times New Roman" w:eastAsia="Times New Roman" w:hAnsi="Times New Roman" w:cs="Times New Roman"/>
+          <w:bCs/>
+          <w:sz w:val="24"/>
+          <w:szCs w:val="24"/>
+        </w:rPr>
+      </w:pPr>
+      <w:r>
+        <w:rPr>
+          <w:rFonts w:ascii="Times New Roman" w:eastAsia="Times New Roman" w:hAnsi="Times New Roman" w:cs="Times New Roman"/>
+          <w:bCs/>
+          <w:sz w:val="24"/>
+          <w:szCs w:val="24"/>
+        </w:rPr>
+        <w:t xml:space="preserve">    </w:t>
+      </w:r>
+      <w:proofErr w:type="gramStart"/>
+      <w:r>
+        <w:rPr>
+          <w:rFonts w:ascii="Times New Roman" w:eastAsia="Times New Roman" w:hAnsi="Times New Roman" w:cs="Times New Roman"/>
+          <w:bCs/>
+          <w:sz w:val="24"/>
+          <w:szCs w:val="24"/>
+        </w:rPr>
+        <w:t>sleep(</w:t>
+      </w:r>
+      <w:proofErr w:type="gramEnd"/>
+      <w:r>
+        <w:rPr>
+          <w:rFonts w:ascii="Times New Roman" w:eastAsia="Times New Roman" w:hAnsi="Times New Roman" w:cs="Times New Roman"/>
+          <w:bCs/>
+          <w:sz w:val="24"/>
+          <w:szCs w:val="24"/>
+        </w:rPr>
+        <w:t>1);</w:t>
+      </w:r>
+    </w:p>
+    <w:p>
+      <w:pPr>
+        <w:jc w:val="both"/>
+        <w:rPr>
+          <w:rFonts w:ascii="Times New Roman" w:eastAsia="Times New Roman" w:hAnsi="Times New Roman" w:cs="Times New Roman"/>
+          <w:bCs/>
+          <w:sz w:val="24"/>
+          <w:szCs w:val="24"/>
+        </w:rPr>
+      </w:pPr>
+      <w:r>
+        <w:rPr>
+          <w:rFonts w:ascii="Times New Roman" w:eastAsia="Times New Roman" w:hAnsi="Times New Roman" w:cs="Times New Roman"/>
+          <w:bCs/>
+          <w:sz w:val="24"/>
+          <w:szCs w:val="24"/>
+        </w:rPr>
+        <w:t xml:space="preserve">    </w:t>
+      </w:r>
+      <w:proofErr w:type="spellStart"/>
+      <w:r>
+        <w:rPr>
+          <w:rFonts w:ascii="Times New Roman" w:eastAsia="Times New Roman" w:hAnsi="Times New Roman" w:cs="Times New Roman"/>
+          <w:bCs/>
+          <w:sz w:val="24"/>
+          <w:szCs w:val="24"/>
+        </w:rPr>
+        <w:t>pthread_mutex_unlock</w:t>
+      </w:r>
+      <w:proofErr w:type="spellEnd"/>
+      <w:r>
+        <w:rPr>
+          <w:rFonts w:ascii="Times New Roman" w:eastAsia="Times New Roman" w:hAnsi="Times New Roman" w:cs="Times New Roman"/>
+          <w:bCs/>
+          <w:sz w:val="24"/>
+          <w:szCs w:val="24"/>
+        </w:rPr>
+        <w:t>(&amp;</w:t>
+      </w:r>
+      <w:proofErr w:type="spellStart"/>
+      <w:r>
+        <w:rPr>
+          <w:rFonts w:ascii="Times New Roman" w:eastAsia="Times New Roman" w:hAnsi="Times New Roman" w:cs="Times New Roman"/>
+          <w:bCs/>
+          <w:sz w:val="24"/>
+          <w:szCs w:val="24"/>
+        </w:rPr>
+        <w:t>wr</w:t>
+      </w:r>
+      <w:proofErr w:type="spellEnd"/>
+      <w:proofErr w:type="gramStart"/>
+      <w:r>
+        <w:rPr>
+          <w:rFonts w:ascii="Times New Roman" w:eastAsia="Times New Roman" w:hAnsi="Times New Roman" w:cs="Times New Roman"/>
+          <w:bCs/>
+          <w:sz w:val="24"/>
+          <w:szCs w:val="24"/>
+        </w:rPr>
+        <w:t>);</w:t>
+      </w:r>
+      <w:proofErr w:type="gramEnd"/>
+    </w:p>
+    <w:p>
+      <w:pPr>
+        <w:jc w:val="both"/>
+        <w:rPr>
+          <w:rFonts w:ascii="Times New Roman" w:eastAsia="Times New Roman" w:hAnsi="Times New Roman" w:cs="Times New Roman"/>
+          <w:bCs/>
+          <w:sz w:val="24"/>
+          <w:szCs w:val="24"/>
+        </w:rPr>
+      </w:pPr>
+      <w:r>
+        <w:rPr>
+          <w:rFonts w:ascii="Times New Roman" w:eastAsia="Times New Roman" w:hAnsi="Times New Roman" w:cs="Times New Roman"/>
+          <w:bCs/>
+          <w:sz w:val="24"/>
+          <w:szCs w:val="24"/>
+        </w:rPr>
+        <w:t xml:space="preserve">    </w:t>
+      </w:r>
+      <w:proofErr w:type="gramStart"/>
+      <w:r>
+        <w:rPr>
+          <w:rFonts w:ascii="Times New Roman" w:eastAsia="Times New Roman" w:hAnsi="Times New Roman" w:cs="Times New Roman"/>
+          <w:bCs/>
+          <w:sz w:val="24"/>
+          <w:szCs w:val="24"/>
+        </w:rPr>
+        <w:t>printf(</w:t>
+      </w:r>
+      <w:proofErr w:type="gramEnd"/>
+      <w:r>
+        <w:rPr>
+          <w:rFonts w:ascii="Times New Roman" w:eastAsia="Times New Roman" w:hAnsi="Times New Roman" w:cs="Times New Roman"/>
+          <w:bCs/>
+          <w:sz w:val="24"/>
+          <w:szCs w:val="24"/>
+        </w:rPr>
+        <w:t>"\</w:t>
+      </w:r>
+      <w:proofErr w:type="spellStart"/>
+      <w:r>
+        <w:rPr>
+          <w:rFonts w:ascii="Times New Roman" w:eastAsia="Times New Roman" w:hAnsi="Times New Roman" w:cs="Times New Roman"/>
+          <w:bCs/>
+          <w:sz w:val="24"/>
+          <w:szCs w:val="24"/>
+        </w:rPr>
+        <w:t>nWriter</w:t>
+      </w:r>
+      <w:proofErr w:type="spellEnd"/>
+      <w:r>
+        <w:rPr>
+          <w:rFonts w:ascii="Times New Roman" w:eastAsia="Times New Roman" w:hAnsi="Times New Roman" w:cs="Times New Roman"/>
+          <w:bCs/>
+          <w:sz w:val="24"/>
+          <w:szCs w:val="24"/>
+        </w:rPr>
+        <w:t xml:space="preserve"> %</w:t>
+      </w:r>
+      <w:proofErr w:type="spellStart"/>
+      <w:r>
+        <w:rPr>
+          <w:rFonts w:ascii="Times New Roman" w:eastAsia="Times New Roman" w:hAnsi="Times New Roman" w:cs="Times New Roman"/>
+          <w:bCs/>
+          <w:sz w:val="24"/>
+          <w:szCs w:val="24"/>
+        </w:rPr>
+        <w:t>ld</w:t>
+      </w:r>
+      <w:proofErr w:type="spellEnd"/>
+      <w:r>
+        <w:rPr>
+          <w:rFonts w:ascii="Times New Roman" w:eastAsia="Times New Roman" w:hAnsi="Times New Roman" w:cs="Times New Roman"/>
+          <w:bCs/>
+          <w:sz w:val="24"/>
+          <w:szCs w:val="24"/>
+        </w:rPr>
+        <w:t xml:space="preserve"> left critical </w:t>
+      </w:r>
+      <w:proofErr w:type="spellStart"/>
+      <w:r>
+        <w:rPr>
+          <w:rFonts w:ascii="Times New Roman" w:eastAsia="Times New Roman" w:hAnsi="Times New Roman" w:cs="Times New Roman"/>
+          <w:bCs/>
+          <w:sz w:val="24"/>
+          <w:szCs w:val="24"/>
+        </w:rPr>
+        <w:t>section",num</w:t>
+      </w:r>
+      <w:proofErr w:type="spellEnd"/>
+      <w:r>
+        <w:rPr>
+          <w:rFonts w:ascii="Times New Roman" w:eastAsia="Times New Roman" w:hAnsi="Times New Roman" w:cs="Times New Roman"/>
+          <w:bCs/>
+          <w:sz w:val="24"/>
+          <w:szCs w:val="24"/>
+        </w:rPr>
+        <w:t>);</w:t>
+      </w:r>
+    </w:p>
+    <w:p>
+      <w:pPr>
+        <w:jc w:val="both"/>
+        <w:rPr>
+          <w:rFonts w:ascii="Times New Roman" w:eastAsia="Times New Roman" w:hAnsi="Times New Roman" w:cs="Times New Roman"/>
+          <w:bCs/>
+          <w:sz w:val="24"/>
+          <w:szCs w:val="24"/>
+        </w:rPr>
+      </w:pPr>
+      <w:r>
+        <w:rPr>
+          <w:rFonts w:ascii="Times New Roman" w:eastAsia="Times New Roman" w:hAnsi="Times New Roman" w:cs="Times New Roman"/>
+          <w:bCs/>
+          <w:sz w:val="24"/>
+          <w:szCs w:val="24"/>
+        </w:rPr>
+        <w:t>}</w:t>
+      </w:r>
+    </w:p>
+    <w:p>
+      <w:pPr>
+        <w:jc w:val="both"/>
+        <w:rPr>
+          <w:rFonts w:ascii="Times New Roman" w:eastAsia="Times New Roman" w:hAnsi="Times New Roman" w:cs="Times New Roman"/>
+          <w:bCs/>
+          <w:sz w:val="24"/>
+          <w:szCs w:val="24"/>
+        </w:rPr>
+      </w:pPr>
+    </w:p>
+    <w:p>
+      <w:pPr>
+        <w:jc w:val="both"/>
+        <w:rPr>
+          <w:rFonts w:ascii="Times New Roman" w:eastAsia="Times New Roman" w:hAnsi="Times New Roman" w:cs="Times New Roman"/>
+          <w:bCs/>
+          <w:sz w:val="24"/>
+          <w:szCs w:val="24"/>
+        </w:rPr>
+      </w:pPr>
+    </w:p>
+    <w:p>
+      <w:pPr>
+        <w:jc w:val="both"/>
+        <w:rPr>
+          <w:rFonts w:ascii="Times New Roman" w:eastAsia="Times New Roman" w:hAnsi="Times New Roman" w:cs="Times New Roman"/>
+          <w:bCs/>
+          <w:sz w:val="24"/>
+          <w:szCs w:val="24"/>
+        </w:rPr>
+      </w:pPr>
+      <w:r>
+        <w:rPr>
+          <w:rFonts w:ascii="Times New Roman" w:eastAsia="Times New Roman" w:hAnsi="Times New Roman" w:cs="Times New Roman"/>
+          <w:bCs/>
+          <w:sz w:val="24"/>
+          <w:szCs w:val="24"/>
+        </w:rPr>
+        <w:t xml:space="preserve">int </w:t>
+      </w:r>
+      <w:proofErr w:type="gramStart"/>
+      <w:r>
+        <w:rPr>
+          <w:rFonts w:ascii="Times New Roman" w:eastAsia="Times New Roman" w:hAnsi="Times New Roman" w:cs="Times New Roman"/>
+          <w:bCs/>
+          <w:sz w:val="24"/>
+          <w:szCs w:val="24"/>
+        </w:rPr>
+        <w:t>main(</w:t>
+      </w:r>
+      <w:proofErr w:type="gramEnd"/>
+      <w:r>
+        <w:rPr>
+          <w:rFonts w:ascii="Times New Roman" w:eastAsia="Times New Roman" w:hAnsi="Times New Roman" w:cs="Times New Roman"/>
+          <w:bCs/>
+          <w:sz w:val="24"/>
+          <w:szCs w:val="24"/>
+        </w:rPr>
+        <w:t>)</w:t>
+      </w:r>
+    </w:p>
+    <w:p>
+      <w:pPr>
+        <w:jc w:val="both"/>
+        <w:rPr>
+          <w:rFonts w:ascii="Times New Roman" w:eastAsia="Times New Roman" w:hAnsi="Times New Roman" w:cs="Times New Roman"/>
+          <w:bCs/>
+          <w:sz w:val="24"/>
+          <w:szCs w:val="24"/>
+        </w:rPr>
+      </w:pPr>
+      <w:r>
+        <w:rPr>
+          <w:rFonts w:ascii="Times New Roman" w:eastAsia="Times New Roman" w:hAnsi="Times New Roman" w:cs="Times New Roman"/>
+          <w:bCs/>
+          <w:sz w:val="24"/>
+          <w:szCs w:val="24"/>
+        </w:rPr>
+        <w:t>{</w:t>
+      </w:r>
+    </w:p>
+    <w:p>
+      <w:pPr>
+        <w:jc w:val="both"/>
+        <w:rPr>
+          <w:rFonts w:ascii="Times New Roman" w:eastAsia="Times New Roman" w:hAnsi="Times New Roman" w:cs="Times New Roman"/>
+          <w:bCs/>
+          <w:sz w:val="24"/>
+          <w:szCs w:val="24"/>
+        </w:rPr>
+      </w:pPr>
+      <w:r>
+        <w:rPr>
+          <w:rFonts w:ascii="Times New Roman" w:eastAsia="Times New Roman" w:hAnsi="Times New Roman" w:cs="Times New Roman"/>
+          <w:bCs/>
+          <w:sz w:val="24"/>
+          <w:szCs w:val="24"/>
+        </w:rPr>
+        <w:t xml:space="preserve">   </w:t>
+      </w:r>
+      <w:proofErr w:type="spellStart"/>
+      <w:r>
+        <w:rPr>
+          <w:rFonts w:ascii="Times New Roman" w:eastAsia="Times New Roman" w:hAnsi="Times New Roman" w:cs="Times New Roman"/>
+          <w:bCs/>
+          <w:sz w:val="24"/>
+          <w:szCs w:val="24"/>
+        </w:rPr>
+        <w:t>pthread_t</w:t>
+      </w:r>
+      <w:proofErr w:type="spellEnd"/>
+      <w:r>
+        <w:rPr>
+          <w:rFonts w:ascii="Times New Roman" w:eastAsia="Times New Roman" w:hAnsi="Times New Roman" w:cs="Times New Roman"/>
+          <w:bCs/>
+          <w:sz w:val="24"/>
+          <w:szCs w:val="24"/>
+        </w:rPr>
+        <w:t xml:space="preserve"> r[10</w:t>
+      </w:r>
+      <w:proofErr w:type="gramStart"/>
+      <w:r>
+        <w:rPr>
+          <w:rFonts w:ascii="Times New Roman" w:eastAsia="Times New Roman" w:hAnsi="Times New Roman" w:cs="Times New Roman"/>
+          <w:bCs/>
+          <w:sz w:val="24"/>
+          <w:szCs w:val="24"/>
+        </w:rPr>
+        <w:t>],w</w:t>
+      </w:r>
+      <w:proofErr w:type="gramEnd"/>
+      <w:r>
+        <w:rPr>
+          <w:rFonts w:ascii="Times New Roman" w:eastAsia="Times New Roman" w:hAnsi="Times New Roman" w:cs="Times New Roman"/>
+          <w:bCs/>
+          <w:sz w:val="24"/>
+          <w:szCs w:val="24"/>
+        </w:rPr>
+        <w:t>[10];</w:t>
+      </w:r>
+    </w:p>
+    <w:p>
+      <w:pPr>
+        <w:jc w:val="both"/>
+        <w:rPr>
+          <w:rFonts w:ascii="Times New Roman" w:eastAsia="Times New Roman" w:hAnsi="Times New Roman" w:cs="Times New Roman"/>
+          <w:bCs/>
+          <w:sz w:val="24"/>
+          <w:szCs w:val="24"/>
+        </w:rPr>
+      </w:pPr>
+      <w:r>
+        <w:rPr>
+          <w:rFonts w:ascii="Times New Roman" w:eastAsia="Times New Roman" w:hAnsi="Times New Roman" w:cs="Times New Roman"/>
+          <w:bCs/>
+          <w:sz w:val="24"/>
+          <w:szCs w:val="24"/>
+        </w:rPr>
+        <w:t xml:space="preserve">   long int </w:t>
+      </w:r>
+      <w:proofErr w:type="spellStart"/>
+      <w:proofErr w:type="gramStart"/>
+      <w:r>
+        <w:rPr>
+          <w:rFonts w:ascii="Times New Roman" w:eastAsia="Times New Roman" w:hAnsi="Times New Roman" w:cs="Times New Roman"/>
+          <w:bCs/>
+          <w:sz w:val="24"/>
+          <w:szCs w:val="24"/>
+        </w:rPr>
+        <w:t>i,j</w:t>
+      </w:r>
+      <w:proofErr w:type="spellEnd"/>
+      <w:proofErr w:type="gramEnd"/>
+      <w:r>
+        <w:rPr>
+          <w:rFonts w:ascii="Times New Roman" w:eastAsia="Times New Roman" w:hAnsi="Times New Roman" w:cs="Times New Roman"/>
+          <w:bCs/>
+          <w:sz w:val="24"/>
+          <w:szCs w:val="24"/>
+        </w:rPr>
+        <w:t>;</w:t>
+      </w:r>
+    </w:p>
+    <w:p>
+      <w:pPr>
+        <w:jc w:val="both"/>
+        <w:rPr>
+          <w:rFonts w:ascii="Times New Roman" w:eastAsia="Times New Roman" w:hAnsi="Times New Roman" w:cs="Times New Roman"/>
+          <w:bCs/>
+          <w:sz w:val="24"/>
+          <w:szCs w:val="24"/>
+        </w:rPr>
+      </w:pPr>
+      <w:r>
+        <w:rPr>
+          <w:rFonts w:ascii="Times New Roman" w:eastAsia="Times New Roman" w:hAnsi="Times New Roman" w:cs="Times New Roman"/>
+          <w:bCs/>
+          <w:sz w:val="24"/>
+          <w:szCs w:val="24"/>
+        </w:rPr>
+        <w:t xml:space="preserve">   int </w:t>
+      </w:r>
+      <w:proofErr w:type="spellStart"/>
+      <w:proofErr w:type="gramStart"/>
+      <w:r>
+        <w:rPr>
+          <w:rFonts w:ascii="Times New Roman" w:eastAsia="Times New Roman" w:hAnsi="Times New Roman" w:cs="Times New Roman"/>
+          <w:bCs/>
+          <w:sz w:val="24"/>
+          <w:szCs w:val="24"/>
+        </w:rPr>
+        <w:t>nor,now</w:t>
+      </w:r>
+      <w:proofErr w:type="spellEnd"/>
+      <w:proofErr w:type="gramEnd"/>
+      <w:r>
+        <w:rPr>
+          <w:rFonts w:ascii="Times New Roman" w:eastAsia="Times New Roman" w:hAnsi="Times New Roman" w:cs="Times New Roman"/>
+          <w:bCs/>
+          <w:sz w:val="24"/>
+          <w:szCs w:val="24"/>
+        </w:rPr>
+        <w:t>;</w:t>
+      </w:r>
+    </w:p>
+    <w:p>
+      <w:pPr>
+        <w:jc w:val="both"/>
+        <w:rPr>
+          <w:rFonts w:ascii="Times New Roman" w:eastAsia="Times New Roman" w:hAnsi="Times New Roman" w:cs="Times New Roman"/>
+          <w:bCs/>
+          <w:sz w:val="24"/>
+          <w:szCs w:val="24"/>
+        </w:rPr>
+      </w:pPr>
+      <w:r>
+        <w:rPr>
+          <w:rFonts w:ascii="Times New Roman" w:eastAsia="Times New Roman" w:hAnsi="Times New Roman" w:cs="Times New Roman"/>
+          <w:bCs/>
+          <w:sz w:val="24"/>
+          <w:szCs w:val="24"/>
+        </w:rPr>
+        <w:t xml:space="preserve">   </w:t>
+      </w:r>
+      <w:proofErr w:type="spellStart"/>
+      <w:r>
+        <w:rPr>
+          <w:rFonts w:ascii="Times New Roman" w:eastAsia="Times New Roman" w:hAnsi="Times New Roman" w:cs="Times New Roman"/>
+          <w:bCs/>
+          <w:sz w:val="24"/>
+          <w:szCs w:val="24"/>
+        </w:rPr>
+        <w:t>pthread_mutex_init</w:t>
+      </w:r>
+      <w:proofErr w:type="spellEnd"/>
+      <w:r>
+        <w:rPr>
+          <w:rFonts w:ascii="Times New Roman" w:eastAsia="Times New Roman" w:hAnsi="Times New Roman" w:cs="Times New Roman"/>
+          <w:bCs/>
+          <w:sz w:val="24"/>
+          <w:szCs w:val="24"/>
+        </w:rPr>
+        <w:t>(&amp;</w:t>
+      </w:r>
+      <w:proofErr w:type="spellStart"/>
+      <w:proofErr w:type="gramStart"/>
+      <w:r>
+        <w:rPr>
+          <w:rFonts w:ascii="Times New Roman" w:eastAsia="Times New Roman" w:hAnsi="Times New Roman" w:cs="Times New Roman"/>
+          <w:bCs/>
+          <w:sz w:val="24"/>
+          <w:szCs w:val="24"/>
+        </w:rPr>
+        <w:t>wr,NULL</w:t>
+      </w:r>
+      <w:proofErr w:type="spellEnd"/>
+      <w:proofErr w:type="gramEnd"/>
+      <w:r>
+        <w:rPr>
+          <w:rFonts w:ascii="Times New Roman" w:eastAsia="Times New Roman" w:hAnsi="Times New Roman" w:cs="Times New Roman"/>
+          <w:bCs/>
+          <w:sz w:val="24"/>
+          <w:szCs w:val="24"/>
+        </w:rPr>
+        <w:t>);</w:t>
+      </w:r>
+    </w:p>
+    <w:p>
+      <w:pPr>
+        <w:jc w:val="both"/>
+        <w:rPr>
+          <w:rFonts w:ascii="Times New Roman" w:eastAsia="Times New Roman" w:hAnsi="Times New Roman" w:cs="Times New Roman"/>
+          <w:bCs/>
+          <w:sz w:val="24"/>
+          <w:szCs w:val="24"/>
+        </w:rPr>
+      </w:pPr>
+      <w:r>
+        <w:rPr>
+          <w:rFonts w:ascii="Times New Roman" w:eastAsia="Times New Roman" w:hAnsi="Times New Roman" w:cs="Times New Roman"/>
+          <w:bCs/>
+          <w:sz w:val="24"/>
+          <w:szCs w:val="24"/>
+        </w:rPr>
+        <w:t xml:space="preserve">   </w:t>
+      </w:r>
+      <w:proofErr w:type="spellStart"/>
+      <w:r>
+        <w:rPr>
+          <w:rFonts w:ascii="Times New Roman" w:eastAsia="Times New Roman" w:hAnsi="Times New Roman" w:cs="Times New Roman"/>
+          <w:bCs/>
+          <w:sz w:val="24"/>
+          <w:szCs w:val="24"/>
+        </w:rPr>
+        <w:t>pthread_mutex_init</w:t>
+      </w:r>
+      <w:proofErr w:type="spellEnd"/>
+      <w:r>
+        <w:rPr>
+          <w:rFonts w:ascii="Times New Roman" w:eastAsia="Times New Roman" w:hAnsi="Times New Roman" w:cs="Times New Roman"/>
+          <w:bCs/>
+          <w:sz w:val="24"/>
+          <w:szCs w:val="24"/>
+        </w:rPr>
+        <w:t>(&amp;</w:t>
+      </w:r>
+      <w:proofErr w:type="spellStart"/>
+      <w:proofErr w:type="gramStart"/>
+      <w:r>
+        <w:rPr>
+          <w:rFonts w:ascii="Times New Roman" w:eastAsia="Times New Roman" w:hAnsi="Times New Roman" w:cs="Times New Roman"/>
+          <w:bCs/>
+          <w:sz w:val="24"/>
+          <w:szCs w:val="24"/>
+        </w:rPr>
+        <w:t>mutex,NULL</w:t>
+      </w:r>
+      <w:proofErr w:type="spellEnd"/>
+      <w:proofErr w:type="gramEnd"/>
+      <w:r>
+        <w:rPr>
+          <w:rFonts w:ascii="Times New Roman" w:eastAsia="Times New Roman" w:hAnsi="Times New Roman" w:cs="Times New Roman"/>
+          <w:bCs/>
+          <w:sz w:val="24"/>
+          <w:szCs w:val="24"/>
+        </w:rPr>
+        <w:t>);</w:t>
+      </w:r>
+    </w:p>
+    <w:p>
+      <w:pPr>
+        <w:jc w:val="both"/>
+        <w:rPr>
+          <w:rFonts w:ascii="Times New Roman" w:eastAsia="Times New Roman" w:hAnsi="Times New Roman" w:cs="Times New Roman"/>
+          <w:bCs/>
+          <w:sz w:val="24"/>
+          <w:szCs w:val="24"/>
+        </w:rPr>
+      </w:pPr>
+      <w:r>
+        <w:rPr>
+          <w:rFonts w:ascii="Times New Roman" w:eastAsia="Times New Roman" w:hAnsi="Times New Roman" w:cs="Times New Roman"/>
+          <w:bCs/>
+          <w:sz w:val="24"/>
+          <w:szCs w:val="24"/>
+        </w:rPr>
+        <w:t xml:space="preserve">   </w:t>
+      </w:r>
+      <w:proofErr w:type="gramStart"/>
+      <w:r>
+        <w:rPr>
+          <w:rFonts w:ascii="Times New Roman" w:eastAsia="Times New Roman" w:hAnsi="Times New Roman" w:cs="Times New Roman"/>
+          <w:bCs/>
+          <w:sz w:val="24"/>
+          <w:szCs w:val="24"/>
+        </w:rPr>
+        <w:t>printf(</w:t>
+      </w:r>
+      <w:proofErr w:type="gramEnd"/>
+      <w:r>
+        <w:rPr>
+          <w:rFonts w:ascii="Times New Roman" w:eastAsia="Times New Roman" w:hAnsi="Times New Roman" w:cs="Times New Roman"/>
+          <w:bCs/>
+          <w:sz w:val="24"/>
+          <w:szCs w:val="24"/>
+        </w:rPr>
+        <w:t>"Enter number of readers and writers\t");</w:t>
+      </w:r>
+    </w:p>
+    <w:p>
+      <w:pPr>
+        <w:jc w:val="both"/>
+        <w:rPr>
+          <w:rFonts w:ascii="Times New Roman" w:eastAsia="Times New Roman" w:hAnsi="Times New Roman" w:cs="Times New Roman"/>
+          <w:bCs/>
+          <w:sz w:val="24"/>
+          <w:szCs w:val="24"/>
+        </w:rPr>
+      </w:pPr>
+      <w:r>
+        <w:rPr>
+          <w:rFonts w:ascii="Times New Roman" w:eastAsia="Times New Roman" w:hAnsi="Times New Roman" w:cs="Times New Roman"/>
+          <w:bCs/>
+          <w:sz w:val="24"/>
+          <w:szCs w:val="24"/>
+        </w:rPr>
+        <w:t xml:space="preserve">   </w:t>
+      </w:r>
+      <w:proofErr w:type="gramStart"/>
+      <w:r>
+        <w:rPr>
+          <w:rFonts w:ascii="Times New Roman" w:eastAsia="Times New Roman" w:hAnsi="Times New Roman" w:cs="Times New Roman"/>
+          <w:bCs/>
+          <w:sz w:val="24"/>
+          <w:szCs w:val="24"/>
+        </w:rPr>
+        <w:t>scanf(</w:t>
+      </w:r>
+      <w:proofErr w:type="gramEnd"/>
+      <w:r>
+        <w:rPr>
+          <w:rFonts w:ascii="Times New Roman" w:eastAsia="Times New Roman" w:hAnsi="Times New Roman" w:cs="Times New Roman"/>
+          <w:bCs/>
+          <w:sz w:val="24"/>
+          <w:szCs w:val="24"/>
+        </w:rPr>
+        <w:t>"%d %</w:t>
+      </w:r>
+      <w:proofErr w:type="spellStart"/>
+      <w:r>
+        <w:rPr>
+          <w:rFonts w:ascii="Times New Roman" w:eastAsia="Times New Roman" w:hAnsi="Times New Roman" w:cs="Times New Roman"/>
+          <w:bCs/>
+          <w:sz w:val="24"/>
+          <w:szCs w:val="24"/>
+        </w:rPr>
+        <w:t>d",&amp;nor,&amp;now</w:t>
+      </w:r>
+      <w:proofErr w:type="spellEnd"/>
+      <w:r>
+        <w:rPr>
+          <w:rFonts w:ascii="Times New Roman" w:eastAsia="Times New Roman" w:hAnsi="Times New Roman" w:cs="Times New Roman"/>
+          <w:bCs/>
+          <w:sz w:val="24"/>
+          <w:szCs w:val="24"/>
+        </w:rPr>
+        <w:t>);</w:t>
+      </w:r>
+    </w:p>
+    <w:p>
+      <w:pPr>
+        <w:jc w:val="both"/>
+        <w:rPr>
+          <w:rFonts w:ascii="Times New Roman" w:eastAsia="Times New Roman" w:hAnsi="Times New Roman" w:cs="Times New Roman"/>
+          <w:bCs/>
+          <w:sz w:val="24"/>
+          <w:szCs w:val="24"/>
+        </w:rPr>
+      </w:pPr>
+    </w:p>
+    <w:p>
+      <w:pPr>
+        <w:jc w:val="both"/>
+        <w:rPr>
+          <w:rFonts w:ascii="Times New Roman" w:eastAsia="Times New Roman" w:hAnsi="Times New Roman" w:cs="Times New Roman"/>
+          <w:bCs/>
+          <w:sz w:val="24"/>
+          <w:szCs w:val="24"/>
+        </w:rPr>
+      </w:pPr>
+      <w:r>
+        <w:rPr>
+          <w:rFonts w:ascii="Times New Roman" w:eastAsia="Times New Roman" w:hAnsi="Times New Roman" w:cs="Times New Roman"/>
+          <w:bCs/>
+          <w:sz w:val="24"/>
+          <w:szCs w:val="24"/>
+        </w:rPr>
+        <w:t xml:space="preserve">   for(</w:t>
+      </w:r>
+      <w:proofErr w:type="spellStart"/>
+      <w:r>
+        <w:rPr>
+          <w:rFonts w:ascii="Times New Roman" w:eastAsia="Times New Roman" w:hAnsi="Times New Roman" w:cs="Times New Roman"/>
+          <w:bCs/>
+          <w:sz w:val="24"/>
+          <w:szCs w:val="24"/>
+        </w:rPr>
+        <w:t>i</w:t>
+      </w:r>
+      <w:proofErr w:type="spellEnd"/>
+      <w:r>
+        <w:rPr>
+          <w:rFonts w:ascii="Times New Roman" w:eastAsia="Times New Roman" w:hAnsi="Times New Roman" w:cs="Times New Roman"/>
+          <w:bCs/>
+          <w:sz w:val="24"/>
+          <w:szCs w:val="24"/>
+        </w:rPr>
+        <w:t>=</w:t>
+      </w:r>
+      <w:proofErr w:type="gramStart"/>
+      <w:r>
+        <w:rPr>
+          <w:rFonts w:ascii="Times New Roman" w:eastAsia="Times New Roman" w:hAnsi="Times New Roman" w:cs="Times New Roman"/>
+          <w:bCs/>
+          <w:sz w:val="24"/>
+          <w:szCs w:val="24"/>
+        </w:rPr>
+        <w:t>0;i</w:t>
+      </w:r>
+      <w:proofErr w:type="gramEnd"/>
+      <w:r>
+        <w:rPr>
+          <w:rFonts w:ascii="Times New Roman" w:eastAsia="Times New Roman" w:hAnsi="Times New Roman" w:cs="Times New Roman"/>
+          <w:bCs/>
+          <w:sz w:val="24"/>
+          <w:szCs w:val="24"/>
+        </w:rPr>
+        <w:t>&lt;</w:t>
+      </w:r>
+      <w:proofErr w:type="spellStart"/>
+      <w:r>
+        <w:rPr>
+          <w:rFonts w:ascii="Times New Roman" w:eastAsia="Times New Roman" w:hAnsi="Times New Roman" w:cs="Times New Roman"/>
+          <w:bCs/>
+          <w:sz w:val="24"/>
+          <w:szCs w:val="24"/>
+        </w:rPr>
+        <w:t>nor;i</w:t>
+      </w:r>
+      <w:proofErr w:type="spellEnd"/>
+      <w:r>
+        <w:rPr>
+          <w:rFonts w:ascii="Times New Roman" w:eastAsia="Times New Roman" w:hAnsi="Times New Roman" w:cs="Times New Roman"/>
+          <w:bCs/>
+          <w:sz w:val="24"/>
+          <w:szCs w:val="24"/>
+        </w:rPr>
+        <w:t>++)</w:t>
+      </w:r>
+    </w:p>
+    <w:p>
+      <w:pPr>
+        <w:jc w:val="both"/>
+        <w:rPr>
+          <w:rFonts w:ascii="Times New Roman" w:eastAsia="Times New Roman" w:hAnsi="Times New Roman" w:cs="Times New Roman"/>
+          <w:bCs/>
+          <w:sz w:val="24"/>
+          <w:szCs w:val="24"/>
+        </w:rPr>
+      </w:pPr>
+      <w:r>
+        <w:rPr>
+          <w:rFonts w:ascii="Times New Roman" w:eastAsia="Times New Roman" w:hAnsi="Times New Roman" w:cs="Times New Roman"/>
+          <w:bCs/>
+          <w:sz w:val="24"/>
+          <w:szCs w:val="24"/>
+        </w:rPr>
+        <w:t xml:space="preserve">   {</w:t>
+      </w:r>
+    </w:p>
+    <w:p>
+      <w:pPr>
+        <w:jc w:val="both"/>
+        <w:rPr>
+          <w:rFonts w:ascii="Times New Roman" w:eastAsia="Times New Roman" w:hAnsi="Times New Roman" w:cs="Times New Roman"/>
+          <w:bCs/>
+          <w:sz w:val="24"/>
+          <w:szCs w:val="24"/>
+        </w:rPr>
+      </w:pPr>
+      <w:r>
+        <w:rPr>
+          <w:rFonts w:ascii="Times New Roman" w:eastAsia="Times New Roman" w:hAnsi="Times New Roman" w:cs="Times New Roman"/>
+          <w:bCs/>
+          <w:sz w:val="24"/>
+          <w:szCs w:val="24"/>
+        </w:rPr>
+        <w:t xml:space="preserve">       </w:t>
+      </w:r>
+      <w:proofErr w:type="spellStart"/>
+      <w:r>
+        <w:rPr>
+          <w:rFonts w:ascii="Times New Roman" w:eastAsia="Times New Roman" w:hAnsi="Times New Roman" w:cs="Times New Roman"/>
+          <w:bCs/>
+          <w:sz w:val="24"/>
+          <w:szCs w:val="24"/>
+        </w:rPr>
+        <w:t>pthread_create</w:t>
+      </w:r>
+      <w:proofErr w:type="spellEnd"/>
+      <w:r>
+        <w:rPr>
+          <w:rFonts w:ascii="Times New Roman" w:eastAsia="Times New Roman" w:hAnsi="Times New Roman" w:cs="Times New Roman"/>
+          <w:bCs/>
+          <w:sz w:val="24"/>
+          <w:szCs w:val="24"/>
+        </w:rPr>
+        <w:t>(&amp;r[</w:t>
+      </w:r>
+      <w:proofErr w:type="spellStart"/>
+      <w:r>
+        <w:rPr>
+          <w:rFonts w:ascii="Times New Roman" w:eastAsia="Times New Roman" w:hAnsi="Times New Roman" w:cs="Times New Roman"/>
+          <w:bCs/>
+          <w:sz w:val="24"/>
+          <w:szCs w:val="24"/>
+        </w:rPr>
+        <w:t>i</w:t>
+      </w:r>
+      <w:proofErr w:type="spellEnd"/>
+      <w:proofErr w:type="gramStart"/>
+      <w:r>
+        <w:rPr>
+          <w:rFonts w:ascii="Times New Roman" w:eastAsia="Times New Roman" w:hAnsi="Times New Roman" w:cs="Times New Roman"/>
+          <w:bCs/>
+          <w:sz w:val="24"/>
+          <w:szCs w:val="24"/>
+        </w:rPr>
+        <w:t>],</w:t>
+      </w:r>
+      <w:proofErr w:type="spellStart"/>
+      <w:r>
+        <w:rPr>
+          <w:rFonts w:ascii="Times New Roman" w:eastAsia="Times New Roman" w:hAnsi="Times New Roman" w:cs="Times New Roman"/>
+          <w:bCs/>
+          <w:sz w:val="24"/>
+          <w:szCs w:val="24"/>
+        </w:rPr>
+        <w:t>NULL</w:t>
+      </w:r>
+      <w:proofErr w:type="gramEnd"/>
+      <w:r>
+        <w:rPr>
+          <w:rFonts w:ascii="Times New Roman" w:eastAsia="Times New Roman" w:hAnsi="Times New Roman" w:cs="Times New Roman"/>
+          <w:bCs/>
+          <w:sz w:val="24"/>
+          <w:szCs w:val="24"/>
+        </w:rPr>
+        <w:t>,reader</w:t>
+      </w:r>
+      <w:proofErr w:type="spellEnd"/>
+      <w:r>
+        <w:rPr>
+          <w:rFonts w:ascii="Times New Roman" w:eastAsia="Times New Roman" w:hAnsi="Times New Roman" w:cs="Times New Roman"/>
+          <w:bCs/>
+          <w:sz w:val="24"/>
+          <w:szCs w:val="24"/>
+        </w:rPr>
+        <w:t>,(void *)</w:t>
+      </w:r>
+      <w:proofErr w:type="spellStart"/>
+      <w:r>
+        <w:rPr>
+          <w:rFonts w:ascii="Times New Roman" w:eastAsia="Times New Roman" w:hAnsi="Times New Roman" w:cs="Times New Roman"/>
+          <w:bCs/>
+          <w:sz w:val="24"/>
+          <w:szCs w:val="24"/>
+        </w:rPr>
+        <w:t>i</w:t>
+      </w:r>
+      <w:proofErr w:type="spellEnd"/>
+      <w:r>
+        <w:rPr>
+          <w:rFonts w:ascii="Times New Roman" w:eastAsia="Times New Roman" w:hAnsi="Times New Roman" w:cs="Times New Roman"/>
+          <w:bCs/>
+          <w:sz w:val="24"/>
+          <w:szCs w:val="24"/>
+        </w:rPr>
+        <w:t>);</w:t>
+      </w:r>
+    </w:p>
+    <w:p>
+      <w:pPr>
+        <w:jc w:val="both"/>
+        <w:rPr>
+          <w:rFonts w:ascii="Times New Roman" w:eastAsia="Times New Roman" w:hAnsi="Times New Roman" w:cs="Times New Roman"/>
+          <w:bCs/>
+          <w:sz w:val="24"/>
+          <w:szCs w:val="24"/>
+        </w:rPr>
+      </w:pPr>
+      <w:r>
+        <w:rPr>
+          <w:rFonts w:ascii="Times New Roman" w:eastAsia="Times New Roman" w:hAnsi="Times New Roman" w:cs="Times New Roman"/>
+          <w:bCs/>
+          <w:sz w:val="24"/>
+          <w:szCs w:val="24"/>
+        </w:rPr>
+        <w:t xml:space="preserve">   }</w:t>
+      </w:r>
+    </w:p>
+    <w:p>
+      <w:pPr>
+        <w:jc w:val="both"/>
+        <w:rPr>
+          <w:rFonts w:ascii="Times New Roman" w:eastAsia="Times New Roman" w:hAnsi="Times New Roman" w:cs="Times New Roman"/>
+          <w:bCs/>
+          <w:sz w:val="24"/>
+          <w:szCs w:val="24"/>
+        </w:rPr>
+      </w:pPr>
+      <w:r>
+        <w:rPr>
+          <w:rFonts w:ascii="Times New Roman" w:eastAsia="Times New Roman" w:hAnsi="Times New Roman" w:cs="Times New Roman"/>
+          <w:bCs/>
+          <w:sz w:val="24"/>
+          <w:szCs w:val="24"/>
+        </w:rPr>
+        <w:lastRenderedPageBreak/>
+        <w:t xml:space="preserve">   for(j=</w:t>
+      </w:r>
+      <w:proofErr w:type="gramStart"/>
+      <w:r>
+        <w:rPr>
+          <w:rFonts w:ascii="Times New Roman" w:eastAsia="Times New Roman" w:hAnsi="Times New Roman" w:cs="Times New Roman"/>
+          <w:bCs/>
+          <w:sz w:val="24"/>
+          <w:szCs w:val="24"/>
+        </w:rPr>
+        <w:t>0;j</w:t>
+      </w:r>
+      <w:proofErr w:type="gramEnd"/>
+      <w:r>
+        <w:rPr>
+          <w:rFonts w:ascii="Times New Roman" w:eastAsia="Times New Roman" w:hAnsi="Times New Roman" w:cs="Times New Roman"/>
+          <w:bCs/>
+          <w:sz w:val="24"/>
+          <w:szCs w:val="24"/>
+        </w:rPr>
+        <w:t>&lt;</w:t>
+      </w:r>
+      <w:proofErr w:type="spellStart"/>
+      <w:r>
+        <w:rPr>
+          <w:rFonts w:ascii="Times New Roman" w:eastAsia="Times New Roman" w:hAnsi="Times New Roman" w:cs="Times New Roman"/>
+          <w:bCs/>
+          <w:sz w:val="24"/>
+          <w:szCs w:val="24"/>
+        </w:rPr>
+        <w:t>now;j</w:t>
+      </w:r>
+      <w:proofErr w:type="spellEnd"/>
+      <w:r>
+        <w:rPr>
+          <w:rFonts w:ascii="Times New Roman" w:eastAsia="Times New Roman" w:hAnsi="Times New Roman" w:cs="Times New Roman"/>
+          <w:bCs/>
+          <w:sz w:val="24"/>
+          <w:szCs w:val="24"/>
+        </w:rPr>
+        <w:t>++)</w:t>
+      </w:r>
+    </w:p>
+    <w:p>
+      <w:pPr>
+        <w:jc w:val="both"/>
+        <w:rPr>
+          <w:rFonts w:ascii="Times New Roman" w:eastAsia="Times New Roman" w:hAnsi="Times New Roman" w:cs="Times New Roman"/>
+          <w:bCs/>
+          <w:sz w:val="24"/>
+          <w:szCs w:val="24"/>
+        </w:rPr>
+      </w:pPr>
+      <w:r>
+        <w:rPr>
+          <w:rFonts w:ascii="Times New Roman" w:eastAsia="Times New Roman" w:hAnsi="Times New Roman" w:cs="Times New Roman"/>
+          <w:bCs/>
+          <w:sz w:val="24"/>
+          <w:szCs w:val="24"/>
+        </w:rPr>
+        <w:t xml:space="preserve">   {</w:t>
+      </w:r>
+    </w:p>
+    <w:p>
+      <w:pPr>
+        <w:jc w:val="both"/>
+        <w:rPr>
+          <w:rFonts w:ascii="Times New Roman" w:eastAsia="Times New Roman" w:hAnsi="Times New Roman" w:cs="Times New Roman"/>
+          <w:bCs/>
+          <w:sz w:val="24"/>
+          <w:szCs w:val="24"/>
+        </w:rPr>
+      </w:pPr>
+      <w:r>
+        <w:rPr>
+          <w:rFonts w:ascii="Times New Roman" w:eastAsia="Times New Roman" w:hAnsi="Times New Roman" w:cs="Times New Roman"/>
+          <w:bCs/>
+          <w:sz w:val="24"/>
+          <w:szCs w:val="24"/>
+        </w:rPr>
+        <w:t xml:space="preserve">       </w:t>
+      </w:r>
+      <w:proofErr w:type="spellStart"/>
+      <w:r>
+        <w:rPr>
+          <w:rFonts w:ascii="Times New Roman" w:eastAsia="Times New Roman" w:hAnsi="Times New Roman" w:cs="Times New Roman"/>
+          <w:bCs/>
+          <w:sz w:val="24"/>
+          <w:szCs w:val="24"/>
+        </w:rPr>
+        <w:t>pthread_create</w:t>
+      </w:r>
+      <w:proofErr w:type="spellEnd"/>
+      <w:r>
+        <w:rPr>
+          <w:rFonts w:ascii="Times New Roman" w:eastAsia="Times New Roman" w:hAnsi="Times New Roman" w:cs="Times New Roman"/>
+          <w:bCs/>
+          <w:sz w:val="24"/>
+          <w:szCs w:val="24"/>
+        </w:rPr>
+        <w:t>(&amp;w[j</w:t>
+      </w:r>
+      <w:proofErr w:type="gramStart"/>
+      <w:r>
+        <w:rPr>
+          <w:rFonts w:ascii="Times New Roman" w:eastAsia="Times New Roman" w:hAnsi="Times New Roman" w:cs="Times New Roman"/>
+          <w:bCs/>
+          <w:sz w:val="24"/>
+          <w:szCs w:val="24"/>
+        </w:rPr>
+        <w:t>],</w:t>
+      </w:r>
+      <w:proofErr w:type="spellStart"/>
+      <w:r>
+        <w:rPr>
+          <w:rFonts w:ascii="Times New Roman" w:eastAsia="Times New Roman" w:hAnsi="Times New Roman" w:cs="Times New Roman"/>
+          <w:bCs/>
+          <w:sz w:val="24"/>
+          <w:szCs w:val="24"/>
+        </w:rPr>
+        <w:t>NULL</w:t>
+      </w:r>
+      <w:proofErr w:type="gramEnd"/>
+      <w:r>
+        <w:rPr>
+          <w:rFonts w:ascii="Times New Roman" w:eastAsia="Times New Roman" w:hAnsi="Times New Roman" w:cs="Times New Roman"/>
+          <w:bCs/>
+          <w:sz w:val="24"/>
+          <w:szCs w:val="24"/>
+        </w:rPr>
+        <w:t>,writer</w:t>
+      </w:r>
+      <w:proofErr w:type="spellEnd"/>
+      <w:r>
+        <w:rPr>
+          <w:rFonts w:ascii="Times New Roman" w:eastAsia="Times New Roman" w:hAnsi="Times New Roman" w:cs="Times New Roman"/>
+          <w:bCs/>
+          <w:sz w:val="24"/>
+          <w:szCs w:val="24"/>
+        </w:rPr>
+        <w:t>,(void *)j);</w:t>
+      </w:r>
+    </w:p>
+    <w:p>
+      <w:pPr>
+        <w:jc w:val="both"/>
+        <w:rPr>
+          <w:rFonts w:ascii="Times New Roman" w:eastAsia="Times New Roman" w:hAnsi="Times New Roman" w:cs="Times New Roman"/>
+          <w:bCs/>
+          <w:sz w:val="24"/>
+          <w:szCs w:val="24"/>
+        </w:rPr>
+      </w:pPr>
+      <w:r>
+        <w:rPr>
+          <w:rFonts w:ascii="Times New Roman" w:eastAsia="Times New Roman" w:hAnsi="Times New Roman" w:cs="Times New Roman"/>
+          <w:bCs/>
+          <w:sz w:val="24"/>
+          <w:szCs w:val="24"/>
+        </w:rPr>
+        <w:t xml:space="preserve">   }</w:t>
+      </w:r>
+    </w:p>
+    <w:p>
+      <w:pPr>
+        <w:jc w:val="both"/>
+        <w:rPr>
+          <w:rFonts w:ascii="Times New Roman" w:eastAsia="Times New Roman" w:hAnsi="Times New Roman" w:cs="Times New Roman"/>
+          <w:bCs/>
+          <w:sz w:val="24"/>
+          <w:szCs w:val="24"/>
+        </w:rPr>
+      </w:pPr>
+      <w:r>
+        <w:rPr>
+          <w:rFonts w:ascii="Times New Roman" w:eastAsia="Times New Roman" w:hAnsi="Times New Roman" w:cs="Times New Roman"/>
+          <w:bCs/>
+          <w:sz w:val="24"/>
+          <w:szCs w:val="24"/>
+        </w:rPr>
+        <w:t xml:space="preserve">    for(</w:t>
+      </w:r>
+      <w:proofErr w:type="spellStart"/>
+      <w:r>
+        <w:rPr>
+          <w:rFonts w:ascii="Times New Roman" w:eastAsia="Times New Roman" w:hAnsi="Times New Roman" w:cs="Times New Roman"/>
+          <w:bCs/>
+          <w:sz w:val="24"/>
+          <w:szCs w:val="24"/>
+        </w:rPr>
+        <w:t>i</w:t>
+      </w:r>
+      <w:proofErr w:type="spellEnd"/>
+      <w:r>
+        <w:rPr>
+          <w:rFonts w:ascii="Times New Roman" w:eastAsia="Times New Roman" w:hAnsi="Times New Roman" w:cs="Times New Roman"/>
+          <w:bCs/>
+          <w:sz w:val="24"/>
+          <w:szCs w:val="24"/>
+        </w:rPr>
+        <w:t>=</w:t>
+      </w:r>
+      <w:proofErr w:type="gramStart"/>
+      <w:r>
+        <w:rPr>
+          <w:rFonts w:ascii="Times New Roman" w:eastAsia="Times New Roman" w:hAnsi="Times New Roman" w:cs="Times New Roman"/>
+          <w:bCs/>
+          <w:sz w:val="24"/>
+          <w:szCs w:val="24"/>
+        </w:rPr>
+        <w:t>0;i</w:t>
+      </w:r>
+      <w:proofErr w:type="gramEnd"/>
+      <w:r>
+        <w:rPr>
+          <w:rFonts w:ascii="Times New Roman" w:eastAsia="Times New Roman" w:hAnsi="Times New Roman" w:cs="Times New Roman"/>
+          <w:bCs/>
+          <w:sz w:val="24"/>
+          <w:szCs w:val="24"/>
+        </w:rPr>
+        <w:t>&lt;</w:t>
+      </w:r>
+      <w:proofErr w:type="spellStart"/>
+      <w:r>
+        <w:rPr>
+          <w:rFonts w:ascii="Times New Roman" w:eastAsia="Times New Roman" w:hAnsi="Times New Roman" w:cs="Times New Roman"/>
+          <w:bCs/>
+          <w:sz w:val="24"/>
+          <w:szCs w:val="24"/>
+        </w:rPr>
+        <w:t>nor;i</w:t>
+      </w:r>
+      <w:proofErr w:type="spellEnd"/>
+      <w:r>
+        <w:rPr>
+          <w:rFonts w:ascii="Times New Roman" w:eastAsia="Times New Roman" w:hAnsi="Times New Roman" w:cs="Times New Roman"/>
+          <w:bCs/>
+          <w:sz w:val="24"/>
+          <w:szCs w:val="24"/>
+        </w:rPr>
+        <w:t>++)</w:t>
+      </w:r>
+    </w:p>
+    <w:p>
+      <w:pPr>
+        <w:jc w:val="both"/>
+        <w:rPr>
+          <w:rFonts w:ascii="Times New Roman" w:eastAsia="Times New Roman" w:hAnsi="Times New Roman" w:cs="Times New Roman"/>
+          <w:bCs/>
+          <w:sz w:val="24"/>
+          <w:szCs w:val="24"/>
+        </w:rPr>
+      </w:pPr>
+      <w:r>
+        <w:rPr>
+          <w:rFonts w:ascii="Times New Roman" w:eastAsia="Times New Roman" w:hAnsi="Times New Roman" w:cs="Times New Roman"/>
+          <w:bCs/>
+          <w:sz w:val="24"/>
+          <w:szCs w:val="24"/>
+        </w:rPr>
+        <w:t xml:space="preserve">   {</w:t>
+      </w:r>
+    </w:p>
+    <w:p>
+      <w:pPr>
+        <w:jc w:val="both"/>
+        <w:rPr>
+          <w:rFonts w:ascii="Times New Roman" w:eastAsia="Times New Roman" w:hAnsi="Times New Roman" w:cs="Times New Roman"/>
+          <w:bCs/>
+          <w:sz w:val="24"/>
+          <w:szCs w:val="24"/>
+        </w:rPr>
+      </w:pPr>
+      <w:r>
+        <w:rPr>
+          <w:rFonts w:ascii="Times New Roman" w:eastAsia="Times New Roman" w:hAnsi="Times New Roman" w:cs="Times New Roman"/>
+          <w:bCs/>
+          <w:sz w:val="24"/>
+          <w:szCs w:val="24"/>
+        </w:rPr>
+        <w:t xml:space="preserve">       </w:t>
+      </w:r>
+      <w:proofErr w:type="spellStart"/>
+      <w:r>
+        <w:rPr>
+          <w:rFonts w:ascii="Times New Roman" w:eastAsia="Times New Roman" w:hAnsi="Times New Roman" w:cs="Times New Roman"/>
+          <w:bCs/>
+          <w:sz w:val="24"/>
+          <w:szCs w:val="24"/>
+        </w:rPr>
+        <w:t>pthread_join</w:t>
+      </w:r>
+      <w:proofErr w:type="spellEnd"/>
+      <w:r>
+        <w:rPr>
+          <w:rFonts w:ascii="Times New Roman" w:eastAsia="Times New Roman" w:hAnsi="Times New Roman" w:cs="Times New Roman"/>
+          <w:bCs/>
+          <w:sz w:val="24"/>
+          <w:szCs w:val="24"/>
+        </w:rPr>
+        <w:t>(r[</w:t>
+      </w:r>
+      <w:proofErr w:type="spellStart"/>
+      <w:r>
+        <w:rPr>
+          <w:rFonts w:ascii="Times New Roman" w:eastAsia="Times New Roman" w:hAnsi="Times New Roman" w:cs="Times New Roman"/>
+          <w:bCs/>
+          <w:sz w:val="24"/>
+          <w:szCs w:val="24"/>
+        </w:rPr>
+        <w:t>i</w:t>
+      </w:r>
+      <w:proofErr w:type="spellEnd"/>
+      <w:proofErr w:type="gramStart"/>
+      <w:r>
+        <w:rPr>
+          <w:rFonts w:ascii="Times New Roman" w:eastAsia="Times New Roman" w:hAnsi="Times New Roman" w:cs="Times New Roman"/>
+          <w:bCs/>
+          <w:sz w:val="24"/>
+          <w:szCs w:val="24"/>
+        </w:rPr>
+        <w:t>],NULL</w:t>
+      </w:r>
+      <w:proofErr w:type="gramEnd"/>
+      <w:r>
+        <w:rPr>
+          <w:rFonts w:ascii="Times New Roman" w:eastAsia="Times New Roman" w:hAnsi="Times New Roman" w:cs="Times New Roman"/>
+          <w:bCs/>
+          <w:sz w:val="24"/>
+          <w:szCs w:val="24"/>
+        </w:rPr>
+        <w:t>);</w:t>
+      </w:r>
+    </w:p>
+    <w:p>
+      <w:pPr>
+        <w:jc w:val="both"/>
+        <w:rPr>
+          <w:rFonts w:ascii="Times New Roman" w:eastAsia="Times New Roman" w:hAnsi="Times New Roman" w:cs="Times New Roman"/>
+          <w:bCs/>
+          <w:sz w:val="24"/>
+          <w:szCs w:val="24"/>
+        </w:rPr>
+      </w:pPr>
+      <w:r>
+        <w:rPr>
+          <w:rFonts w:ascii="Times New Roman" w:eastAsia="Times New Roman" w:hAnsi="Times New Roman" w:cs="Times New Roman"/>
+          <w:bCs/>
+          <w:sz w:val="24"/>
+          <w:szCs w:val="24"/>
+        </w:rPr>
+        <w:t xml:space="preserve">   }</w:t>
+      </w:r>
+    </w:p>
+    <w:p>
+      <w:pPr>
+        <w:jc w:val="both"/>
+        <w:rPr>
+          <w:rFonts w:ascii="Times New Roman" w:eastAsia="Times New Roman" w:hAnsi="Times New Roman" w:cs="Times New Roman"/>
+          <w:bCs/>
+          <w:sz w:val="24"/>
+          <w:szCs w:val="24"/>
+        </w:rPr>
+      </w:pPr>
+      <w:r>
+        <w:rPr>
+          <w:rFonts w:ascii="Times New Roman" w:eastAsia="Times New Roman" w:hAnsi="Times New Roman" w:cs="Times New Roman"/>
+          <w:bCs/>
+          <w:sz w:val="24"/>
+          <w:szCs w:val="24"/>
+        </w:rPr>
+        <w:t xml:space="preserve">    for(j=</w:t>
+      </w:r>
+      <w:proofErr w:type="gramStart"/>
+      <w:r>
+        <w:rPr>
+          <w:rFonts w:ascii="Times New Roman" w:eastAsia="Times New Roman" w:hAnsi="Times New Roman" w:cs="Times New Roman"/>
+          <w:bCs/>
+          <w:sz w:val="24"/>
+          <w:szCs w:val="24"/>
+        </w:rPr>
+        <w:t>0;j</w:t>
+      </w:r>
+      <w:proofErr w:type="gramEnd"/>
+      <w:r>
+        <w:rPr>
+          <w:rFonts w:ascii="Times New Roman" w:eastAsia="Times New Roman" w:hAnsi="Times New Roman" w:cs="Times New Roman"/>
+          <w:bCs/>
+          <w:sz w:val="24"/>
+          <w:szCs w:val="24"/>
+        </w:rPr>
+        <w:t>&lt;</w:t>
+      </w:r>
+      <w:proofErr w:type="spellStart"/>
+      <w:r>
+        <w:rPr>
+          <w:rFonts w:ascii="Times New Roman" w:eastAsia="Times New Roman" w:hAnsi="Times New Roman" w:cs="Times New Roman"/>
+          <w:bCs/>
+          <w:sz w:val="24"/>
+          <w:szCs w:val="24"/>
+        </w:rPr>
+        <w:t>now;j</w:t>
+      </w:r>
+      <w:proofErr w:type="spellEnd"/>
+      <w:r>
+        <w:rPr>
+          <w:rFonts w:ascii="Times New Roman" w:eastAsia="Times New Roman" w:hAnsi="Times New Roman" w:cs="Times New Roman"/>
+          <w:bCs/>
+          <w:sz w:val="24"/>
+          <w:szCs w:val="24"/>
+        </w:rPr>
+        <w:t>++)</w:t>
+      </w:r>
+    </w:p>
+    <w:p>
+      <w:pPr>
+        <w:jc w:val="both"/>
+        <w:rPr>
+          <w:rFonts w:ascii="Times New Roman" w:eastAsia="Times New Roman" w:hAnsi="Times New Roman" w:cs="Times New Roman"/>
+          <w:bCs/>
+          <w:sz w:val="24"/>
+          <w:szCs w:val="24"/>
+        </w:rPr>
+      </w:pPr>
+      <w:r>
+        <w:rPr>
+          <w:rFonts w:ascii="Times New Roman" w:eastAsia="Times New Roman" w:hAnsi="Times New Roman" w:cs="Times New Roman"/>
+          <w:bCs/>
+          <w:sz w:val="24"/>
+          <w:szCs w:val="24"/>
+        </w:rPr>
+        <w:t xml:space="preserve">   {</w:t>
+      </w:r>
+    </w:p>
+    <w:p>
+      <w:pPr>
+        <w:jc w:val="both"/>
+        <w:rPr>
+          <w:rFonts w:ascii="Times New Roman" w:eastAsia="Times New Roman" w:hAnsi="Times New Roman" w:cs="Times New Roman"/>
+          <w:bCs/>
+          <w:sz w:val="24"/>
+          <w:szCs w:val="24"/>
+        </w:rPr>
+      </w:pPr>
+      <w:r>
+        <w:rPr>
+          <w:rFonts w:ascii="Times New Roman" w:eastAsia="Times New Roman" w:hAnsi="Times New Roman" w:cs="Times New Roman"/>
+          <w:bCs/>
+          <w:sz w:val="24"/>
+          <w:szCs w:val="24"/>
+        </w:rPr>
+        <w:t xml:space="preserve">       </w:t>
+      </w:r>
+      <w:proofErr w:type="spellStart"/>
+      <w:r>
+        <w:rPr>
+          <w:rFonts w:ascii="Times New Roman" w:eastAsia="Times New Roman" w:hAnsi="Times New Roman" w:cs="Times New Roman"/>
+          <w:bCs/>
+          <w:sz w:val="24"/>
+          <w:szCs w:val="24"/>
+        </w:rPr>
+        <w:t>pthread_join</w:t>
+      </w:r>
+      <w:proofErr w:type="spellEnd"/>
+      <w:r>
+        <w:rPr>
+          <w:rFonts w:ascii="Times New Roman" w:eastAsia="Times New Roman" w:hAnsi="Times New Roman" w:cs="Times New Roman"/>
+          <w:bCs/>
+          <w:sz w:val="24"/>
+          <w:szCs w:val="24"/>
+        </w:rPr>
+        <w:t>(w[j</w:t>
+      </w:r>
+      <w:proofErr w:type="gramStart"/>
+      <w:r>
+        <w:rPr>
+          <w:rFonts w:ascii="Times New Roman" w:eastAsia="Times New Roman" w:hAnsi="Times New Roman" w:cs="Times New Roman"/>
+          <w:bCs/>
+          <w:sz w:val="24"/>
+          <w:szCs w:val="24"/>
+        </w:rPr>
+        <w:t>],NULL</w:t>
+      </w:r>
+      <w:proofErr w:type="gramEnd"/>
+      <w:r>
+        <w:rPr>
+          <w:rFonts w:ascii="Times New Roman" w:eastAsia="Times New Roman" w:hAnsi="Times New Roman" w:cs="Times New Roman"/>
+          <w:bCs/>
+          <w:sz w:val="24"/>
+          <w:szCs w:val="24"/>
+        </w:rPr>
+        <w:t>);</w:t>
+      </w:r>
+    </w:p>
+    <w:p>
+      <w:pPr>
+        <w:jc w:val="both"/>
+        <w:rPr>
+          <w:rFonts w:ascii="Times New Roman" w:eastAsia="Times New Roman" w:hAnsi="Times New Roman" w:cs="Times New Roman"/>
+          <w:bCs/>
+          <w:sz w:val="24"/>
+          <w:szCs w:val="24"/>
+        </w:rPr>
+      </w:pPr>
+      <w:r>
+        <w:rPr>
+          <w:rFonts w:ascii="Times New Roman" w:eastAsia="Times New Roman" w:hAnsi="Times New Roman" w:cs="Times New Roman"/>
+          <w:bCs/>
+          <w:sz w:val="24"/>
+          <w:szCs w:val="24"/>
+        </w:rPr>
+        <w:t xml:space="preserve">   }</w:t>
+      </w:r>
+    </w:p>
+    <w:p>
+      <w:pPr>
+        <w:jc w:val="both"/>
+        <w:rPr>
+          <w:rFonts w:ascii="Times New Roman" w:eastAsia="Times New Roman" w:hAnsi="Times New Roman" w:cs="Times New Roman"/>
+          <w:bCs/>
+          <w:sz w:val="24"/>
+          <w:szCs w:val="24"/>
+        </w:rPr>
+      </w:pPr>
+      <w:r>
+        <w:rPr>
+          <w:rFonts w:ascii="Times New Roman" w:eastAsia="Times New Roman" w:hAnsi="Times New Roman" w:cs="Times New Roman"/>
+          <w:bCs/>
+          <w:sz w:val="24"/>
+          <w:szCs w:val="24"/>
+        </w:rPr>
+        <w:t xml:space="preserve">return </w:t>
+      </w:r>
+      <w:proofErr w:type="gramStart"/>
+      <w:r>
+        <w:rPr>
+          <w:rFonts w:ascii="Times New Roman" w:eastAsia="Times New Roman" w:hAnsi="Times New Roman" w:cs="Times New Roman"/>
+          <w:bCs/>
+          <w:sz w:val="24"/>
+          <w:szCs w:val="24"/>
+        </w:rPr>
+        <w:t>0;</w:t>
+      </w:r>
+      <w:proofErr w:type="gramEnd"/>
+    </w:p>
+    <w:p>
+      <w:pPr>
+        <w:jc w:val="both"/>
+        <w:rPr>
+          <w:rFonts w:ascii="Times New Roman" w:eastAsia="Times New Roman" w:hAnsi="Times New Roman" w:cs="Times New Roman"/>
+          <w:bCs/>
+          <w:sz w:val="24"/>
+          <w:szCs w:val="24"/>
+        </w:rPr>
+      </w:pPr>
+      <w:r>
+        <w:rPr>
+          <w:rFonts w:ascii="Times New Roman" w:eastAsia="Times New Roman" w:hAnsi="Times New Roman" w:cs="Times New Roman"/>
+          <w:bCs/>
+          <w:sz w:val="24"/>
+          <w:szCs w:val="24"/>
+        </w:rPr>
+        <w:t>}</w:t>
+      </w:r>
+    </w:p>
+    <w:p>
+      <w:pPr>
+        <w:jc w:val="both"/>
+        <w:rPr>
+          <w:rFonts w:ascii="Times New Roman" w:eastAsia="Times New Roman" w:hAnsi="Times New Roman" w:cs="Times New Roman"/>
+          <w:bCs/>
+          <w:sz w:val="24"/>
+          <w:szCs w:val="24"/>
+        </w:rPr>
+      </w:pPr>
+      <w:r>
+        <w:rPr>
+          <w:rFonts w:ascii="Times New Roman" w:eastAsia="Times New Roman" w:hAnsi="Times New Roman" w:cs="Times New Roman"/>
+          <w:bCs/>
+          <w:sz w:val="24"/>
+          <w:szCs w:val="24"/>
+        </w:rPr>
+        <w:lastRenderedPageBreak/>
+        <w:drawing>
+          <wp:inline distT="0" distB="0" distL="0" distR="0" wp14:anchorId="4A8B4741" wp14:editId="05703FE7">
+            <wp:extent cx="6347460" cy="5387707"/>
+            <wp:effectExtent l="0" t="0" r="0" b="3810"/>
+            <wp:docPr id="2" name="Picture 2" descr="Text&#10;&#10;Description automatically generated"/>
+            <wp:cNvGraphicFramePr>
+              <a:graphicFrameLocks xmlns:a="http://schemas.openxmlformats.org/drawingml/2006/main" noChangeAspect="1"/>
+            </wp:cNvGraphicFramePr>
+            <a:graphic xmlns:a="http://schemas.openxmlformats.org/drawingml/2006/main">
+              <a:graphicData uri="http://schemas.openxmlformats.org/drawingml/2006/picture">
+                <pic:pic xmlns:pic="http://schemas.openxmlformats.org/drawingml/2006/picture">
+                  <pic:nvPicPr>
+                    <pic:cNvPr id="2" name="Picture 2" descr="Text&#10;&#10;Description automatically generated"/>
+                    <pic:cNvPicPr/>
+                  </pic:nvPicPr>
+                  <pic:blipFill>
+                    <a:blip r:embed="rId7"/>
+                    <a:stretch>
+                      <a:fillRect/>
+                    </a:stretch>
+                  </pic:blipFill>
+                  <pic:spPr>
+                    <a:xfrm>
+                      <a:off x="0" y="0"/>
+                      <a:ext cx="6351903" cy="5391478"/>
+                    </a:xfrm>
+                    <a:prstGeom prst="rect">
+                      <a:avLst/>
+                    </a:prstGeom>
+                  </pic:spPr>
+                </pic:pic>
+              </a:graphicData>
+            </a:graphic>
+          </wp:inline>
+        </w:drawing>
+      </w:r>
     </w:p>
     <w:p>
       <w:pPr>
@@ -2388,7 +4780,7 @@
     </w:p>
     <w:p/>
     <w:sectPr>
-      <w:headerReference w:type="default" r:id="rId7"/>
+      <w:headerReference w:type="default" r:id="rId8"/>
       <w:pgSz w:w="12240" w:h="15840"/>
       <w:pgMar w:top="1440" w:right="1440" w:bottom="1440" w:left="1440" w:header="720" w:footer="720" w:gutter="0"/>
       <w:cols w:space="720"/>
@@ -2400,7 +4792,7 @@
 </file>
 
 <file path=word/endnotes.xml><?xml version="1.0" encoding="utf-8"?>
-<w:endnotes xmlns:wpc="http://schemas.microsoft.com/office/word/2010/wordprocessingCanvas" xmlns:cx="http://schemas.microsoft.com/office/drawing/2014/chartex" xmlns:cx1="http://schemas.microsoft.com/office/drawing/2015/9/8/chartex" xmlns:mc="http://schemas.openxmlformats.org/markup-compatibility/2006" xmlns:o="urn:schemas-microsoft-com:office:office" xmlns:r="http://schemas.openxmlformats.org/officeDocument/2006/relationships" xmlns:m="http://schemas.openxmlformats.org/officeDocument/2006/math" xmlns:v="urn:schemas-microsoft-com:vml" xmlns:wp14="http://schemas.microsoft.com/office/word/2010/wordprocessingDrawing" xmlns:wp="http://schemas.openxmlformats.org/drawingml/2006/wordprocessingDrawing" xmlns:w10="urn:schemas-microsoft-com:office:word" xmlns:w="http://schemas.openxmlformats.org/wordprocessingml/2006/main" xmlns:w14="http://schemas.microsoft.com/office/word/2010/wordml" xmlns:w15="http://schemas.microsoft.com/office/word/2012/wordml" xmlns:w16se="http://schemas.microsoft.com/office/word/2015/wordml/symex" xmlns:wpg="http://schemas.microsoft.com/office/word/2010/wordprocessingGroup" xmlns:wpi="http://schemas.microsoft.com/office/word/2010/wordprocessingInk" xmlns:wne="http://schemas.microsoft.com/office/word/2006/wordml" xmlns:wps="http://schemas.microsoft.com/office/word/2010/wordprocessingShape" mc:Ignorable="w14 w15 w16se wp14">
+<w:endnotes xmlns:wpc="http://schemas.microsoft.com/office/word/2010/wordprocessingCanvas" xmlns:cx="http://schemas.microsoft.com/office/drawing/2014/chartex" xmlns:cx1="http://schemas.microsoft.com/office/drawing/2015/9/8/chartex" xmlns:cx2="http://schemas.microsoft.com/office/drawing/2015/10/21/chartex" xmlns:cx3="http://schemas.microsoft.com/office/drawing/2016/5/9/chartex" xmlns:cx4="http://schemas.microsoft.com/office/drawing/2016/5/10/chartex" xmlns:cx5="http://schemas.microsoft.com/office/drawing/2016/5/11/chartex" xmlns:cx6="http://schemas.microsoft.com/office/drawing/2016/5/12/chartex" xmlns:cx7="http://schemas.microsoft.com/office/drawing/2016/5/13/chartex" xmlns:cx8="http://schemas.microsoft.com/office/drawing/2016/5/14/chartex" xmlns:mc="http://schemas.openxmlformats.org/markup-compatibility/2006" xmlns:aink="http://schemas.microsoft.com/office/drawing/2016/ink" xmlns:am3d="http://schemas.microsoft.com/office/drawing/2017/model3d" xmlns:o="urn:schemas-microsoft-com:office:office" xmlns:r="http://schemas.openxmlformats.org/officeDocument/2006/relationships" xmlns:m="http://schemas.openxmlformats.org/officeDocument/2006/math" xmlns:v="urn:schemas-microsoft-com:vml" xmlns:wp14="http://schemas.microsoft.com/office/word/2010/wordprocessingDrawing" xmlns:wp="http://schemas.openxmlformats.org/drawingml/2006/wordprocessingDrawing" xmlns:w10="urn:schemas-microsoft-com:office:word" xmlns:w="http://schemas.openxmlformats.org/wordprocessingml/2006/main" xmlns:w14="http://schemas.microsoft.com/office/word/2010/wordml" xmlns:w15="http://schemas.microsoft.com/office/word/2012/wordml" xmlns:w16cex="http://schemas.microsoft.com/office/word/2018/wordml/cex" xmlns:w16cid="http://schemas.microsoft.com/office/word/2016/wordml/cid" xmlns:w16="http://schemas.microsoft.com/office/word/2018/wordml" xmlns:w16sdtdh="http://schemas.microsoft.com/office/word/2020/wordml/sdtdatahash" xmlns:w16se="http://schemas.microsoft.com/office/word/2015/wordml/symex" xmlns:wpg="http://schemas.microsoft.com/office/word/2010/wordprocessingGroup" xmlns:wpi="http://schemas.microsoft.com/office/word/2010/wordprocessingInk" xmlns:wne="http://schemas.microsoft.com/office/word/2006/wordml" xmlns:wps="http://schemas.microsoft.com/office/word/2010/wordprocessingShape" mc:Ignorable="w14 w15 w16se w16cid w16 w16cex w16sdtdh wp14">
   <w:endnote w:type="separator" w:id="-1">
     <w:p>
       <w:pPr>
@@ -2425,7 +4817,7 @@
 </file>
 
 <file path=word/footnotes.xml><?xml version="1.0" encoding="utf-8"?>
-<w:footnotes xmlns:wpc="http://schemas.microsoft.com/office/word/2010/wordprocessingCanvas" xmlns:cx="http://schemas.microsoft.com/office/drawing/2014/chartex" xmlns:cx1="http://schemas.microsoft.com/office/drawing/2015/9/8/chartex" xmlns:mc="http://schemas.openxmlformats.org/markup-compatibility/2006" xmlns:o="urn:schemas-microsoft-com:office:office" xmlns:r="http://schemas.openxmlformats.org/officeDocument/2006/relationships" xmlns:m="http://schemas.openxmlformats.org/officeDocument/2006/math" xmlns:v="urn:schemas-microsoft-com:vml" xmlns:wp14="http://schemas.microsoft.com/office/word/2010/wordprocessingDrawing" xmlns:wp="http://schemas.openxmlformats.org/drawingml/2006/wordprocessingDrawing" xmlns:w10="urn:schemas-microsoft-com:office:word" xmlns:w="http://schemas.openxmlformats.org/wordprocessingml/2006/main" xmlns:w14="http://schemas.microsoft.com/office/word/2010/wordml" xmlns:w15="http://schemas.microsoft.com/office/word/2012/wordml" xmlns:w16se="http://schemas.microsoft.com/office/word/2015/wordml/symex" xmlns:wpg="http://schemas.microsoft.com/office/word/2010/wordprocessingGroup" xmlns:wpi="http://schemas.microsoft.com/office/word/2010/wordprocessingInk" xmlns:wne="http://schemas.microsoft.com/office/word/2006/wordml" xmlns:wps="http://schemas.microsoft.com/office/word/2010/wordprocessingShape" mc:Ignorable="w14 w15 w16se wp14">
+<w:footnotes xmlns:wpc="http://schemas.microsoft.com/office/word/2010/wordprocessingCanvas" xmlns:cx="http://schemas.microsoft.com/office/drawing/2014/chartex" xmlns:cx1="http://schemas.microsoft.com/office/drawing/2015/9/8/chartex" xmlns:cx2="http://schemas.microsoft.com/office/drawing/2015/10/21/chartex" xmlns:cx3="http://schemas.microsoft.com/office/drawing/2016/5/9/chartex" xmlns:cx4="http://schemas.microsoft.com/office/drawing/2016/5/10/chartex" xmlns:cx5="http://schemas.microsoft.com/office/drawing/2016/5/11/chartex" xmlns:cx6="http://schemas.microsoft.com/office/drawing/2016/5/12/chartex" xmlns:cx7="http://schemas.microsoft.com/office/drawing/2016/5/13/chartex" xmlns:cx8="http://schemas.microsoft.com/office/drawing/2016/5/14/chartex" xmlns:mc="http://schemas.openxmlformats.org/markup-compatibility/2006" xmlns:aink="http://schemas.microsoft.com/office/drawing/2016/ink" xmlns:am3d="http://schemas.microsoft.com/office/drawing/2017/model3d" xmlns:o="urn:schemas-microsoft-com:office:office" xmlns:r="http://schemas.openxmlformats.org/officeDocument/2006/relationships" xmlns:m="http://schemas.openxmlformats.org/officeDocument/2006/math" xmlns:v="urn:schemas-microsoft-com:vml" xmlns:wp14="http://schemas.microsoft.com/office/word/2010/wordprocessingDrawing" xmlns:wp="http://schemas.openxmlformats.org/drawingml/2006/wordprocessingDrawing" xmlns:w10="urn:schemas-microsoft-com:office:word" xmlns:w="http://schemas.openxmlformats.org/wordprocessingml/2006/main" xmlns:w14="http://schemas.microsoft.com/office/word/2010/wordml" xmlns:w15="http://schemas.microsoft.com/office/word/2012/wordml" xmlns:w16cex="http://schemas.microsoft.com/office/word/2018/wordml/cex" xmlns:w16cid="http://schemas.microsoft.com/office/word/2016/wordml/cid" xmlns:w16="http://schemas.microsoft.com/office/word/2018/wordml" xmlns:w16sdtdh="http://schemas.microsoft.com/office/word/2020/wordml/sdtdatahash" xmlns:w16se="http://schemas.microsoft.com/office/word/2015/wordml/symex" xmlns:wpg="http://schemas.microsoft.com/office/word/2010/wordprocessingGroup" xmlns:wpi="http://schemas.microsoft.com/office/word/2010/wordprocessingInk" xmlns:wne="http://schemas.microsoft.com/office/word/2006/wordml" xmlns:wps="http://schemas.microsoft.com/office/word/2010/wordprocessingShape" mc:Ignorable="w14 w15 w16se w16cid w16 w16cex w16sdtdh wp14">
   <w:footnote w:type="separator" w:id="-1">
     <w:p>
       <w:pPr>
@@ -2450,7 +4842,7 @@
 </file>
 
 <file path=word/header1.xml><?xml version="1.0" encoding="utf-8"?>
-<w:hdr xmlns:wpc="http://schemas.microsoft.com/office/word/2010/wordprocessingCanvas" xmlns:cx="http://schemas.microsoft.com/office/drawing/2014/chartex" xmlns:cx1="http://schemas.microsoft.com/office/drawing/2015/9/8/chartex" xmlns:mc="http://schemas.openxmlformats.org/markup-compatibility/2006" xmlns:o="urn:schemas-microsoft-com:office:office" xmlns:r="http://schemas.openxmlformats.org/officeDocument/2006/relationships" xmlns:m="http://schemas.openxmlformats.org/officeDocument/2006/math" xmlns:v="urn:schemas-microsoft-com:vml" xmlns:wp14="http://schemas.microsoft.com/office/word/2010/wordprocessingDrawing" xmlns:wp="http://schemas.openxmlformats.org/drawingml/2006/wordprocessingDrawing" xmlns:w10="urn:schemas-microsoft-com:office:word" xmlns:w="http://schemas.openxmlformats.org/wordprocessingml/2006/main" xmlns:w14="http://schemas.microsoft.com/office/word/2010/wordml" xmlns:w15="http://schemas.microsoft.com/office/word/2012/wordml" xmlns:w16se="http://schemas.microsoft.com/office/word/2015/wordml/symex" xmlns:wpg="http://schemas.microsoft.com/office/word/2010/wordprocessingGroup" xmlns:wpi="http://schemas.microsoft.com/office/word/2010/wordprocessingInk" xmlns:wne="http://schemas.microsoft.com/office/word/2006/wordml" xmlns:wps="http://schemas.microsoft.com/office/word/2010/wordprocessingShape" mc:Ignorable="w14 w15 w16se wp14">
+<w:hdr xmlns:wpc="http://schemas.microsoft.com/office/word/2010/wordprocessingCanvas" xmlns:cx="http://schemas.microsoft.com/office/drawing/2014/chartex" xmlns:cx1="http://schemas.microsoft.com/office/drawing/2015/9/8/chartex" xmlns:cx2="http://schemas.microsoft.com/office/drawing/2015/10/21/chartex" xmlns:cx3="http://schemas.microsoft.com/office/drawing/2016/5/9/chartex" xmlns:cx4="http://schemas.microsoft.com/office/drawing/2016/5/10/chartex" xmlns:cx5="http://schemas.microsoft.com/office/drawing/2016/5/11/chartex" xmlns:cx6="http://schemas.microsoft.com/office/drawing/2016/5/12/chartex" xmlns:cx7="http://schemas.microsoft.com/office/drawing/2016/5/13/chartex" xmlns:cx8="http://schemas.microsoft.com/office/drawing/2016/5/14/chartex" xmlns:mc="http://schemas.openxmlformats.org/markup-compatibility/2006" xmlns:aink="http://schemas.microsoft.com/office/drawing/2016/ink" xmlns:am3d="http://schemas.microsoft.com/office/drawing/2017/model3d" xmlns:o="urn:schemas-microsoft-com:office:office" xmlns:r="http://schemas.openxmlformats.org/officeDocument/2006/relationships" xmlns:m="http://schemas.openxmlformats.org/officeDocument/2006/math" xmlns:v="urn:schemas-microsoft-com:vml" xmlns:wp14="http://schemas.microsoft.com/office/word/2010/wordprocessingDrawing" xmlns:wp="http://schemas.openxmlformats.org/drawingml/2006/wordprocessingDrawing" xmlns:w10="urn:schemas-microsoft-com:office:word" xmlns:w="http://schemas.openxmlformats.org/wordprocessingml/2006/main" xmlns:w14="http://schemas.microsoft.com/office/word/2010/wordml" xmlns:w15="http://schemas.microsoft.com/office/word/2012/wordml" xmlns:w16cex="http://schemas.microsoft.com/office/word/2018/wordml/cex" xmlns:w16cid="http://schemas.microsoft.com/office/word/2016/wordml/cid" xmlns:w16="http://schemas.microsoft.com/office/word/2018/wordml" xmlns:w16sdtdh="http://schemas.microsoft.com/office/word/2020/wordml/sdtdatahash" xmlns:w16se="http://schemas.microsoft.com/office/word/2015/wordml/symex" xmlns:wpg="http://schemas.microsoft.com/office/word/2010/wordprocessingGroup" xmlns:wpi="http://schemas.microsoft.com/office/word/2010/wordprocessingInk" xmlns:wne="http://schemas.microsoft.com/office/word/2006/wordml" xmlns:wps="http://schemas.microsoft.com/office/word/2010/wordprocessingShape" mc:Ignorable="w14 w15 w16se w16cid w16 w16cex w16sdtdh wp14">
   <w:tbl>
     <w:tblPr>
       <w:tblStyle w:val="TableGrid"/>
@@ -2493,7 +4885,7 @@
             <w:rPr>
               <w:noProof/>
               <w:sz w:val="20"/>
-              <w:lang w:val="en-IN" w:eastAsia="en-IN" w:bidi="ar-SA"/>
+              <w:lang w:val="en-IN" w:eastAsia="en-IN"/>
             </w:rPr>
             <w:drawing>
               <wp:inline distT="0" distB="0" distL="0" distR="0" wp14:anchorId="3DCAEF9A" wp14:editId="4BC09CEB">
@@ -2682,7 +5074,7 @@
 </file>
 
 <file path=word/numbering.xml><?xml version="1.0" encoding="utf-8"?>
-<w:numbering xmlns:wpc="http://schemas.microsoft.com/office/word/2010/wordprocessingCanvas" xmlns:cx="http://schemas.microsoft.com/office/drawing/2014/chartex" xmlns:cx1="http://schemas.microsoft.com/office/drawing/2015/9/8/chartex" xmlns:mc="http://schemas.openxmlformats.org/markup-compatibility/2006" xmlns:o="urn:schemas-microsoft-com:office:office" xmlns:r="http://schemas.openxmlformats.org/officeDocument/2006/relationships" xmlns:m="http://schemas.openxmlformats.org/officeDocument/2006/math" xmlns:v="urn:schemas-microsoft-com:vml" xmlns:wp14="http://schemas.microsoft.com/office/word/2010/wordprocessingDrawing" xmlns:wp="http://schemas.openxmlformats.org/drawingml/2006/wordprocessingDrawing" xmlns:w10="urn:schemas-microsoft-com:office:word" xmlns:w="http://schemas.openxmlformats.org/wordprocessingml/2006/main" xmlns:w14="http://schemas.microsoft.com/office/word/2010/wordml" xmlns:w15="http://schemas.microsoft.com/office/word/2012/wordml" xmlns:w16se="http://schemas.microsoft.com/office/word/2015/wordml/symex" xmlns:wpg="http://schemas.microsoft.com/office/word/2010/wordprocessingGroup" xmlns:wpi="http://schemas.microsoft.com/office/word/2010/wordprocessingInk" xmlns:wne="http://schemas.microsoft.com/office/word/2006/wordml" xmlns:wps="http://schemas.microsoft.com/office/word/2010/wordprocessingShape" mc:Ignorable="w14 w15 w16se wp14">
+<w:numbering xmlns:wpc="http://schemas.microsoft.com/office/word/2010/wordprocessingCanvas" xmlns:cx="http://schemas.microsoft.com/office/drawing/2014/chartex" xmlns:cx1="http://schemas.microsoft.com/office/drawing/2015/9/8/chartex" xmlns:cx2="http://schemas.microsoft.com/office/drawing/2015/10/21/chartex" xmlns:cx3="http://schemas.microsoft.com/office/drawing/2016/5/9/chartex" xmlns:cx4="http://schemas.microsoft.com/office/drawing/2016/5/10/chartex" xmlns:cx5="http://schemas.microsoft.com/office/drawing/2016/5/11/chartex" xmlns:cx6="http://schemas.microsoft.com/office/drawing/2016/5/12/chartex" xmlns:cx7="http://schemas.microsoft.com/office/drawing/2016/5/13/chartex" xmlns:cx8="http://schemas.microsoft.com/office/drawing/2016/5/14/chartex" xmlns:mc="http://schemas.openxmlformats.org/markup-compatibility/2006" xmlns:aink="http://schemas.microsoft.com/office/drawing/2016/ink" xmlns:am3d="http://schemas.microsoft.com/office/drawing/2017/model3d" xmlns:o="urn:schemas-microsoft-com:office:office" xmlns:r="http://schemas.openxmlformats.org/officeDocument/2006/relationships" xmlns:m="http://schemas.openxmlformats.org/officeDocument/2006/math" xmlns:v="urn:schemas-microsoft-com:vml" xmlns:wp14="http://schemas.microsoft.com/office/word/2010/wordprocessingDrawing" xmlns:wp="http://schemas.openxmlformats.org/drawingml/2006/wordprocessingDrawing" xmlns:w10="urn:schemas-microsoft-com:office:word" xmlns:w="http://schemas.openxmlformats.org/wordprocessingml/2006/main" xmlns:w14="http://schemas.microsoft.com/office/word/2010/wordml" xmlns:w15="http://schemas.microsoft.com/office/word/2012/wordml" xmlns:w16cex="http://schemas.microsoft.com/office/word/2018/wordml/cex" xmlns:w16cid="http://schemas.microsoft.com/office/word/2016/wordml/cid" xmlns:w16="http://schemas.microsoft.com/office/word/2018/wordml" xmlns:w16sdtdh="http://schemas.microsoft.com/office/word/2020/wordml/sdtdatahash" xmlns:w16se="http://schemas.microsoft.com/office/word/2015/wordml/symex" xmlns:wpg="http://schemas.microsoft.com/office/word/2010/wordprocessingGroup" xmlns:wpi="http://schemas.microsoft.com/office/word/2010/wordprocessingInk" xmlns:wne="http://schemas.microsoft.com/office/word/2006/wordml" xmlns:wps="http://schemas.microsoft.com/office/word/2010/wordprocessingShape" mc:Ignorable="w14 w15 w16se w16cid w16 w16cex w16sdtdh wp14">
   <w:abstractNum w:abstractNumId="0" w15:restartNumberingAfterBreak="0">
     <w:nsid w:val="000001D3"/>
     <w:multiLevelType w:val="hybridMultilevel"/>
@@ -6231,7 +8623,7 @@
 </file>
 
 <file path=word/styles.xml><?xml version="1.0" encoding="utf-8"?>
-<w:styles xmlns:mc="http://schemas.openxmlformats.org/markup-compatibility/2006" xmlns:r="http://schemas.openxmlformats.org/officeDocument/2006/relationships" xmlns:w="http://schemas.openxmlformats.org/wordprocessingml/2006/main" xmlns:w14="http://schemas.microsoft.com/office/word/2010/wordml" xmlns:w15="http://schemas.microsoft.com/office/word/2012/wordml" xmlns:w16se="http://schemas.microsoft.com/office/word/2015/wordml/symex" mc:Ignorable="w14 w15 w16se">
+<w:styles xmlns:mc="http://schemas.openxmlformats.org/markup-compatibility/2006" xmlns:r="http://schemas.openxmlformats.org/officeDocument/2006/relationships" xmlns:w="http://schemas.openxmlformats.org/wordprocessingml/2006/main" xmlns:w14="http://schemas.microsoft.com/office/word/2010/wordml" xmlns:w15="http://schemas.microsoft.com/office/word/2012/wordml" xmlns:w16cex="http://schemas.microsoft.com/office/word/2018/wordml/cex" xmlns:w16cid="http://schemas.microsoft.com/office/word/2016/wordml/cid" xmlns:w16="http://schemas.microsoft.com/office/word/2018/wordml" xmlns:w16sdtdh="http://schemas.microsoft.com/office/word/2020/wordml/sdtdatahash" xmlns:w16se="http://schemas.microsoft.com/office/word/2015/wordml/symex" mc:Ignorable="w14 w15 w16se w16cid w16 w16cex w16sdtdh">
   <w:docDefaults>
     <w:rPrDefault>
       <w:rPr>
@@ -6247,7 +8639,7 @@
       </w:pPr>
     </w:pPrDefault>
   </w:docDefaults>
-  <w:latentStyles w:defLockedState="0" w:defUIPriority="99" w:defSemiHidden="0" w:defUnhideWhenUsed="0" w:defQFormat="0" w:count="371">
+  <w:latentStyles w:defLockedState="0" w:defUIPriority="99" w:defSemiHidden="0" w:defUnhideWhenUsed="0" w:defQFormat="0" w:count="376">
     <w:lsdException w:name="Normal" w:uiPriority="0" w:qFormat="1"/>
     <w:lsdException w:name="heading 1" w:uiPriority="9" w:qFormat="1"/>
     <w:lsdException w:name="heading 2" w:semiHidden="1" w:uiPriority="9" w:unhideWhenUsed="1" w:qFormat="1"/>
@@ -6619,6 +9011,11 @@
     <w:lsdException w:name="List Table 5 Dark Accent 6" w:uiPriority="50"/>
     <w:lsdException w:name="List Table 6 Colorful Accent 6" w:uiPriority="51"/>
     <w:lsdException w:name="List Table 7 Colorful Accent 6" w:uiPriority="52"/>
+    <w:lsdException w:name="Mention" w:semiHidden="1" w:unhideWhenUsed="1"/>
+    <w:lsdException w:name="Smart Hyperlink" w:semiHidden="1" w:unhideWhenUsed="1"/>
+    <w:lsdException w:name="Hashtag" w:semiHidden="1" w:unhideWhenUsed="1"/>
+    <w:lsdException w:name="Unresolved Mention" w:semiHidden="1" w:unhideWhenUsed="1"/>
+    <w:lsdException w:name="Smart Link" w:semiHidden="1" w:unhideWhenUsed="1"/>
   </w:latentStyles>
   <w:style w:type="paragraph" w:default="1" w:styleId="Normal">
     <w:name w:val="Normal"/>
